--- a/Project Specification-verzija1.docx
+++ b/Project Specification-verzija1.docx
@@ -1,10 +1,10 @@
 
 <file path=word/document.xml><?xml version="1.0" encoding="utf-8"?>
-<w:document xmlns:wpc="http://schemas.microsoft.com/office/word/2010/wordprocessingCanvas" xmlns:mc="http://schemas.openxmlformats.org/markup-compatibility/2006" xmlns:o="urn:schemas-microsoft-com:office:office" xmlns:r="http://schemas.openxmlformats.org/officeDocument/2006/relationships" xmlns:m="http://schemas.openxmlformats.org/officeDocument/2006/math" xmlns:v="urn:schemas-microsoft-com:vml" xmlns:wp14="http://schemas.microsoft.com/office/word/2010/wordprocessingDrawing" xmlns:wp="http://schemas.openxmlformats.org/drawingml/2006/wordprocessingDrawing" xmlns:w10="urn:schemas-microsoft-com:office:word" xmlns:w="http://schemas.openxmlformats.org/wordprocessingml/2006/main" xmlns:w14="http://schemas.microsoft.com/office/word/2010/wordml" xmlns:w15="http://schemas.microsoft.com/office/word/2012/wordml" xmlns:wpg="http://schemas.microsoft.com/office/word/2010/wordprocessingGroup" xmlns:wpi="http://schemas.microsoft.com/office/word/2010/wordprocessingInk" xmlns:wne="http://schemas.microsoft.com/office/word/2006/wordml" xmlns:wps="http://schemas.microsoft.com/office/word/2010/wordprocessingShape" mc:Ignorable="w14 w15 wp14">
+<w:document xmlns:wpc="http://schemas.microsoft.com/office/word/2010/wordprocessingCanvas" xmlns:cx="http://schemas.microsoft.com/office/drawing/2014/chartex" xmlns:cx1="http://schemas.microsoft.com/office/drawing/2015/9/8/chartex" xmlns:cx2="http://schemas.microsoft.com/office/drawing/2015/10/21/chartex" xmlns:cx3="http://schemas.microsoft.com/office/drawing/2016/5/9/chartex" xmlns:cx4="http://schemas.microsoft.com/office/drawing/2016/5/10/chartex" xmlns:cx5="http://schemas.microsoft.com/office/drawing/2016/5/11/chartex" xmlns:cx6="http://schemas.microsoft.com/office/drawing/2016/5/12/chartex" xmlns:cx7="http://schemas.microsoft.com/office/drawing/2016/5/13/chartex" xmlns:cx8="http://schemas.microsoft.com/office/drawing/2016/5/14/chartex" xmlns:mc="http://schemas.openxmlformats.org/markup-compatibility/2006" xmlns:aink="http://schemas.microsoft.com/office/drawing/2016/ink" xmlns:am3d="http://schemas.microsoft.com/office/drawing/2017/model3d" xmlns:o="urn:schemas-microsoft-com:office:office" xmlns:r="http://schemas.openxmlformats.org/officeDocument/2006/relationships" xmlns:m="http://schemas.openxmlformats.org/officeDocument/2006/math" xmlns:v="urn:schemas-microsoft-com:vml" xmlns:wp14="http://schemas.microsoft.com/office/word/2010/wordprocessingDrawing" xmlns:wp="http://schemas.openxmlformats.org/drawingml/2006/wordprocessingDrawing" xmlns:w10="urn:schemas-microsoft-com:office:word" xmlns:w="http://schemas.openxmlformats.org/wordprocessingml/2006/main" xmlns:w14="http://schemas.microsoft.com/office/word/2010/wordml" xmlns:w15="http://schemas.microsoft.com/office/word/2012/wordml" xmlns:w16cex="http://schemas.microsoft.com/office/word/2018/wordml/cex" xmlns:w16cid="http://schemas.microsoft.com/office/word/2016/wordml/cid" xmlns:w16="http://schemas.microsoft.com/office/word/2018/wordml" xmlns:w16se="http://schemas.microsoft.com/office/word/2015/wordml/symex" xmlns:wpg="http://schemas.microsoft.com/office/word/2010/wordprocessingGroup" xmlns:wpi="http://schemas.microsoft.com/office/word/2010/wordprocessingInk" xmlns:wne="http://schemas.microsoft.com/office/word/2006/wordml" xmlns:wps="http://schemas.microsoft.com/office/word/2010/wordprocessingShape" mc:Ignorable="w14 w15 w16se w16cid w16 w16cex wp14">
   <w:body>
     <w:p>
       <w:pPr>
-        <w:pStyle w:val="Naslov"/>
+        <w:pStyle w:val="Title"/>
         <w:jc w:val="right"/>
         <w:rPr>
           <w:rFonts w:ascii="Arial" w:hAnsi="Arial" w:cs="Arial"/>
@@ -53,7 +53,7 @@
     </w:p>
     <w:p>
       <w:pPr>
-        <w:pStyle w:val="Naslov"/>
+        <w:pStyle w:val="Title"/>
         <w:jc w:val="right"/>
         <w:rPr>
           <w:rFonts w:ascii="Arial" w:hAnsi="Arial" w:cs="Arial"/>
@@ -92,7 +92,7 @@
     </w:p>
     <w:p>
       <w:pPr>
-        <w:pStyle w:val="Naslov"/>
+        <w:pStyle w:val="Title"/>
         <w:jc w:val="right"/>
         <w:rPr>
           <w:rFonts w:ascii="Arial" w:hAnsi="Arial" w:cs="Arial"/>
@@ -123,7 +123,7 @@
     </w:p>
     <w:p>
       <w:pPr>
-        <w:pStyle w:val="Naslov"/>
+        <w:pStyle w:val="Title"/>
         <w:rPr>
           <w:rFonts w:ascii="Arial" w:hAnsi="Arial" w:cs="Arial"/>
           <w:sz w:val="22"/>
@@ -266,7 +266,7 @@
     </w:p>
     <w:p>
       <w:pPr>
-        <w:pStyle w:val="Tijeloteksta"/>
+        <w:pStyle w:val="BodyText"/>
         <w:rPr>
           <w:rFonts w:ascii="Arial" w:hAnsi="Arial" w:cs="Arial"/>
           <w:szCs w:val="22"/>
@@ -276,7 +276,7 @@
     </w:p>
     <w:p>
       <w:pPr>
-        <w:pStyle w:val="Tijeloteksta"/>
+        <w:pStyle w:val="BodyText"/>
         <w:rPr>
           <w:rFonts w:ascii="Arial" w:hAnsi="Arial" w:cs="Arial"/>
           <w:szCs w:val="22"/>
@@ -286,7 +286,7 @@
     </w:p>
     <w:p>
       <w:pPr>
-        <w:pStyle w:val="Tijeloteksta"/>
+        <w:pStyle w:val="BodyText"/>
         <w:jc w:val="right"/>
         <w:rPr>
           <w:rFonts w:ascii="Arial" w:hAnsi="Arial" w:cs="Arial"/>
@@ -321,7 +321,7 @@
     </w:p>
     <w:p>
       <w:pPr>
-        <w:pStyle w:val="Naslov"/>
+        <w:pStyle w:val="Title"/>
         <w:rPr>
           <w:rFonts w:ascii="Arial" w:hAnsi="Arial" w:cs="Arial"/>
           <w:sz w:val="22"/>
@@ -719,7 +719,7 @@
     </w:tbl>
     <w:p>
       <w:pPr>
-        <w:pStyle w:val="Naslov"/>
+        <w:pStyle w:val="Title"/>
         <w:rPr>
           <w:rFonts w:ascii="Arial" w:hAnsi="Arial" w:cs="Arial"/>
           <w:sz w:val="22"/>
@@ -730,7 +730,7 @@
     </w:p>
     <w:p>
       <w:pPr>
-        <w:pStyle w:val="Naslov"/>
+        <w:pStyle w:val="Title"/>
         <w:rPr>
           <w:rFonts w:ascii="Arial" w:hAnsi="Arial" w:cs="Arial"/>
           <w:sz w:val="22"/>
@@ -1458,7 +1458,7 @@
     </w:p>
     <w:p>
       <w:pPr>
-        <w:pStyle w:val="Naslov"/>
+        <w:pStyle w:val="Title"/>
         <w:rPr>
           <w:rFonts w:ascii="Arial" w:hAnsi="Arial" w:cs="Arial"/>
           <w:sz w:val="22"/>
@@ -1488,15 +1488,15 @@
     </w:p>
     <w:p>
       <w:pPr>
-        <w:pStyle w:val="Sadraj1"/>
+        <w:pStyle w:val="TOC1"/>
         <w:tabs>
           <w:tab w:val="left" w:pos="432"/>
         </w:tabs>
         <w:rPr>
-          <w:rFonts w:ascii="Arial" w:eastAsiaTheme="minorEastAsia" w:hAnsi="Arial" w:cs="Arial"/>
+          <w:rFonts w:asciiTheme="minorHAnsi" w:eastAsiaTheme="minorEastAsia" w:hAnsiTheme="minorHAnsi" w:cstheme="minorBidi"/>
           <w:noProof/>
           <w:szCs w:val="22"/>
-          <w:lang w:val="hr-HR" w:eastAsia="hr-HR"/>
+          <w:lang w:val="en-US"/>
         </w:rPr>
       </w:pPr>
       <w:r>
@@ -1523,11 +1523,11 @@
         </w:rPr>
         <w:fldChar w:fldCharType="separate"/>
       </w:r>
-      <w:hyperlink w:anchor="_Toc532472376" w:history="1">
+      <w:hyperlink w:anchor="_Toc62813347" w:history="1">
         <w:r>
           <w:rPr>
-            <w:rStyle w:val="Hiperveza"/>
-            <w:rFonts w:ascii="Arial" w:hAnsi="Arial" w:cs="Arial"/>
+            <w:rStyle w:val="Hyperlink"/>
+            <w:rFonts w:cs="Arial"/>
             <w:noProof/>
             <w:lang w:val="hr-HR"/>
           </w:rPr>
@@ -1535,17 +1535,17 @@
         </w:r>
         <w:r>
           <w:rPr>
-            <w:rFonts w:ascii="Arial" w:eastAsiaTheme="minorEastAsia" w:hAnsi="Arial" w:cs="Arial"/>
+            <w:rFonts w:asciiTheme="minorHAnsi" w:eastAsiaTheme="minorEastAsia" w:hAnsiTheme="minorHAnsi" w:cstheme="minorBidi"/>
             <w:noProof/>
             <w:szCs w:val="22"/>
-            <w:lang w:val="hr-HR" w:eastAsia="hr-HR"/>
+            <w:lang w:val="en-US"/>
           </w:rPr>
           <w:tab/>
         </w:r>
         <w:r>
           <w:rPr>
-            <w:rStyle w:val="Hiperveza"/>
-            <w:rFonts w:ascii="Arial" w:hAnsi="Arial" w:cs="Arial"/>
+            <w:rStyle w:val="Hyperlink"/>
+            <w:rFonts w:cs="Arial"/>
             <w:noProof/>
             <w:lang w:val="hr-HR"/>
           </w:rPr>
@@ -1553,7 +1553,6 @@
         </w:r>
         <w:r>
           <w:rPr>
-            <w:rFonts w:ascii="Arial" w:hAnsi="Arial" w:cs="Arial"/>
             <w:noProof/>
             <w:webHidden/>
           </w:rPr>
@@ -1561,7 +1560,6 @@
         </w:r>
         <w:r>
           <w:rPr>
-            <w:rFonts w:ascii="Arial" w:hAnsi="Arial" w:cs="Arial"/>
             <w:noProof/>
             <w:webHidden/>
           </w:rPr>
@@ -1569,22 +1567,19 @@
         </w:r>
         <w:r>
           <w:rPr>
-            <w:rFonts w:ascii="Arial" w:hAnsi="Arial" w:cs="Arial"/>
             <w:noProof/>
             <w:webHidden/>
           </w:rPr>
-          <w:instrText xml:space="preserve"> PAGEREF _Toc532472376 \h </w:instrText>
+          <w:instrText xml:space="preserve"> PAGEREF _Toc62813347 \h </w:instrText>
         </w:r>
         <w:r>
           <w:rPr>
-            <w:rFonts w:ascii="Arial" w:hAnsi="Arial" w:cs="Arial"/>
             <w:noProof/>
             <w:webHidden/>
           </w:rPr>
         </w:r>
         <w:r>
           <w:rPr>
-            <w:rFonts w:ascii="Arial" w:hAnsi="Arial" w:cs="Arial"/>
             <w:noProof/>
             <w:webHidden/>
           </w:rPr>
@@ -1592,15 +1587,13 @@
         </w:r>
         <w:r>
           <w:rPr>
-            <w:rFonts w:ascii="Arial" w:hAnsi="Arial" w:cs="Arial"/>
             <w:noProof/>
             <w:webHidden/>
           </w:rPr>
-          <w:t>4</w:t>
+          <w:t>3</w:t>
         </w:r>
         <w:r>
           <w:rPr>
-            <w:rFonts w:ascii="Arial" w:hAnsi="Arial" w:cs="Arial"/>
             <w:noProof/>
             <w:webHidden/>
           </w:rPr>
@@ -1610,22 +1603,22 @@
     </w:p>
     <w:p>
       <w:pPr>
-        <w:pStyle w:val="Sadraj2"/>
+        <w:pStyle w:val="TOC2"/>
         <w:tabs>
           <w:tab w:val="left" w:pos="1000"/>
         </w:tabs>
         <w:rPr>
-          <w:rFonts w:ascii="Arial" w:eastAsiaTheme="minorEastAsia" w:hAnsi="Arial" w:cs="Arial"/>
+          <w:rFonts w:asciiTheme="minorHAnsi" w:eastAsiaTheme="minorEastAsia" w:hAnsiTheme="minorHAnsi" w:cstheme="minorBidi"/>
           <w:noProof/>
           <w:szCs w:val="22"/>
-          <w:lang w:val="hr-HR" w:eastAsia="hr-HR"/>
-        </w:rPr>
-      </w:pPr>
-      <w:hyperlink w:anchor="_Toc532472377" w:history="1">
+          <w:lang w:val="en-US"/>
+        </w:rPr>
+      </w:pPr>
+      <w:hyperlink w:anchor="_Toc62813348" w:history="1">
         <w:r>
           <w:rPr>
-            <w:rStyle w:val="Hiperveza"/>
-            <w:rFonts w:ascii="Arial" w:hAnsi="Arial" w:cs="Arial"/>
+            <w:rStyle w:val="Hyperlink"/>
+            <w:rFonts w:cs="Arial"/>
             <w:noProof/>
             <w:lang w:val="hr-HR"/>
           </w:rPr>
@@ -1633,17 +1626,17 @@
         </w:r>
         <w:r>
           <w:rPr>
-            <w:rFonts w:ascii="Arial" w:eastAsiaTheme="minorEastAsia" w:hAnsi="Arial" w:cs="Arial"/>
+            <w:rFonts w:asciiTheme="minorHAnsi" w:eastAsiaTheme="minorEastAsia" w:hAnsiTheme="minorHAnsi" w:cstheme="minorBidi"/>
             <w:noProof/>
             <w:szCs w:val="22"/>
-            <w:lang w:val="hr-HR" w:eastAsia="hr-HR"/>
+            <w:lang w:val="en-US"/>
           </w:rPr>
           <w:tab/>
         </w:r>
         <w:r>
           <w:rPr>
-            <w:rStyle w:val="Hiperveza"/>
-            <w:rFonts w:ascii="Arial" w:hAnsi="Arial" w:cs="Arial"/>
+            <w:rStyle w:val="Hyperlink"/>
+            <w:rFonts w:cs="Arial"/>
             <w:noProof/>
             <w:lang w:val="hr-HR"/>
           </w:rPr>
@@ -1651,7 +1644,6 @@
         </w:r>
         <w:r>
           <w:rPr>
-            <w:rFonts w:ascii="Arial" w:hAnsi="Arial" w:cs="Arial"/>
             <w:noProof/>
             <w:webHidden/>
           </w:rPr>
@@ -1659,7 +1651,6 @@
         </w:r>
         <w:r>
           <w:rPr>
-            <w:rFonts w:ascii="Arial" w:hAnsi="Arial" w:cs="Arial"/>
             <w:noProof/>
             <w:webHidden/>
           </w:rPr>
@@ -1667,22 +1658,19 @@
         </w:r>
         <w:r>
           <w:rPr>
-            <w:rFonts w:ascii="Arial" w:hAnsi="Arial" w:cs="Arial"/>
             <w:noProof/>
             <w:webHidden/>
           </w:rPr>
-          <w:instrText xml:space="preserve"> PAGEREF _Toc532472377 \h </w:instrText>
+          <w:instrText xml:space="preserve"> PAGEREF _Toc62813348 \h </w:instrText>
         </w:r>
         <w:r>
           <w:rPr>
-            <w:rFonts w:ascii="Arial" w:hAnsi="Arial" w:cs="Arial"/>
             <w:noProof/>
             <w:webHidden/>
           </w:rPr>
         </w:r>
         <w:r>
           <w:rPr>
-            <w:rFonts w:ascii="Arial" w:hAnsi="Arial" w:cs="Arial"/>
             <w:noProof/>
             <w:webHidden/>
           </w:rPr>
@@ -1690,15 +1678,13 @@
         </w:r>
         <w:r>
           <w:rPr>
-            <w:rFonts w:ascii="Arial" w:hAnsi="Arial" w:cs="Arial"/>
             <w:noProof/>
             <w:webHidden/>
           </w:rPr>
-          <w:t>4</w:t>
+          <w:t>3</w:t>
         </w:r>
         <w:r>
           <w:rPr>
-            <w:rFonts w:ascii="Arial" w:hAnsi="Arial" w:cs="Arial"/>
             <w:noProof/>
             <w:webHidden/>
           </w:rPr>
@@ -1708,22 +1694,22 @@
     </w:p>
     <w:p>
       <w:pPr>
-        <w:pStyle w:val="Sadraj2"/>
+        <w:pStyle w:val="TOC2"/>
         <w:tabs>
           <w:tab w:val="left" w:pos="1000"/>
         </w:tabs>
         <w:rPr>
-          <w:rFonts w:ascii="Arial" w:eastAsiaTheme="minorEastAsia" w:hAnsi="Arial" w:cs="Arial"/>
+          <w:rFonts w:asciiTheme="minorHAnsi" w:eastAsiaTheme="minorEastAsia" w:hAnsiTheme="minorHAnsi" w:cstheme="minorBidi"/>
           <w:noProof/>
           <w:szCs w:val="22"/>
-          <w:lang w:val="hr-HR" w:eastAsia="hr-HR"/>
-        </w:rPr>
-      </w:pPr>
-      <w:hyperlink w:anchor="_Toc532472378" w:history="1">
+          <w:lang w:val="en-US"/>
+        </w:rPr>
+      </w:pPr>
+      <w:hyperlink w:anchor="_Toc62813349" w:history="1">
         <w:r>
           <w:rPr>
-            <w:rStyle w:val="Hiperveza"/>
-            <w:rFonts w:ascii="Arial" w:hAnsi="Arial" w:cs="Arial"/>
+            <w:rStyle w:val="Hyperlink"/>
+            <w:rFonts w:cs="Arial"/>
             <w:noProof/>
             <w:lang w:val="hr-HR"/>
           </w:rPr>
@@ -1731,25 +1717,24 @@
         </w:r>
         <w:r>
           <w:rPr>
-            <w:rFonts w:ascii="Arial" w:eastAsiaTheme="minorEastAsia" w:hAnsi="Arial" w:cs="Arial"/>
+            <w:rFonts w:asciiTheme="minorHAnsi" w:eastAsiaTheme="minorEastAsia" w:hAnsiTheme="minorHAnsi" w:cstheme="minorBidi"/>
             <w:noProof/>
             <w:szCs w:val="22"/>
-            <w:lang w:val="hr-HR" w:eastAsia="hr-HR"/>
+            <w:lang w:val="en-US"/>
           </w:rPr>
           <w:tab/>
         </w:r>
         <w:r>
           <w:rPr>
-            <w:rStyle w:val="Hiperveza"/>
-            <w:rFonts w:ascii="Arial" w:hAnsi="Arial" w:cs="Arial"/>
+            <w:rStyle w:val="Hyperlink"/>
+            <w:rFonts w:cs="Arial"/>
             <w:noProof/>
             <w:lang w:val="hr-HR"/>
           </w:rPr>
-          <w:t>Definicije, akronimi i skraćenice</w:t>
+          <w:t>Sažetak dokumenta</w:t>
         </w:r>
         <w:r>
           <w:rPr>
-            <w:rFonts w:ascii="Arial" w:hAnsi="Arial" w:cs="Arial"/>
             <w:noProof/>
             <w:webHidden/>
           </w:rPr>
@@ -1757,7 +1742,6 @@
         </w:r>
         <w:r>
           <w:rPr>
-            <w:rFonts w:ascii="Arial" w:hAnsi="Arial" w:cs="Arial"/>
             <w:noProof/>
             <w:webHidden/>
           </w:rPr>
@@ -1765,22 +1749,19 @@
         </w:r>
         <w:r>
           <w:rPr>
-            <w:rFonts w:ascii="Arial" w:hAnsi="Arial" w:cs="Arial"/>
             <w:noProof/>
             <w:webHidden/>
           </w:rPr>
-          <w:instrText xml:space="preserve"> PAGEREF _Toc532472378 \h </w:instrText>
+          <w:instrText xml:space="preserve"> PAGEREF _Toc62813349 \h </w:instrText>
         </w:r>
         <w:r>
           <w:rPr>
-            <w:rFonts w:ascii="Arial" w:hAnsi="Arial" w:cs="Arial"/>
             <w:noProof/>
             <w:webHidden/>
           </w:rPr>
         </w:r>
         <w:r>
           <w:rPr>
-            <w:rFonts w:ascii="Arial" w:hAnsi="Arial" w:cs="Arial"/>
             <w:noProof/>
             <w:webHidden/>
           </w:rPr>
@@ -1788,15 +1769,13 @@
         </w:r>
         <w:r>
           <w:rPr>
-            <w:rFonts w:ascii="Arial" w:hAnsi="Arial" w:cs="Arial"/>
             <w:noProof/>
             <w:webHidden/>
           </w:rPr>
-          <w:t>4</w:t>
+          <w:t>3</w:t>
         </w:r>
         <w:r>
           <w:rPr>
-            <w:rFonts w:ascii="Arial" w:hAnsi="Arial" w:cs="Arial"/>
             <w:noProof/>
             <w:webHidden/>
           </w:rPr>
@@ -1806,48 +1785,55 @@
     </w:p>
     <w:p>
       <w:pPr>
-        <w:pStyle w:val="Sadraj2"/>
+        <w:pStyle w:val="TOC1"/>
         <w:tabs>
-          <w:tab w:val="left" w:pos="1000"/>
+          <w:tab w:val="left" w:pos="432"/>
         </w:tabs>
         <w:rPr>
-          <w:rFonts w:ascii="Arial" w:eastAsiaTheme="minorEastAsia" w:hAnsi="Arial" w:cs="Arial"/>
+          <w:rFonts w:asciiTheme="minorHAnsi" w:eastAsiaTheme="minorEastAsia" w:hAnsiTheme="minorHAnsi" w:cstheme="minorBidi"/>
           <w:noProof/>
           <w:szCs w:val="22"/>
-          <w:lang w:val="hr-HR" w:eastAsia="hr-HR"/>
-        </w:rPr>
-      </w:pPr>
-      <w:hyperlink w:anchor="_Toc532472379" w:history="1">
+          <w:lang w:val="en-US"/>
+        </w:rPr>
+      </w:pPr>
+      <w:hyperlink w:anchor="_Toc62813350" w:history="1">
         <w:r>
           <w:rPr>
-            <w:rStyle w:val="Hiperveza"/>
-            <w:rFonts w:ascii="Arial" w:hAnsi="Arial" w:cs="Arial"/>
+            <w:rStyle w:val="Hyperlink"/>
+            <w:rFonts w:cs="Arial"/>
             <w:noProof/>
             <w:lang w:val="hr-HR"/>
           </w:rPr>
-          <w:t>1.3</w:t>
+          <w:t>2.</w:t>
         </w:r>
         <w:r>
           <w:rPr>
-            <w:rFonts w:ascii="Arial" w:eastAsiaTheme="minorEastAsia" w:hAnsi="Arial" w:cs="Arial"/>
+            <w:rFonts w:asciiTheme="minorHAnsi" w:eastAsiaTheme="minorEastAsia" w:hAnsiTheme="minorHAnsi" w:cstheme="minorBidi"/>
             <w:noProof/>
             <w:szCs w:val="22"/>
-            <w:lang w:val="hr-HR" w:eastAsia="hr-HR"/>
+            <w:lang w:val="en-US"/>
           </w:rPr>
           <w:tab/>
         </w:r>
         <w:r>
           <w:rPr>
-            <w:rStyle w:val="Hiperveza"/>
-            <w:rFonts w:ascii="Arial" w:hAnsi="Arial" w:cs="Arial"/>
+            <w:rStyle w:val="Hyperlink"/>
+            <w:rFonts w:cs="Arial"/>
             <w:noProof/>
             <w:lang w:val="hr-HR"/>
           </w:rPr>
-          <w:t>Reference</w:t>
+          <w:t xml:space="preserve">Opis </w:t>
         </w:r>
         <w:r>
           <w:rPr>
-            <w:rFonts w:ascii="Arial" w:hAnsi="Arial" w:cs="Arial"/>
+            <w:rStyle w:val="Hyperlink"/>
+            <w:rFonts w:cs="Arial"/>
+            <w:noProof/>
+          </w:rPr>
+          <w:t>SUSTAVA</w:t>
+        </w:r>
+        <w:r>
+          <w:rPr>
             <w:noProof/>
             <w:webHidden/>
           </w:rPr>
@@ -1855,7 +1841,6 @@
         </w:r>
         <w:r>
           <w:rPr>
-            <w:rFonts w:ascii="Arial" w:hAnsi="Arial" w:cs="Arial"/>
             <w:noProof/>
             <w:webHidden/>
           </w:rPr>
@@ -1863,22 +1848,19 @@
         </w:r>
         <w:r>
           <w:rPr>
-            <w:rFonts w:ascii="Arial" w:hAnsi="Arial" w:cs="Arial"/>
             <w:noProof/>
             <w:webHidden/>
           </w:rPr>
-          <w:instrText xml:space="preserve"> PAGEREF _Toc532472379 \h </w:instrText>
+          <w:instrText xml:space="preserve"> PAGEREF _Toc62813350 \h </w:instrText>
         </w:r>
         <w:r>
           <w:rPr>
-            <w:rFonts w:ascii="Arial" w:hAnsi="Arial" w:cs="Arial"/>
             <w:noProof/>
             <w:webHidden/>
           </w:rPr>
         </w:r>
         <w:r>
           <w:rPr>
-            <w:rFonts w:ascii="Arial" w:hAnsi="Arial" w:cs="Arial"/>
             <w:noProof/>
             <w:webHidden/>
           </w:rPr>
@@ -1886,7 +1868,6 @@
         </w:r>
         <w:r>
           <w:rPr>
-            <w:rFonts w:ascii="Arial" w:hAnsi="Arial" w:cs="Arial"/>
             <w:noProof/>
             <w:webHidden/>
           </w:rPr>
@@ -1894,7 +1875,6 @@
         </w:r>
         <w:r>
           <w:rPr>
-            <w:rFonts w:ascii="Arial" w:hAnsi="Arial" w:cs="Arial"/>
             <w:noProof/>
             <w:webHidden/>
           </w:rPr>
@@ -1904,48 +1884,47 @@
     </w:p>
     <w:p>
       <w:pPr>
-        <w:pStyle w:val="Sadraj2"/>
+        <w:pStyle w:val="TOC2"/>
         <w:tabs>
           <w:tab w:val="left" w:pos="1000"/>
         </w:tabs>
         <w:rPr>
-          <w:rFonts w:ascii="Arial" w:eastAsiaTheme="minorEastAsia" w:hAnsi="Arial" w:cs="Arial"/>
+          <w:rFonts w:asciiTheme="minorHAnsi" w:eastAsiaTheme="minorEastAsia" w:hAnsiTheme="minorHAnsi" w:cstheme="minorBidi"/>
           <w:noProof/>
           <w:szCs w:val="22"/>
-          <w:lang w:val="hr-HR" w:eastAsia="hr-HR"/>
-        </w:rPr>
-      </w:pPr>
-      <w:hyperlink w:anchor="_Toc532472380" w:history="1">
+          <w:lang w:val="en-US"/>
+        </w:rPr>
+      </w:pPr>
+      <w:hyperlink w:anchor="_Toc62813351" w:history="1">
         <w:r>
           <w:rPr>
-            <w:rStyle w:val="Hiperveza"/>
-            <w:rFonts w:ascii="Arial" w:hAnsi="Arial" w:cs="Arial"/>
+            <w:rStyle w:val="Hyperlink"/>
+            <w:rFonts w:cs="Arial"/>
             <w:noProof/>
             <w:lang w:val="hr-HR"/>
           </w:rPr>
-          <w:t>1.4</w:t>
+          <w:t>2.1</w:t>
         </w:r>
         <w:r>
           <w:rPr>
-            <w:rFonts w:ascii="Arial" w:eastAsiaTheme="minorEastAsia" w:hAnsi="Arial" w:cs="Arial"/>
+            <w:rFonts w:asciiTheme="minorHAnsi" w:eastAsiaTheme="minorEastAsia" w:hAnsiTheme="minorHAnsi" w:cstheme="minorBidi"/>
             <w:noProof/>
             <w:szCs w:val="22"/>
-            <w:lang w:val="hr-HR" w:eastAsia="hr-HR"/>
+            <w:lang w:val="en-US"/>
           </w:rPr>
           <w:tab/>
         </w:r>
         <w:r>
           <w:rPr>
-            <w:rStyle w:val="Hiperveza"/>
-            <w:rFonts w:ascii="Arial" w:hAnsi="Arial" w:cs="Arial"/>
+            <w:rStyle w:val="Hyperlink"/>
+            <w:rFonts w:cs="Arial"/>
             <w:noProof/>
             <w:lang w:val="hr-HR"/>
           </w:rPr>
-          <w:t>Sažetak dokumenta</w:t>
+          <w:t>Svrha SUSTAVA</w:t>
         </w:r>
         <w:r>
           <w:rPr>
-            <w:rFonts w:ascii="Arial" w:hAnsi="Arial" w:cs="Arial"/>
             <w:noProof/>
             <w:webHidden/>
           </w:rPr>
@@ -1953,7 +1932,6 @@
         </w:r>
         <w:r>
           <w:rPr>
-            <w:rFonts w:ascii="Arial" w:hAnsi="Arial" w:cs="Arial"/>
             <w:noProof/>
             <w:webHidden/>
           </w:rPr>
@@ -1961,22 +1939,19 @@
         </w:r>
         <w:r>
           <w:rPr>
-            <w:rFonts w:ascii="Arial" w:hAnsi="Arial" w:cs="Arial"/>
             <w:noProof/>
             <w:webHidden/>
           </w:rPr>
-          <w:instrText xml:space="preserve"> PAGEREF _Toc532472380 \h </w:instrText>
+          <w:instrText xml:space="preserve"> PAGEREF _Toc62813351 \h </w:instrText>
         </w:r>
         <w:r>
           <w:rPr>
-            <w:rFonts w:ascii="Arial" w:hAnsi="Arial" w:cs="Arial"/>
             <w:noProof/>
             <w:webHidden/>
           </w:rPr>
         </w:r>
         <w:r>
           <w:rPr>
-            <w:rFonts w:ascii="Arial" w:hAnsi="Arial" w:cs="Arial"/>
             <w:noProof/>
             <w:webHidden/>
           </w:rPr>
@@ -1984,7 +1959,6 @@
         </w:r>
         <w:r>
           <w:rPr>
-            <w:rFonts w:ascii="Arial" w:hAnsi="Arial" w:cs="Arial"/>
             <w:noProof/>
             <w:webHidden/>
           </w:rPr>
@@ -1992,7 +1966,6 @@
         </w:r>
         <w:r>
           <w:rPr>
-            <w:rFonts w:ascii="Arial" w:hAnsi="Arial" w:cs="Arial"/>
             <w:noProof/>
             <w:webHidden/>
           </w:rPr>
@@ -2002,56 +1975,47 @@
     </w:p>
     <w:p>
       <w:pPr>
-        <w:pStyle w:val="Sadraj1"/>
+        <w:pStyle w:val="TOC2"/>
         <w:tabs>
-          <w:tab w:val="left" w:pos="432"/>
+          <w:tab w:val="left" w:pos="1000"/>
         </w:tabs>
         <w:rPr>
-          <w:rFonts w:ascii="Arial" w:eastAsiaTheme="minorEastAsia" w:hAnsi="Arial" w:cs="Arial"/>
+          <w:rFonts w:asciiTheme="minorHAnsi" w:eastAsiaTheme="minorEastAsia" w:hAnsiTheme="minorHAnsi" w:cstheme="minorBidi"/>
           <w:noProof/>
           <w:szCs w:val="22"/>
-          <w:lang w:val="hr-HR" w:eastAsia="hr-HR"/>
-        </w:rPr>
-      </w:pPr>
-      <w:hyperlink w:anchor="_Toc532472381" w:history="1">
+          <w:lang w:val="en-US"/>
+        </w:rPr>
+      </w:pPr>
+      <w:hyperlink w:anchor="_Toc62813352" w:history="1">
         <w:r>
           <w:rPr>
-            <w:rStyle w:val="Hiperveza"/>
-            <w:rFonts w:ascii="Arial" w:hAnsi="Arial" w:cs="Arial"/>
+            <w:rStyle w:val="Hyperlink"/>
+            <w:rFonts w:cs="Arial"/>
             <w:noProof/>
             <w:lang w:val="hr-HR"/>
           </w:rPr>
-          <w:t>2.</w:t>
+          <w:t>2.2</w:t>
         </w:r>
         <w:r>
           <w:rPr>
-            <w:rFonts w:ascii="Arial" w:eastAsiaTheme="minorEastAsia" w:hAnsi="Arial" w:cs="Arial"/>
+            <w:rFonts w:asciiTheme="minorHAnsi" w:eastAsiaTheme="minorEastAsia" w:hAnsiTheme="minorHAnsi" w:cstheme="minorBidi"/>
             <w:noProof/>
             <w:szCs w:val="22"/>
-            <w:lang w:val="hr-HR" w:eastAsia="hr-HR"/>
+            <w:lang w:val="en-US"/>
           </w:rPr>
           <w:tab/>
         </w:r>
         <w:r>
           <w:rPr>
-            <w:rStyle w:val="Hiperveza"/>
-            <w:rFonts w:ascii="Arial" w:hAnsi="Arial" w:cs="Arial"/>
+            <w:rStyle w:val="Hyperlink"/>
+            <w:rFonts w:cs="Arial"/>
             <w:noProof/>
             <w:lang w:val="hr-HR"/>
           </w:rPr>
-          <w:t xml:space="preserve">Opis </w:t>
+          <w:t>Korisnici i njihove karakteristike</w:t>
         </w:r>
         <w:r>
           <w:rPr>
-            <w:rStyle w:val="Hiperveza"/>
-            <w:rFonts w:ascii="Arial" w:hAnsi="Arial" w:cs="Arial"/>
-            <w:noProof/>
-          </w:rPr>
-          <w:t>SUSTAVA</w:t>
-        </w:r>
-        <w:r>
-          <w:rPr>
-            <w:rFonts w:ascii="Arial" w:hAnsi="Arial" w:cs="Arial"/>
             <w:noProof/>
             <w:webHidden/>
           </w:rPr>
@@ -2059,7 +2023,6 @@
         </w:r>
         <w:r>
           <w:rPr>
-            <w:rFonts w:ascii="Arial" w:hAnsi="Arial" w:cs="Arial"/>
             <w:noProof/>
             <w:webHidden/>
           </w:rPr>
@@ -2067,22 +2030,19 @@
         </w:r>
         <w:r>
           <w:rPr>
-            <w:rFonts w:ascii="Arial" w:hAnsi="Arial" w:cs="Arial"/>
             <w:noProof/>
             <w:webHidden/>
           </w:rPr>
-          <w:instrText xml:space="preserve"> PAGEREF _Toc532472381 \h </w:instrText>
+          <w:instrText xml:space="preserve"> PAGEREF _Toc62813352 \h </w:instrText>
         </w:r>
         <w:r>
           <w:rPr>
-            <w:rFonts w:ascii="Arial" w:hAnsi="Arial" w:cs="Arial"/>
             <w:noProof/>
             <w:webHidden/>
           </w:rPr>
         </w:r>
         <w:r>
           <w:rPr>
-            <w:rFonts w:ascii="Arial" w:hAnsi="Arial" w:cs="Arial"/>
             <w:noProof/>
             <w:webHidden/>
           </w:rPr>
@@ -2090,15 +2050,13 @@
         </w:r>
         <w:r>
           <w:rPr>
-            <w:rFonts w:ascii="Arial" w:hAnsi="Arial" w:cs="Arial"/>
             <w:noProof/>
             <w:webHidden/>
           </w:rPr>
-          <w:t>6</w:t>
+          <w:t>5</w:t>
         </w:r>
         <w:r>
           <w:rPr>
-            <w:rFonts w:ascii="Arial" w:hAnsi="Arial" w:cs="Arial"/>
             <w:noProof/>
             <w:webHidden/>
           </w:rPr>
@@ -2108,48 +2066,47 @@
     </w:p>
     <w:p>
       <w:pPr>
-        <w:pStyle w:val="Sadraj2"/>
+        <w:pStyle w:val="TOC2"/>
         <w:tabs>
           <w:tab w:val="left" w:pos="1000"/>
         </w:tabs>
         <w:rPr>
-          <w:rFonts w:ascii="Arial" w:eastAsiaTheme="minorEastAsia" w:hAnsi="Arial" w:cs="Arial"/>
+          <w:rFonts w:asciiTheme="minorHAnsi" w:eastAsiaTheme="minorEastAsia" w:hAnsiTheme="minorHAnsi" w:cstheme="minorBidi"/>
           <w:noProof/>
           <w:szCs w:val="22"/>
-          <w:lang w:val="hr-HR" w:eastAsia="hr-HR"/>
-        </w:rPr>
-      </w:pPr>
-      <w:hyperlink w:anchor="_Toc532472382" w:history="1">
+          <w:lang w:val="en-US"/>
+        </w:rPr>
+      </w:pPr>
+      <w:hyperlink w:anchor="_Toc62813353" w:history="1">
         <w:r>
           <w:rPr>
-            <w:rStyle w:val="Hiperveza"/>
-            <w:rFonts w:ascii="Arial" w:hAnsi="Arial" w:cs="Arial"/>
+            <w:rStyle w:val="Hyperlink"/>
+            <w:rFonts w:cs="Arial"/>
             <w:noProof/>
             <w:lang w:val="hr-HR"/>
           </w:rPr>
-          <w:t>2.1</w:t>
+          <w:t>2.3</w:t>
         </w:r>
         <w:r>
           <w:rPr>
-            <w:rFonts w:ascii="Arial" w:eastAsiaTheme="minorEastAsia" w:hAnsi="Arial" w:cs="Arial"/>
+            <w:rFonts w:asciiTheme="minorHAnsi" w:eastAsiaTheme="minorEastAsia" w:hAnsiTheme="minorHAnsi" w:cstheme="minorBidi"/>
             <w:noProof/>
             <w:szCs w:val="22"/>
-            <w:lang w:val="hr-HR" w:eastAsia="hr-HR"/>
+            <w:lang w:val="en-US"/>
           </w:rPr>
           <w:tab/>
         </w:r>
         <w:r>
           <w:rPr>
-            <w:rStyle w:val="Hiperveza"/>
-            <w:rFonts w:ascii="Arial" w:hAnsi="Arial" w:cs="Arial"/>
+            <w:rStyle w:val="Hyperlink"/>
+            <w:rFonts w:cs="Arial"/>
             <w:noProof/>
             <w:lang w:val="hr-HR"/>
           </w:rPr>
-          <w:t>Svrha SUSTAVA</w:t>
+          <w:t>Funkcionalnosti SUSTAVA</w:t>
         </w:r>
         <w:r>
           <w:rPr>
-            <w:rFonts w:ascii="Arial" w:hAnsi="Arial" w:cs="Arial"/>
             <w:noProof/>
             <w:webHidden/>
           </w:rPr>
@@ -2157,7 +2114,6 @@
         </w:r>
         <w:r>
           <w:rPr>
-            <w:rFonts w:ascii="Arial" w:hAnsi="Arial" w:cs="Arial"/>
             <w:noProof/>
             <w:webHidden/>
           </w:rPr>
@@ -2165,22 +2121,19 @@
         </w:r>
         <w:r>
           <w:rPr>
-            <w:rFonts w:ascii="Arial" w:hAnsi="Arial" w:cs="Arial"/>
             <w:noProof/>
             <w:webHidden/>
           </w:rPr>
-          <w:instrText xml:space="preserve"> PAGEREF _Toc532472382 \h </w:instrText>
+          <w:instrText xml:space="preserve"> PAGEREF _Toc62813353 \h </w:instrText>
         </w:r>
         <w:r>
           <w:rPr>
-            <w:rFonts w:ascii="Arial" w:hAnsi="Arial" w:cs="Arial"/>
             <w:noProof/>
             <w:webHidden/>
           </w:rPr>
         </w:r>
         <w:r>
           <w:rPr>
-            <w:rFonts w:ascii="Arial" w:hAnsi="Arial" w:cs="Arial"/>
             <w:noProof/>
             <w:webHidden/>
           </w:rPr>
@@ -2188,15 +2141,13 @@
         </w:r>
         <w:r>
           <w:rPr>
-            <w:rFonts w:ascii="Arial" w:hAnsi="Arial" w:cs="Arial"/>
             <w:noProof/>
             <w:webHidden/>
           </w:rPr>
-          <w:t>6</w:t>
+          <w:t>5</w:t>
         </w:r>
         <w:r>
           <w:rPr>
-            <w:rFonts w:ascii="Arial" w:hAnsi="Arial" w:cs="Arial"/>
             <w:noProof/>
             <w:webHidden/>
           </w:rPr>
@@ -2206,48 +2157,47 @@
     </w:p>
     <w:p>
       <w:pPr>
-        <w:pStyle w:val="Sadraj2"/>
+        <w:pStyle w:val="TOC2"/>
         <w:tabs>
           <w:tab w:val="left" w:pos="1000"/>
         </w:tabs>
         <w:rPr>
-          <w:rFonts w:ascii="Arial" w:eastAsiaTheme="minorEastAsia" w:hAnsi="Arial" w:cs="Arial"/>
+          <w:rFonts w:asciiTheme="minorHAnsi" w:eastAsiaTheme="minorEastAsia" w:hAnsiTheme="minorHAnsi" w:cstheme="minorBidi"/>
           <w:noProof/>
           <w:szCs w:val="22"/>
-          <w:lang w:val="hr-HR" w:eastAsia="hr-HR"/>
-        </w:rPr>
-      </w:pPr>
-      <w:hyperlink w:anchor="_Toc532472383" w:history="1">
+          <w:lang w:val="en-US"/>
+        </w:rPr>
+      </w:pPr>
+      <w:hyperlink w:anchor="_Toc62813354" w:history="1">
         <w:r>
           <w:rPr>
-            <w:rStyle w:val="Hiperveza"/>
-            <w:rFonts w:ascii="Arial" w:hAnsi="Arial" w:cs="Arial"/>
+            <w:rStyle w:val="Hyperlink"/>
+            <w:rFonts w:cs="Arial"/>
             <w:noProof/>
             <w:lang w:val="hr-HR"/>
           </w:rPr>
-          <w:t>2.2</w:t>
+          <w:t>2.4</w:t>
         </w:r>
         <w:r>
           <w:rPr>
-            <w:rFonts w:ascii="Arial" w:eastAsiaTheme="minorEastAsia" w:hAnsi="Arial" w:cs="Arial"/>
+            <w:rFonts w:asciiTheme="minorHAnsi" w:eastAsiaTheme="minorEastAsia" w:hAnsiTheme="minorHAnsi" w:cstheme="minorBidi"/>
             <w:noProof/>
             <w:szCs w:val="22"/>
-            <w:lang w:val="hr-HR" w:eastAsia="hr-HR"/>
+            <w:lang w:val="en-US"/>
           </w:rPr>
           <w:tab/>
         </w:r>
         <w:r>
           <w:rPr>
-            <w:rStyle w:val="Hiperveza"/>
-            <w:rFonts w:ascii="Arial" w:hAnsi="Arial" w:cs="Arial"/>
+            <w:rStyle w:val="Hyperlink"/>
+            <w:rFonts w:cs="Arial"/>
             <w:noProof/>
             <w:lang w:val="hr-HR"/>
           </w:rPr>
-          <w:t>OPSEG PROJEKTA</w:t>
+          <w:t>Pretpostavke i ovisnosti</w:t>
         </w:r>
         <w:r>
           <w:rPr>
-            <w:rFonts w:ascii="Arial" w:hAnsi="Arial" w:cs="Arial"/>
             <w:noProof/>
             <w:webHidden/>
           </w:rPr>
@@ -2255,7 +2205,6 @@
         </w:r>
         <w:r>
           <w:rPr>
-            <w:rFonts w:ascii="Arial" w:hAnsi="Arial" w:cs="Arial"/>
             <w:noProof/>
             <w:webHidden/>
           </w:rPr>
@@ -2263,22 +2212,19 @@
         </w:r>
         <w:r>
           <w:rPr>
-            <w:rFonts w:ascii="Arial" w:hAnsi="Arial" w:cs="Arial"/>
             <w:noProof/>
             <w:webHidden/>
           </w:rPr>
-          <w:instrText xml:space="preserve"> PAGEREF _Toc532472383 \h </w:instrText>
+          <w:instrText xml:space="preserve"> PAGEREF _Toc62813354 \h </w:instrText>
         </w:r>
         <w:r>
           <w:rPr>
-            <w:rFonts w:ascii="Arial" w:hAnsi="Arial" w:cs="Arial"/>
             <w:noProof/>
             <w:webHidden/>
           </w:rPr>
         </w:r>
         <w:r>
           <w:rPr>
-            <w:rFonts w:ascii="Arial" w:hAnsi="Arial" w:cs="Arial"/>
             <w:noProof/>
             <w:webHidden/>
           </w:rPr>
@@ -2286,15 +2232,13 @@
         </w:r>
         <w:r>
           <w:rPr>
-            <w:rFonts w:ascii="Arial" w:hAnsi="Arial" w:cs="Arial"/>
             <w:noProof/>
             <w:webHidden/>
           </w:rPr>
-          <w:t>7</w:t>
+          <w:t>6</w:t>
         </w:r>
         <w:r>
           <w:rPr>
-            <w:rFonts w:ascii="Arial" w:hAnsi="Arial" w:cs="Arial"/>
             <w:noProof/>
             <w:webHidden/>
           </w:rPr>
@@ -2304,48 +2248,45 @@
     </w:p>
     <w:p>
       <w:pPr>
-        <w:pStyle w:val="Sadraj2"/>
+        <w:pStyle w:val="TOC1"/>
         <w:tabs>
-          <w:tab w:val="left" w:pos="1000"/>
+          <w:tab w:val="left" w:pos="432"/>
         </w:tabs>
         <w:rPr>
-          <w:rFonts w:ascii="Arial" w:eastAsiaTheme="minorEastAsia" w:hAnsi="Arial" w:cs="Arial"/>
+          <w:rFonts w:asciiTheme="minorHAnsi" w:eastAsiaTheme="minorEastAsia" w:hAnsiTheme="minorHAnsi" w:cstheme="minorBidi"/>
           <w:noProof/>
           <w:szCs w:val="22"/>
-          <w:lang w:val="hr-HR" w:eastAsia="hr-HR"/>
-        </w:rPr>
-      </w:pPr>
-      <w:hyperlink w:anchor="_Toc532472384" w:history="1">
+          <w:lang w:val="en-US"/>
+        </w:rPr>
+      </w:pPr>
+      <w:hyperlink w:anchor="_Toc62813355" w:history="1">
         <w:r>
           <w:rPr>
-            <w:rStyle w:val="Hiperveza"/>
-            <w:rFonts w:ascii="Arial" w:hAnsi="Arial" w:cs="Arial"/>
+            <w:rStyle w:val="Hyperlink"/>
             <w:noProof/>
             <w:lang w:val="hr-HR"/>
           </w:rPr>
-          <w:t>2.3</w:t>
+          <w:t>3.</w:t>
         </w:r>
         <w:r>
           <w:rPr>
-            <w:rFonts w:ascii="Arial" w:eastAsiaTheme="minorEastAsia" w:hAnsi="Arial" w:cs="Arial"/>
+            <w:rFonts w:asciiTheme="minorHAnsi" w:eastAsiaTheme="minorEastAsia" w:hAnsiTheme="minorHAnsi" w:cstheme="minorBidi"/>
             <w:noProof/>
             <w:szCs w:val="22"/>
-            <w:lang w:val="hr-HR" w:eastAsia="hr-HR"/>
+            <w:lang w:val="en-US"/>
           </w:rPr>
           <w:tab/>
         </w:r>
         <w:r>
           <w:rPr>
-            <w:rStyle w:val="Hiperveza"/>
-            <w:rFonts w:ascii="Arial" w:hAnsi="Arial" w:cs="Arial"/>
+            <w:rStyle w:val="Hyperlink"/>
             <w:noProof/>
             <w:lang w:val="hr-HR"/>
           </w:rPr>
-          <w:t>Korisnici i njihove karakteristike</w:t>
+          <w:t>Razrada zahtjeva</w:t>
         </w:r>
         <w:r>
           <w:rPr>
-            <w:rFonts w:ascii="Arial" w:hAnsi="Arial" w:cs="Arial"/>
             <w:noProof/>
             <w:webHidden/>
           </w:rPr>
@@ -2353,7 +2294,6 @@
         </w:r>
         <w:r>
           <w:rPr>
-            <w:rFonts w:ascii="Arial" w:hAnsi="Arial" w:cs="Arial"/>
             <w:noProof/>
             <w:webHidden/>
           </w:rPr>
@@ -2361,22 +2301,19 @@
         </w:r>
         <w:r>
           <w:rPr>
-            <w:rFonts w:ascii="Arial" w:hAnsi="Arial" w:cs="Arial"/>
             <w:noProof/>
             <w:webHidden/>
           </w:rPr>
-          <w:instrText xml:space="preserve"> PAGEREF _Toc532472384 \h </w:instrText>
+          <w:instrText xml:space="preserve"> PAGEREF _Toc62813355 \h </w:instrText>
         </w:r>
         <w:r>
           <w:rPr>
-            <w:rFonts w:ascii="Arial" w:hAnsi="Arial" w:cs="Arial"/>
             <w:noProof/>
             <w:webHidden/>
           </w:rPr>
         </w:r>
         <w:r>
           <w:rPr>
-            <w:rFonts w:ascii="Arial" w:hAnsi="Arial" w:cs="Arial"/>
             <w:noProof/>
             <w:webHidden/>
           </w:rPr>
@@ -2384,15 +2321,13 @@
         </w:r>
         <w:r>
           <w:rPr>
-            <w:rFonts w:ascii="Arial" w:hAnsi="Arial" w:cs="Arial"/>
             <w:noProof/>
             <w:webHidden/>
           </w:rPr>
-          <w:t>8</w:t>
+          <w:t>7</w:t>
         </w:r>
         <w:r>
           <w:rPr>
-            <w:rFonts w:ascii="Arial" w:hAnsi="Arial" w:cs="Arial"/>
             <w:noProof/>
             <w:webHidden/>
           </w:rPr>
@@ -2402,48 +2337,47 @@
     </w:p>
     <w:p>
       <w:pPr>
-        <w:pStyle w:val="Sadraj2"/>
+        <w:pStyle w:val="TOC2"/>
         <w:tabs>
           <w:tab w:val="left" w:pos="1000"/>
         </w:tabs>
         <w:rPr>
-          <w:rFonts w:ascii="Arial" w:eastAsiaTheme="minorEastAsia" w:hAnsi="Arial" w:cs="Arial"/>
+          <w:rFonts w:asciiTheme="minorHAnsi" w:eastAsiaTheme="minorEastAsia" w:hAnsiTheme="minorHAnsi" w:cstheme="minorBidi"/>
           <w:noProof/>
           <w:szCs w:val="22"/>
-          <w:lang w:val="hr-HR" w:eastAsia="hr-HR"/>
-        </w:rPr>
-      </w:pPr>
-      <w:hyperlink w:anchor="_Toc532472385" w:history="1">
+          <w:lang w:val="en-US"/>
+        </w:rPr>
+      </w:pPr>
+      <w:hyperlink w:anchor="_Toc62813356" w:history="1">
         <w:r>
           <w:rPr>
-            <w:rStyle w:val="Hiperveza"/>
-            <w:rFonts w:ascii="Arial" w:hAnsi="Arial" w:cs="Arial"/>
+            <w:rStyle w:val="Hyperlink"/>
+            <w:rFonts w:cs="Arial"/>
             <w:noProof/>
             <w:lang w:val="hr-HR"/>
           </w:rPr>
-          <w:t>2.4</w:t>
+          <w:t>3.1</w:t>
         </w:r>
         <w:r>
           <w:rPr>
-            <w:rFonts w:ascii="Arial" w:eastAsiaTheme="minorEastAsia" w:hAnsi="Arial" w:cs="Arial"/>
+            <w:rFonts w:asciiTheme="minorHAnsi" w:eastAsiaTheme="minorEastAsia" w:hAnsiTheme="minorHAnsi" w:cstheme="minorBidi"/>
             <w:noProof/>
             <w:szCs w:val="22"/>
-            <w:lang w:val="hr-HR" w:eastAsia="hr-HR"/>
+            <w:lang w:val="en-US"/>
           </w:rPr>
           <w:tab/>
         </w:r>
         <w:r>
           <w:rPr>
-            <w:rStyle w:val="Hiperveza"/>
-            <w:rFonts w:ascii="Arial" w:hAnsi="Arial" w:cs="Arial"/>
+            <w:rStyle w:val="Hyperlink"/>
+            <w:rFonts w:cs="Arial"/>
             <w:noProof/>
             <w:lang w:val="hr-HR"/>
           </w:rPr>
-          <w:t>Funkcionalnosti SUSTAVA</w:t>
+          <w:t>DIJAGRAM KORIŠTENJA</w:t>
         </w:r>
         <w:r>
           <w:rPr>
-            <w:rFonts w:ascii="Arial" w:hAnsi="Arial" w:cs="Arial"/>
             <w:noProof/>
             <w:webHidden/>
           </w:rPr>
@@ -2451,7 +2385,6 @@
         </w:r>
         <w:r>
           <w:rPr>
-            <w:rFonts w:ascii="Arial" w:hAnsi="Arial" w:cs="Arial"/>
             <w:noProof/>
             <w:webHidden/>
           </w:rPr>
@@ -2459,22 +2392,19 @@
         </w:r>
         <w:r>
           <w:rPr>
-            <w:rFonts w:ascii="Arial" w:hAnsi="Arial" w:cs="Arial"/>
             <w:noProof/>
             <w:webHidden/>
           </w:rPr>
-          <w:instrText xml:space="preserve"> PAGEREF _Toc532472385 \h </w:instrText>
+          <w:instrText xml:space="preserve"> PAGEREF _Toc62813356 \h </w:instrText>
         </w:r>
         <w:r>
           <w:rPr>
-            <w:rFonts w:ascii="Arial" w:hAnsi="Arial" w:cs="Arial"/>
             <w:noProof/>
             <w:webHidden/>
           </w:rPr>
         </w:r>
         <w:r>
           <w:rPr>
-            <w:rFonts w:ascii="Arial" w:hAnsi="Arial" w:cs="Arial"/>
             <w:noProof/>
             <w:webHidden/>
           </w:rPr>
@@ -2482,7 +2412,6 @@
         </w:r>
         <w:r>
           <w:rPr>
-            <w:rFonts w:ascii="Arial" w:hAnsi="Arial" w:cs="Arial"/>
             <w:noProof/>
             <w:webHidden/>
           </w:rPr>
@@ -2490,7 +2419,6 @@
         </w:r>
         <w:r>
           <w:rPr>
-            <w:rFonts w:ascii="Arial" w:hAnsi="Arial" w:cs="Arial"/>
             <w:noProof/>
             <w:webHidden/>
           </w:rPr>
@@ -2500,48 +2428,45 @@
     </w:p>
     <w:p>
       <w:pPr>
-        <w:pStyle w:val="Sadraj2"/>
+        <w:pStyle w:val="TOC2"/>
         <w:tabs>
           <w:tab w:val="left" w:pos="1000"/>
         </w:tabs>
         <w:rPr>
-          <w:rFonts w:ascii="Arial" w:eastAsiaTheme="minorEastAsia" w:hAnsi="Arial" w:cs="Arial"/>
+          <w:rFonts w:asciiTheme="minorHAnsi" w:eastAsiaTheme="minorEastAsia" w:hAnsiTheme="minorHAnsi" w:cstheme="minorBidi"/>
           <w:noProof/>
           <w:szCs w:val="22"/>
-          <w:lang w:val="hr-HR" w:eastAsia="hr-HR"/>
-        </w:rPr>
-      </w:pPr>
-      <w:hyperlink w:anchor="_Toc532472386" w:history="1">
+          <w:lang w:val="en-US"/>
+        </w:rPr>
+      </w:pPr>
+      <w:hyperlink w:anchor="_Toc62813357" w:history="1">
         <w:r>
           <w:rPr>
-            <w:rStyle w:val="Hiperveza"/>
-            <w:rFonts w:ascii="Arial" w:hAnsi="Arial" w:cs="Arial"/>
+            <w:rStyle w:val="Hyperlink"/>
+            <w:rFonts w:cs="Arial"/>
             <w:noProof/>
-            <w:lang w:val="hr-HR"/>
           </w:rPr>
-          <w:t>2.5</w:t>
+          <w:t>3.2</w:t>
         </w:r>
         <w:r>
           <w:rPr>
-            <w:rFonts w:ascii="Arial" w:eastAsiaTheme="minorEastAsia" w:hAnsi="Arial" w:cs="Arial"/>
+            <w:rFonts w:asciiTheme="minorHAnsi" w:eastAsiaTheme="minorEastAsia" w:hAnsiTheme="minorHAnsi" w:cstheme="minorBidi"/>
             <w:noProof/>
             <w:szCs w:val="22"/>
-            <w:lang w:val="hr-HR" w:eastAsia="hr-HR"/>
+            <w:lang w:val="en-US"/>
           </w:rPr>
           <w:tab/>
         </w:r>
         <w:r>
           <w:rPr>
-            <w:rStyle w:val="Hiperveza"/>
-            <w:rFonts w:ascii="Arial" w:hAnsi="Arial" w:cs="Arial"/>
+            <w:rStyle w:val="Hyperlink"/>
+            <w:rFonts w:cs="Arial"/>
             <w:noProof/>
-            <w:lang w:val="hr-HR"/>
           </w:rPr>
-          <w:t>Pretpostavke i ovisnosti</w:t>
+          <w:t>sudionici</w:t>
         </w:r>
         <w:r>
           <w:rPr>
-            <w:rFonts w:ascii="Arial" w:hAnsi="Arial" w:cs="Arial"/>
             <w:noProof/>
             <w:webHidden/>
           </w:rPr>
@@ -2549,7 +2474,6 @@
         </w:r>
         <w:r>
           <w:rPr>
-            <w:rFonts w:ascii="Arial" w:hAnsi="Arial" w:cs="Arial"/>
             <w:noProof/>
             <w:webHidden/>
           </w:rPr>
@@ -2557,22 +2481,19 @@
         </w:r>
         <w:r>
           <w:rPr>
-            <w:rFonts w:ascii="Arial" w:hAnsi="Arial" w:cs="Arial"/>
             <w:noProof/>
             <w:webHidden/>
           </w:rPr>
-          <w:instrText xml:space="preserve"> PAGEREF _Toc532472386 \h </w:instrText>
+          <w:instrText xml:space="preserve"> PAGEREF _Toc62813357 \h </w:instrText>
         </w:r>
         <w:r>
           <w:rPr>
-            <w:rFonts w:ascii="Arial" w:hAnsi="Arial" w:cs="Arial"/>
             <w:noProof/>
             <w:webHidden/>
           </w:rPr>
         </w:r>
         <w:r>
           <w:rPr>
-            <w:rFonts w:ascii="Arial" w:hAnsi="Arial" w:cs="Arial"/>
             <w:noProof/>
             <w:webHidden/>
           </w:rPr>
@@ -2580,15 +2501,13 @@
         </w:r>
         <w:r>
           <w:rPr>
-            <w:rFonts w:ascii="Arial" w:hAnsi="Arial" w:cs="Arial"/>
             <w:noProof/>
             <w:webHidden/>
           </w:rPr>
-          <w:t>8</w:t>
+          <w:t>9</w:t>
         </w:r>
         <w:r>
           <w:rPr>
-            <w:rFonts w:ascii="Arial" w:hAnsi="Arial" w:cs="Arial"/>
             <w:noProof/>
             <w:webHidden/>
           </w:rPr>
@@ -2598,48 +2517,42 @@
     </w:p>
     <w:p>
       <w:pPr>
-        <w:pStyle w:val="Sadraj2"/>
-        <w:tabs>
-          <w:tab w:val="left" w:pos="1000"/>
-        </w:tabs>
-        <w:rPr>
-          <w:rFonts w:ascii="Arial" w:eastAsiaTheme="minorEastAsia" w:hAnsi="Arial" w:cs="Arial"/>
+        <w:pStyle w:val="TOC3"/>
+        <w:rPr>
+          <w:rFonts w:asciiTheme="minorHAnsi" w:eastAsiaTheme="minorEastAsia" w:hAnsiTheme="minorHAnsi" w:cstheme="minorBidi"/>
           <w:noProof/>
           <w:szCs w:val="22"/>
-          <w:lang w:val="hr-HR" w:eastAsia="hr-HR"/>
-        </w:rPr>
-      </w:pPr>
-      <w:hyperlink w:anchor="_Toc532472387" w:history="1">
+          <w:lang w:val="en-US"/>
+        </w:rPr>
+      </w:pPr>
+      <w:hyperlink w:anchor="_Toc62813358" w:history="1">
         <w:r>
           <w:rPr>
-            <w:rStyle w:val="Hiperveza"/>
-            <w:rFonts w:ascii="Arial" w:hAnsi="Arial" w:cs="Arial"/>
+            <w:rStyle w:val="Hyperlink"/>
+            <w:rFonts w:cs="Arial"/>
             <w:noProof/>
-            <w:lang w:val="hr-HR"/>
           </w:rPr>
-          <w:t>2.6</w:t>
+          <w:t>3.2.1</w:t>
         </w:r>
         <w:r>
           <w:rPr>
-            <w:rFonts w:ascii="Arial" w:eastAsiaTheme="minorEastAsia" w:hAnsi="Arial" w:cs="Arial"/>
+            <w:rFonts w:asciiTheme="minorHAnsi" w:eastAsiaTheme="minorEastAsia" w:hAnsiTheme="minorHAnsi" w:cstheme="minorBidi"/>
             <w:noProof/>
             <w:szCs w:val="22"/>
-            <w:lang w:val="hr-HR" w:eastAsia="hr-HR"/>
+            <w:lang w:val="en-US"/>
           </w:rPr>
           <w:tab/>
         </w:r>
         <w:r>
           <w:rPr>
-            <w:rStyle w:val="Hiperveza"/>
-            <w:rFonts w:ascii="Arial" w:hAnsi="Arial" w:cs="Arial"/>
+            <w:rStyle w:val="Hyperlink"/>
+            <w:rFonts w:cs="Arial"/>
             <w:noProof/>
-            <w:lang w:val="hr-HR"/>
           </w:rPr>
-          <w:t>Planiranje zahtjeva</w:t>
+          <w:t>Ljudski sudionici</w:t>
         </w:r>
         <w:r>
           <w:rPr>
-            <w:rFonts w:ascii="Arial" w:hAnsi="Arial" w:cs="Arial"/>
             <w:noProof/>
             <w:webHidden/>
           </w:rPr>
@@ -2647,7 +2560,6 @@
         </w:r>
         <w:r>
           <w:rPr>
-            <w:rFonts w:ascii="Arial" w:hAnsi="Arial" w:cs="Arial"/>
             <w:noProof/>
             <w:webHidden/>
           </w:rPr>
@@ -2655,22 +2567,19 @@
         </w:r>
         <w:r>
           <w:rPr>
-            <w:rFonts w:ascii="Arial" w:hAnsi="Arial" w:cs="Arial"/>
             <w:noProof/>
             <w:webHidden/>
           </w:rPr>
-          <w:instrText xml:space="preserve"> PAGEREF _Toc532472387 \h </w:instrText>
+          <w:instrText xml:space="preserve"> PAGEREF _Toc62813358 \h </w:instrText>
         </w:r>
         <w:r>
           <w:rPr>
-            <w:rFonts w:ascii="Arial" w:hAnsi="Arial" w:cs="Arial"/>
             <w:noProof/>
             <w:webHidden/>
           </w:rPr>
         </w:r>
         <w:r>
           <w:rPr>
-            <w:rFonts w:ascii="Arial" w:hAnsi="Arial" w:cs="Arial"/>
             <w:noProof/>
             <w:webHidden/>
           </w:rPr>
@@ -2678,7 +2587,6 @@
         </w:r>
         <w:r>
           <w:rPr>
-            <w:rFonts w:ascii="Arial" w:hAnsi="Arial" w:cs="Arial"/>
             <w:noProof/>
             <w:webHidden/>
           </w:rPr>
@@ -2686,7 +2594,6 @@
         </w:r>
         <w:r>
           <w:rPr>
-            <w:rFonts w:ascii="Arial" w:hAnsi="Arial" w:cs="Arial"/>
             <w:noProof/>
             <w:webHidden/>
           </w:rPr>
@@ -2696,48 +2603,45 @@
     </w:p>
     <w:p>
       <w:pPr>
-        <w:pStyle w:val="Sadraj1"/>
+        <w:pStyle w:val="TOC2"/>
         <w:tabs>
-          <w:tab w:val="left" w:pos="432"/>
+          <w:tab w:val="left" w:pos="1000"/>
         </w:tabs>
         <w:rPr>
-          <w:rFonts w:ascii="Arial" w:eastAsiaTheme="minorEastAsia" w:hAnsi="Arial" w:cs="Arial"/>
+          <w:rFonts w:asciiTheme="minorHAnsi" w:eastAsiaTheme="minorEastAsia" w:hAnsiTheme="minorHAnsi" w:cstheme="minorBidi"/>
           <w:noProof/>
           <w:szCs w:val="22"/>
-          <w:lang w:val="hr-HR" w:eastAsia="hr-HR"/>
-        </w:rPr>
-      </w:pPr>
-      <w:hyperlink w:anchor="_Toc532472388" w:history="1">
+          <w:lang w:val="en-US"/>
+        </w:rPr>
+      </w:pPr>
+      <w:hyperlink w:anchor="_Toc62813359" w:history="1">
         <w:r>
           <w:rPr>
-            <w:rStyle w:val="Hiperveza"/>
-            <w:rFonts w:ascii="Arial" w:hAnsi="Arial" w:cs="Arial"/>
+            <w:rStyle w:val="Hyperlink"/>
+            <w:rFonts w:cs="Arial"/>
             <w:noProof/>
-            <w:lang w:val="hr-HR"/>
           </w:rPr>
-          <w:t>3.</w:t>
+          <w:t>3.3</w:t>
         </w:r>
         <w:r>
           <w:rPr>
-            <w:rFonts w:ascii="Arial" w:eastAsiaTheme="minorEastAsia" w:hAnsi="Arial" w:cs="Arial"/>
+            <w:rFonts w:asciiTheme="minorHAnsi" w:eastAsiaTheme="minorEastAsia" w:hAnsiTheme="minorHAnsi" w:cstheme="minorBidi"/>
             <w:noProof/>
             <w:szCs w:val="22"/>
-            <w:lang w:val="hr-HR" w:eastAsia="hr-HR"/>
+            <w:lang w:val="en-US"/>
           </w:rPr>
           <w:tab/>
         </w:r>
         <w:r>
           <w:rPr>
-            <w:rStyle w:val="Hiperveza"/>
-            <w:rFonts w:ascii="Arial" w:hAnsi="Arial" w:cs="Arial"/>
+            <w:rStyle w:val="Hyperlink"/>
+            <w:rFonts w:cs="Arial"/>
             <w:noProof/>
-            <w:lang w:val="hr-HR"/>
           </w:rPr>
-          <w:t>Razrada zahtjeva</w:t>
+          <w:t>Specifikacija USE Case dijagrama korištenja</w:t>
         </w:r>
         <w:r>
           <w:rPr>
-            <w:rFonts w:ascii="Arial" w:hAnsi="Arial" w:cs="Arial"/>
             <w:noProof/>
             <w:webHidden/>
           </w:rPr>
@@ -2745,7 +2649,6 @@
         </w:r>
         <w:r>
           <w:rPr>
-            <w:rFonts w:ascii="Arial" w:hAnsi="Arial" w:cs="Arial"/>
             <w:noProof/>
             <w:webHidden/>
           </w:rPr>
@@ -2753,22 +2656,19 @@
         </w:r>
         <w:r>
           <w:rPr>
-            <w:rFonts w:ascii="Arial" w:hAnsi="Arial" w:cs="Arial"/>
             <w:noProof/>
             <w:webHidden/>
           </w:rPr>
-          <w:instrText xml:space="preserve"> PAGEREF _Toc532472388 \h </w:instrText>
+          <w:instrText xml:space="preserve"> PAGEREF _Toc62813359 \h </w:instrText>
         </w:r>
         <w:r>
           <w:rPr>
-            <w:rFonts w:ascii="Arial" w:hAnsi="Arial" w:cs="Arial"/>
             <w:noProof/>
             <w:webHidden/>
           </w:rPr>
         </w:r>
         <w:r>
           <w:rPr>
-            <w:rFonts w:ascii="Arial" w:hAnsi="Arial" w:cs="Arial"/>
             <w:noProof/>
             <w:webHidden/>
           </w:rPr>
@@ -2776,15 +2676,13 @@
         </w:r>
         <w:r>
           <w:rPr>
-            <w:rFonts w:ascii="Arial" w:hAnsi="Arial" w:cs="Arial"/>
             <w:noProof/>
             <w:webHidden/>
           </w:rPr>
-          <w:t>10</w:t>
+          <w:t>9</w:t>
         </w:r>
         <w:r>
           <w:rPr>
-            <w:rFonts w:ascii="Arial" w:hAnsi="Arial" w:cs="Arial"/>
             <w:noProof/>
             <w:webHidden/>
           </w:rPr>
@@ -2794,48 +2692,47 @@
     </w:p>
     <w:p>
       <w:pPr>
-        <w:pStyle w:val="Sadraj2"/>
+        <w:pStyle w:val="TOC2"/>
         <w:tabs>
           <w:tab w:val="left" w:pos="1000"/>
         </w:tabs>
         <w:rPr>
-          <w:rFonts w:ascii="Arial" w:eastAsiaTheme="minorEastAsia" w:hAnsi="Arial" w:cs="Arial"/>
+          <w:rFonts w:asciiTheme="minorHAnsi" w:eastAsiaTheme="minorEastAsia" w:hAnsiTheme="minorHAnsi" w:cstheme="minorBidi"/>
           <w:noProof/>
           <w:szCs w:val="22"/>
-          <w:lang w:val="hr-HR" w:eastAsia="hr-HR"/>
-        </w:rPr>
-      </w:pPr>
-      <w:hyperlink w:anchor="_Toc532472389" w:history="1">
+          <w:lang w:val="en-US"/>
+        </w:rPr>
+      </w:pPr>
+      <w:hyperlink w:anchor="_Toc62813360" w:history="1">
         <w:r>
           <w:rPr>
-            <w:rStyle w:val="Hiperveza"/>
-            <w:rFonts w:ascii="Arial" w:hAnsi="Arial" w:cs="Arial"/>
+            <w:rStyle w:val="Hyperlink"/>
+            <w:rFonts w:cs="Arial"/>
             <w:noProof/>
             <w:lang w:val="hr-HR"/>
           </w:rPr>
-          <w:t>3.1</w:t>
+          <w:t>3.4</w:t>
         </w:r>
         <w:r>
           <w:rPr>
-            <w:rFonts w:ascii="Arial" w:eastAsiaTheme="minorEastAsia" w:hAnsi="Arial" w:cs="Arial"/>
+            <w:rFonts w:asciiTheme="minorHAnsi" w:eastAsiaTheme="minorEastAsia" w:hAnsiTheme="minorHAnsi" w:cstheme="minorBidi"/>
             <w:noProof/>
             <w:szCs w:val="22"/>
-            <w:lang w:val="hr-HR" w:eastAsia="hr-HR"/>
+            <w:lang w:val="en-US"/>
           </w:rPr>
           <w:tab/>
         </w:r>
         <w:r>
           <w:rPr>
-            <w:rStyle w:val="Hiperveza"/>
-            <w:rFonts w:ascii="Arial" w:hAnsi="Arial" w:cs="Arial"/>
+            <w:rStyle w:val="Hyperlink"/>
+            <w:rFonts w:cs="Arial"/>
             <w:noProof/>
             <w:lang w:val="hr-HR"/>
           </w:rPr>
-          <w:t>DIJAGRAM KORIŠTENJA</w:t>
+          <w:t>Funkcionalni zahtjevi za  KORISNIKA</w:t>
         </w:r>
         <w:r>
           <w:rPr>
-            <w:rFonts w:ascii="Arial" w:hAnsi="Arial" w:cs="Arial"/>
             <w:noProof/>
             <w:webHidden/>
           </w:rPr>
@@ -2843,7 +2740,6 @@
         </w:r>
         <w:r>
           <w:rPr>
-            <w:rFonts w:ascii="Arial" w:hAnsi="Arial" w:cs="Arial"/>
             <w:noProof/>
             <w:webHidden/>
           </w:rPr>
@@ -2851,22 +2747,19 @@
         </w:r>
         <w:r>
           <w:rPr>
-            <w:rFonts w:ascii="Arial" w:hAnsi="Arial" w:cs="Arial"/>
             <w:noProof/>
             <w:webHidden/>
           </w:rPr>
-          <w:instrText xml:space="preserve"> PAGEREF _Toc532472389 \h </w:instrText>
+          <w:instrText xml:space="preserve"> PAGEREF _Toc62813360 \h </w:instrText>
         </w:r>
         <w:r>
           <w:rPr>
-            <w:rFonts w:ascii="Arial" w:hAnsi="Arial" w:cs="Arial"/>
             <w:noProof/>
             <w:webHidden/>
           </w:rPr>
         </w:r>
         <w:r>
           <w:rPr>
-            <w:rFonts w:ascii="Arial" w:hAnsi="Arial" w:cs="Arial"/>
             <w:noProof/>
             <w:webHidden/>
           </w:rPr>
@@ -2874,7 +2767,6 @@
         </w:r>
         <w:r>
           <w:rPr>
-            <w:rFonts w:ascii="Arial" w:hAnsi="Arial" w:cs="Arial"/>
             <w:noProof/>
             <w:webHidden/>
           </w:rPr>
@@ -2882,7 +2774,6 @@
         </w:r>
         <w:r>
           <w:rPr>
-            <w:rFonts w:ascii="Arial" w:hAnsi="Arial" w:cs="Arial"/>
             <w:noProof/>
             <w:webHidden/>
           </w:rPr>
@@ -2892,46 +2783,54 @@
     </w:p>
     <w:p>
       <w:pPr>
-        <w:pStyle w:val="Sadraj2"/>
-        <w:tabs>
-          <w:tab w:val="left" w:pos="1000"/>
-        </w:tabs>
-        <w:rPr>
-          <w:rFonts w:ascii="Arial" w:eastAsiaTheme="minorEastAsia" w:hAnsi="Arial" w:cs="Arial"/>
+        <w:pStyle w:val="TOC3"/>
+        <w:rPr>
+          <w:rFonts w:asciiTheme="minorHAnsi" w:eastAsiaTheme="minorEastAsia" w:hAnsiTheme="minorHAnsi" w:cstheme="minorBidi"/>
           <w:noProof/>
           <w:szCs w:val="22"/>
-          <w:lang w:val="hr-HR" w:eastAsia="hr-HR"/>
-        </w:rPr>
-      </w:pPr>
-      <w:hyperlink w:anchor="_Toc532472390" w:history="1">
+          <w:lang w:val="en-US"/>
+        </w:rPr>
+      </w:pPr>
+      <w:hyperlink w:anchor="_Toc62813361" w:history="1">
         <w:r>
           <w:rPr>
-            <w:rStyle w:val="Hiperveza"/>
-            <w:rFonts w:ascii="Arial" w:hAnsi="Arial" w:cs="Arial"/>
+            <w:rStyle w:val="Hyperlink"/>
+            <w:rFonts w:cs="Arial"/>
             <w:noProof/>
+            <w:lang w:val="hr-HR"/>
           </w:rPr>
-          <w:t>3.2</w:t>
+          <w:t>3.4.1</w:t>
         </w:r>
         <w:r>
           <w:rPr>
-            <w:rFonts w:ascii="Arial" w:eastAsiaTheme="minorEastAsia" w:hAnsi="Arial" w:cs="Arial"/>
+            <w:rFonts w:asciiTheme="minorHAnsi" w:eastAsiaTheme="minorEastAsia" w:hAnsiTheme="minorHAnsi" w:cstheme="minorBidi"/>
             <w:noProof/>
             <w:szCs w:val="22"/>
-            <w:lang w:val="hr-HR" w:eastAsia="hr-HR"/>
+            <w:lang w:val="en-US"/>
           </w:rPr>
           <w:tab/>
         </w:r>
         <w:r>
           <w:rPr>
-            <w:rStyle w:val="Hiperveza"/>
-            <w:rFonts w:ascii="Arial" w:hAnsi="Arial" w:cs="Arial"/>
+            <w:rStyle w:val="Hyperlink"/>
+            <w:rFonts w:cs="Arial"/>
             <w:noProof/>
+            <w:lang w:val="hr-HR"/>
           </w:rPr>
-          <w:t>sudionici</w:t>
+          <w:t xml:space="preserve">Prijavi se u sustav – </w:t>
         </w:r>
         <w:r>
           <w:rPr>
-            <w:rFonts w:ascii="Arial" w:hAnsi="Arial" w:cs="Arial"/>
+            <w:rStyle w:val="Hyperlink"/>
+            <w:rFonts w:cs="Arial"/>
+            <w:i/>
+            <w:noProof/>
+            <w:lang w:val="hr-HR"/>
+          </w:rPr>
+          <w:t>Login</w:t>
+        </w:r>
+        <w:r>
+          <w:rPr>
             <w:noProof/>
             <w:webHidden/>
           </w:rPr>
@@ -2939,7 +2838,6 @@
         </w:r>
         <w:r>
           <w:rPr>
-            <w:rFonts w:ascii="Arial" w:hAnsi="Arial" w:cs="Arial"/>
             <w:noProof/>
             <w:webHidden/>
           </w:rPr>
@@ -2947,22 +2845,19 @@
         </w:r>
         <w:r>
           <w:rPr>
-            <w:rFonts w:ascii="Arial" w:hAnsi="Arial" w:cs="Arial"/>
             <w:noProof/>
             <w:webHidden/>
           </w:rPr>
-          <w:instrText xml:space="preserve"> PAGEREF _Toc532472390 \h </w:instrText>
+          <w:instrText xml:space="preserve"> PAGEREF _Toc62813361 \h </w:instrText>
         </w:r>
         <w:r>
           <w:rPr>
-            <w:rFonts w:ascii="Arial" w:hAnsi="Arial" w:cs="Arial"/>
             <w:noProof/>
             <w:webHidden/>
           </w:rPr>
         </w:r>
         <w:r>
           <w:rPr>
-            <w:rFonts w:ascii="Arial" w:hAnsi="Arial" w:cs="Arial"/>
             <w:noProof/>
             <w:webHidden/>
           </w:rPr>
@@ -2970,7 +2865,6 @@
         </w:r>
         <w:r>
           <w:rPr>
-            <w:rFonts w:ascii="Arial" w:hAnsi="Arial" w:cs="Arial"/>
             <w:noProof/>
             <w:webHidden/>
           </w:rPr>
@@ -2978,7 +2872,6 @@
         </w:r>
         <w:r>
           <w:rPr>
-            <w:rFonts w:ascii="Arial" w:hAnsi="Arial" w:cs="Arial"/>
             <w:noProof/>
             <w:webHidden/>
           </w:rPr>
@@ -2988,43 +2881,55 @@
     </w:p>
     <w:p>
       <w:pPr>
-        <w:pStyle w:val="Sadraj3"/>
-        <w:rPr>
-          <w:rFonts w:ascii="Arial" w:eastAsiaTheme="minorEastAsia" w:hAnsi="Arial" w:cs="Arial"/>
+        <w:pStyle w:val="TOC3"/>
+        <w:rPr>
+          <w:rFonts w:asciiTheme="minorHAnsi" w:eastAsiaTheme="minorEastAsia" w:hAnsiTheme="minorHAnsi" w:cstheme="minorBidi"/>
           <w:noProof/>
           <w:szCs w:val="22"/>
-          <w:lang w:val="hr-HR" w:eastAsia="hr-HR"/>
-        </w:rPr>
-      </w:pPr>
-      <w:hyperlink w:anchor="_Toc532472391" w:history="1">
+          <w:lang w:val="en-US"/>
+        </w:rPr>
+      </w:pPr>
+      <w:hyperlink w:anchor="_Toc62813362" w:history="1">
         <w:r>
           <w:rPr>
-            <w:rStyle w:val="Hiperveza"/>
-            <w:rFonts w:ascii="Arial" w:hAnsi="Arial" w:cs="Arial"/>
+            <w:rStyle w:val="Hyperlink"/>
+            <w:rFonts w:cs="Arial"/>
+            <w:i/>
             <w:noProof/>
+            <w:lang w:val="hr-HR"/>
           </w:rPr>
-          <w:t>3.2.1</w:t>
+          <w:t>3.4.2</w:t>
         </w:r>
         <w:r>
           <w:rPr>
-            <w:rFonts w:ascii="Arial" w:eastAsiaTheme="minorEastAsia" w:hAnsi="Arial" w:cs="Arial"/>
+            <w:rFonts w:asciiTheme="minorHAnsi" w:eastAsiaTheme="minorEastAsia" w:hAnsiTheme="minorHAnsi" w:cstheme="minorBidi"/>
             <w:noProof/>
             <w:szCs w:val="22"/>
-            <w:lang w:val="hr-HR" w:eastAsia="hr-HR"/>
+            <w:lang w:val="en-US"/>
           </w:rPr>
           <w:tab/>
         </w:r>
         <w:r>
           <w:rPr>
-            <w:rStyle w:val="Hiperveza"/>
-            <w:rFonts w:ascii="Arial" w:hAnsi="Arial" w:cs="Arial"/>
+            <w:rStyle w:val="Hyperlink"/>
+            <w:rFonts w:cs="Arial"/>
             <w:noProof/>
+            <w:lang w:val="hr-HR"/>
           </w:rPr>
-          <w:t>Ljudski sudionici</w:t>
+          <w:t xml:space="preserve">Registracija korisnika  - </w:t>
         </w:r>
         <w:r>
           <w:rPr>
-            <w:rFonts w:ascii="Arial" w:hAnsi="Arial" w:cs="Arial"/>
+            <w:rStyle w:val="Hyperlink"/>
+            <w:rFonts w:cs="Arial"/>
+            <w:i/>
+            <w:noProof/>
+            <w:lang w:val="hr-HR"/>
+          </w:rPr>
+          <w:t>Registration</w:t>
+        </w:r>
+        <w:r>
+          <w:rPr>
             <w:noProof/>
             <w:webHidden/>
           </w:rPr>
@@ -3032,7 +2937,6 @@
         </w:r>
         <w:r>
           <w:rPr>
-            <w:rFonts w:ascii="Arial" w:hAnsi="Arial" w:cs="Arial"/>
             <w:noProof/>
             <w:webHidden/>
           </w:rPr>
@@ -3040,22 +2944,19 @@
         </w:r>
         <w:r>
           <w:rPr>
-            <w:rFonts w:ascii="Arial" w:hAnsi="Arial" w:cs="Arial"/>
             <w:noProof/>
             <w:webHidden/>
           </w:rPr>
-          <w:instrText xml:space="preserve"> PAGEREF _Toc532472391 \h </w:instrText>
+          <w:instrText xml:space="preserve"> PAGEREF _Toc62813362 \h </w:instrText>
         </w:r>
         <w:r>
           <w:rPr>
-            <w:rFonts w:ascii="Arial" w:hAnsi="Arial" w:cs="Arial"/>
             <w:noProof/>
             <w:webHidden/>
           </w:rPr>
         </w:r>
         <w:r>
           <w:rPr>
-            <w:rFonts w:ascii="Arial" w:hAnsi="Arial" w:cs="Arial"/>
             <w:noProof/>
             <w:webHidden/>
           </w:rPr>
@@ -3063,15 +2964,13 @@
         </w:r>
         <w:r>
           <w:rPr>
-            <w:rFonts w:ascii="Arial" w:hAnsi="Arial" w:cs="Arial"/>
             <w:noProof/>
             <w:webHidden/>
           </w:rPr>
-          <w:t>11</w:t>
+          <w:t>12</w:t>
         </w:r>
         <w:r>
           <w:rPr>
-            <w:rFonts w:ascii="Arial" w:hAnsi="Arial" w:cs="Arial"/>
             <w:noProof/>
             <w:webHidden/>
           </w:rPr>
@@ -3081,43 +2980,42 @@
     </w:p>
     <w:p>
       <w:pPr>
-        <w:pStyle w:val="Sadraj3"/>
-        <w:rPr>
-          <w:rFonts w:ascii="Arial" w:eastAsiaTheme="minorEastAsia" w:hAnsi="Arial" w:cs="Arial"/>
+        <w:pStyle w:val="TOC3"/>
+        <w:rPr>
+          <w:rFonts w:asciiTheme="minorHAnsi" w:eastAsiaTheme="minorEastAsia" w:hAnsiTheme="minorHAnsi" w:cstheme="minorBidi"/>
           <w:noProof/>
           <w:szCs w:val="22"/>
-          <w:lang w:val="hr-HR" w:eastAsia="hr-HR"/>
-        </w:rPr>
-      </w:pPr>
-      <w:hyperlink w:anchor="_Toc532472392" w:history="1">
+          <w:lang w:val="en-US"/>
+        </w:rPr>
+      </w:pPr>
+      <w:hyperlink w:anchor="_Toc62813363" w:history="1">
         <w:r>
           <w:rPr>
-            <w:rStyle w:val="Hiperveza"/>
-            <w:rFonts w:ascii="Arial" w:hAnsi="Arial" w:cs="Arial"/>
+            <w:rStyle w:val="Hyperlink"/>
             <w:noProof/>
+            <w:lang w:val="hr-HR"/>
           </w:rPr>
-          <w:t>3.2.2</w:t>
+          <w:t>3.4.3</w:t>
         </w:r>
         <w:r>
           <w:rPr>
-            <w:rFonts w:ascii="Arial" w:eastAsiaTheme="minorEastAsia" w:hAnsi="Arial" w:cs="Arial"/>
+            <w:rFonts w:asciiTheme="minorHAnsi" w:eastAsiaTheme="minorEastAsia" w:hAnsiTheme="minorHAnsi" w:cstheme="minorBidi"/>
             <w:noProof/>
             <w:szCs w:val="22"/>
-            <w:lang w:val="hr-HR" w:eastAsia="hr-HR"/>
+            <w:lang w:val="en-US"/>
           </w:rPr>
           <w:tab/>
         </w:r>
         <w:r>
           <w:rPr>
-            <w:rStyle w:val="Hiperveza"/>
-            <w:rFonts w:ascii="Arial" w:hAnsi="Arial" w:cs="Arial"/>
+            <w:rStyle w:val="Hyperlink"/>
             <w:noProof/>
+            <w:lang w:val="hr-HR"/>
           </w:rPr>
-          <w:t>Hardware Actors</w:t>
+          <w:t>Dodavanje rezervacije</w:t>
         </w:r>
         <w:r>
           <w:rPr>
-            <w:rFonts w:ascii="Arial" w:hAnsi="Arial" w:cs="Arial"/>
             <w:noProof/>
             <w:webHidden/>
           </w:rPr>
@@ -3125,7 +3023,6 @@
         </w:r>
         <w:r>
           <w:rPr>
-            <w:rFonts w:ascii="Arial" w:hAnsi="Arial" w:cs="Arial"/>
             <w:noProof/>
             <w:webHidden/>
           </w:rPr>
@@ -3133,22 +3030,19 @@
         </w:r>
         <w:r>
           <w:rPr>
-            <w:rFonts w:ascii="Arial" w:hAnsi="Arial" w:cs="Arial"/>
             <w:noProof/>
             <w:webHidden/>
           </w:rPr>
-          <w:instrText xml:space="preserve"> PAGEREF _Toc532472392 \h </w:instrText>
+          <w:instrText xml:space="preserve"> PAGEREF _Toc62813363 \h </w:instrText>
         </w:r>
         <w:r>
           <w:rPr>
-            <w:rFonts w:ascii="Arial" w:hAnsi="Arial" w:cs="Arial"/>
             <w:noProof/>
             <w:webHidden/>
           </w:rPr>
         </w:r>
         <w:r>
           <w:rPr>
-            <w:rFonts w:ascii="Arial" w:hAnsi="Arial" w:cs="Arial"/>
             <w:noProof/>
             <w:webHidden/>
           </w:rPr>
@@ -3156,15 +3050,13 @@
         </w:r>
         <w:r>
           <w:rPr>
-            <w:rFonts w:ascii="Arial" w:hAnsi="Arial" w:cs="Arial"/>
             <w:noProof/>
             <w:webHidden/>
           </w:rPr>
-          <w:t>11</w:t>
+          <w:t>13</w:t>
         </w:r>
         <w:r>
           <w:rPr>
-            <w:rFonts w:ascii="Arial" w:hAnsi="Arial" w:cs="Arial"/>
             <w:noProof/>
             <w:webHidden/>
           </w:rPr>
@@ -3174,43 +3066,42 @@
     </w:p>
     <w:p>
       <w:pPr>
-        <w:pStyle w:val="Sadraj3"/>
-        <w:rPr>
-          <w:rFonts w:ascii="Arial" w:eastAsiaTheme="minorEastAsia" w:hAnsi="Arial" w:cs="Arial"/>
+        <w:pStyle w:val="TOC3"/>
+        <w:rPr>
+          <w:rFonts w:asciiTheme="minorHAnsi" w:eastAsiaTheme="minorEastAsia" w:hAnsiTheme="minorHAnsi" w:cstheme="minorBidi"/>
           <w:noProof/>
           <w:szCs w:val="22"/>
-          <w:lang w:val="hr-HR" w:eastAsia="hr-HR"/>
-        </w:rPr>
-      </w:pPr>
-      <w:hyperlink w:anchor="_Toc532472393" w:history="1">
+          <w:lang w:val="en-US"/>
+        </w:rPr>
+      </w:pPr>
+      <w:hyperlink w:anchor="_Toc62813364" w:history="1">
         <w:r>
           <w:rPr>
-            <w:rStyle w:val="Hiperveza"/>
-            <w:rFonts w:ascii="Arial" w:hAnsi="Arial" w:cs="Arial"/>
+            <w:rStyle w:val="Hyperlink"/>
             <w:noProof/>
+            <w:lang w:val="hr-HR"/>
           </w:rPr>
-          <w:t>3.2.3</w:t>
+          <w:t>3.4.4</w:t>
         </w:r>
         <w:r>
           <w:rPr>
-            <w:rFonts w:ascii="Arial" w:eastAsiaTheme="minorEastAsia" w:hAnsi="Arial" w:cs="Arial"/>
+            <w:rFonts w:asciiTheme="minorHAnsi" w:eastAsiaTheme="minorEastAsia" w:hAnsiTheme="minorHAnsi" w:cstheme="minorBidi"/>
             <w:noProof/>
             <w:szCs w:val="22"/>
-            <w:lang w:val="hr-HR" w:eastAsia="hr-HR"/>
+            <w:lang w:val="en-US"/>
           </w:rPr>
           <w:tab/>
         </w:r>
         <w:r>
           <w:rPr>
-            <w:rStyle w:val="Hiperveza"/>
-            <w:rFonts w:ascii="Arial" w:hAnsi="Arial" w:cs="Arial"/>
+            <w:rStyle w:val="Hyperlink"/>
             <w:noProof/>
+            <w:lang w:val="hr-HR"/>
           </w:rPr>
-          <w:t>Software System Actors</w:t>
+          <w:t>Upravljanje filmovima</w:t>
         </w:r>
         <w:r>
           <w:rPr>
-            <w:rFonts w:ascii="Arial" w:hAnsi="Arial" w:cs="Arial"/>
             <w:noProof/>
             <w:webHidden/>
           </w:rPr>
@@ -3218,7 +3109,6 @@
         </w:r>
         <w:r>
           <w:rPr>
-            <w:rFonts w:ascii="Arial" w:hAnsi="Arial" w:cs="Arial"/>
             <w:noProof/>
             <w:webHidden/>
           </w:rPr>
@@ -3226,22 +3116,19 @@
         </w:r>
         <w:r>
           <w:rPr>
-            <w:rFonts w:ascii="Arial" w:hAnsi="Arial" w:cs="Arial"/>
             <w:noProof/>
             <w:webHidden/>
           </w:rPr>
-          <w:instrText xml:space="preserve"> PAGEREF _Toc532472393 \h </w:instrText>
+          <w:instrText xml:space="preserve"> PAGEREF _Toc62813364 \h </w:instrText>
         </w:r>
         <w:r>
           <w:rPr>
-            <w:rFonts w:ascii="Arial" w:hAnsi="Arial" w:cs="Arial"/>
             <w:noProof/>
             <w:webHidden/>
           </w:rPr>
         </w:r>
         <w:r>
           <w:rPr>
-            <w:rFonts w:ascii="Arial" w:hAnsi="Arial" w:cs="Arial"/>
             <w:noProof/>
             <w:webHidden/>
           </w:rPr>
@@ -3249,15 +3136,13 @@
         </w:r>
         <w:r>
           <w:rPr>
-            <w:rFonts w:ascii="Arial" w:hAnsi="Arial" w:cs="Arial"/>
             <w:noProof/>
             <w:webHidden/>
           </w:rPr>
-          <w:t>12</w:t>
+          <w:t>14</w:t>
         </w:r>
         <w:r>
           <w:rPr>
-            <w:rFonts w:ascii="Arial" w:hAnsi="Arial" w:cs="Arial"/>
             <w:noProof/>
             <w:webHidden/>
           </w:rPr>
@@ -3267,46 +3152,47 @@
     </w:p>
     <w:p>
       <w:pPr>
-        <w:pStyle w:val="Sadraj2"/>
+        <w:pStyle w:val="TOC2"/>
         <w:tabs>
           <w:tab w:val="left" w:pos="1000"/>
         </w:tabs>
         <w:rPr>
-          <w:rFonts w:ascii="Arial" w:eastAsiaTheme="minorEastAsia" w:hAnsi="Arial" w:cs="Arial"/>
+          <w:rFonts w:asciiTheme="minorHAnsi" w:eastAsiaTheme="minorEastAsia" w:hAnsiTheme="minorHAnsi" w:cstheme="minorBidi"/>
           <w:noProof/>
           <w:szCs w:val="22"/>
-          <w:lang w:val="hr-HR" w:eastAsia="hr-HR"/>
-        </w:rPr>
-      </w:pPr>
-      <w:hyperlink w:anchor="_Toc532472394" w:history="1">
+          <w:lang w:val="en-US"/>
+        </w:rPr>
+      </w:pPr>
+      <w:hyperlink w:anchor="_Toc62813365" w:history="1">
         <w:r>
           <w:rPr>
-            <w:rStyle w:val="Hiperveza"/>
-            <w:rFonts w:ascii="Arial" w:hAnsi="Arial" w:cs="Arial"/>
+            <w:rStyle w:val="Hyperlink"/>
+            <w:rFonts w:cs="Arial"/>
             <w:noProof/>
+            <w:lang w:val="hr-HR"/>
           </w:rPr>
-          <w:t>3.3</w:t>
+          <w:t>3.5</w:t>
         </w:r>
         <w:r>
           <w:rPr>
-            <w:rFonts w:ascii="Arial" w:eastAsiaTheme="minorEastAsia" w:hAnsi="Arial" w:cs="Arial"/>
+            <w:rFonts w:asciiTheme="minorHAnsi" w:eastAsiaTheme="minorEastAsia" w:hAnsiTheme="minorHAnsi" w:cstheme="minorBidi"/>
             <w:noProof/>
             <w:szCs w:val="22"/>
-            <w:lang w:val="hr-HR" w:eastAsia="hr-HR"/>
+            <w:lang w:val="en-US"/>
           </w:rPr>
           <w:tab/>
         </w:r>
         <w:r>
           <w:rPr>
-            <w:rStyle w:val="Hiperveza"/>
-            <w:rFonts w:ascii="Arial" w:hAnsi="Arial" w:cs="Arial"/>
+            <w:rStyle w:val="Hyperlink"/>
+            <w:rFonts w:cs="Arial"/>
             <w:noProof/>
+            <w:lang w:val="hr-HR"/>
           </w:rPr>
-          <w:t>Specifikacija USE Case dijagrama korištenja</w:t>
+          <w:t>Klasifikacija funkcionalnih zahtjeva ili USE CASE</w:t>
         </w:r>
         <w:r>
           <w:rPr>
-            <w:rFonts w:ascii="Arial" w:hAnsi="Arial" w:cs="Arial"/>
             <w:noProof/>
             <w:webHidden/>
           </w:rPr>
@@ -3314,7 +3200,6 @@
         </w:r>
         <w:r>
           <w:rPr>
-            <w:rFonts w:ascii="Arial" w:hAnsi="Arial" w:cs="Arial"/>
             <w:noProof/>
             <w:webHidden/>
           </w:rPr>
@@ -3322,22 +3207,19 @@
         </w:r>
         <w:r>
           <w:rPr>
-            <w:rFonts w:ascii="Arial" w:hAnsi="Arial" w:cs="Arial"/>
             <w:noProof/>
             <w:webHidden/>
           </w:rPr>
-          <w:instrText xml:space="preserve"> PAGEREF _Toc532472394 \h </w:instrText>
+          <w:instrText xml:space="preserve"> PAGEREF _Toc62813365 \h </w:instrText>
         </w:r>
         <w:r>
           <w:rPr>
-            <w:rFonts w:ascii="Arial" w:hAnsi="Arial" w:cs="Arial"/>
             <w:noProof/>
             <w:webHidden/>
           </w:rPr>
         </w:r>
         <w:r>
           <w:rPr>
-            <w:rFonts w:ascii="Arial" w:hAnsi="Arial" w:cs="Arial"/>
             <w:noProof/>
             <w:webHidden/>
           </w:rPr>
@@ -3345,15 +3227,13 @@
         </w:r>
         <w:r>
           <w:rPr>
-            <w:rFonts w:ascii="Arial" w:hAnsi="Arial" w:cs="Arial"/>
             <w:noProof/>
             <w:webHidden/>
           </w:rPr>
-          <w:t>12</w:t>
+          <w:t>16</w:t>
         </w:r>
         <w:r>
           <w:rPr>
-            <w:rFonts w:ascii="Arial" w:hAnsi="Arial" w:cs="Arial"/>
             <w:noProof/>
             <w:webHidden/>
           </w:rPr>
@@ -3363,48 +3243,45 @@
     </w:p>
     <w:p>
       <w:pPr>
-        <w:pStyle w:val="Sadraj2"/>
+        <w:pStyle w:val="TOC2"/>
         <w:tabs>
           <w:tab w:val="left" w:pos="1000"/>
         </w:tabs>
         <w:rPr>
-          <w:rFonts w:ascii="Arial" w:eastAsiaTheme="minorEastAsia" w:hAnsi="Arial" w:cs="Arial"/>
+          <w:rFonts w:asciiTheme="minorHAnsi" w:eastAsiaTheme="minorEastAsia" w:hAnsiTheme="minorHAnsi" w:cstheme="minorBidi"/>
           <w:noProof/>
           <w:szCs w:val="22"/>
-          <w:lang w:val="hr-HR" w:eastAsia="hr-HR"/>
-        </w:rPr>
-      </w:pPr>
-      <w:hyperlink w:anchor="_Toc532472395" w:history="1">
+          <w:lang w:val="en-US"/>
+        </w:rPr>
+      </w:pPr>
+      <w:hyperlink w:anchor="_Toc62813366" w:history="1">
         <w:r>
           <w:rPr>
-            <w:rStyle w:val="Hiperveza"/>
-            <w:rFonts w:ascii="Arial" w:hAnsi="Arial" w:cs="Arial"/>
+            <w:rStyle w:val="Hyperlink"/>
+            <w:rFonts w:cs="Arial"/>
             <w:noProof/>
-            <w:lang w:val="hr-HR"/>
           </w:rPr>
-          <w:t>3.4</w:t>
+          <w:t>3.6</w:t>
         </w:r>
         <w:r>
           <w:rPr>
-            <w:rFonts w:ascii="Arial" w:eastAsiaTheme="minorEastAsia" w:hAnsi="Arial" w:cs="Arial"/>
+            <w:rFonts w:asciiTheme="minorHAnsi" w:eastAsiaTheme="minorEastAsia" w:hAnsiTheme="minorHAnsi" w:cstheme="minorBidi"/>
             <w:noProof/>
             <w:szCs w:val="22"/>
-            <w:lang w:val="hr-HR" w:eastAsia="hr-HR"/>
+            <w:lang w:val="en-US"/>
           </w:rPr>
           <w:tab/>
         </w:r>
         <w:r>
           <w:rPr>
-            <w:rStyle w:val="Hiperveza"/>
-            <w:rFonts w:ascii="Arial" w:hAnsi="Arial" w:cs="Arial"/>
+            <w:rStyle w:val="Hyperlink"/>
+            <w:rFonts w:cs="Arial"/>
             <w:noProof/>
-            <w:lang w:val="hr-HR"/>
           </w:rPr>
-          <w:t>Funkcionalni zahtjevi za  KORISNIKA &lt;NAZIV KORISNIKA&gt;</w:t>
+          <w:t>Performance Requirements</w:t>
         </w:r>
         <w:r>
           <w:rPr>
-            <w:rFonts w:ascii="Arial" w:hAnsi="Arial" w:cs="Arial"/>
             <w:noProof/>
             <w:webHidden/>
           </w:rPr>
@@ -3412,7 +3289,6 @@
         </w:r>
         <w:r>
           <w:rPr>
-            <w:rFonts w:ascii="Arial" w:hAnsi="Arial" w:cs="Arial"/>
             <w:noProof/>
             <w:webHidden/>
           </w:rPr>
@@ -3420,22 +3296,19 @@
         </w:r>
         <w:r>
           <w:rPr>
-            <w:rFonts w:ascii="Arial" w:hAnsi="Arial" w:cs="Arial"/>
             <w:noProof/>
             <w:webHidden/>
           </w:rPr>
-          <w:instrText xml:space="preserve"> PAGEREF _Toc532472395 \h </w:instrText>
+          <w:instrText xml:space="preserve"> PAGEREF _Toc62813366 \h </w:instrText>
         </w:r>
         <w:r>
           <w:rPr>
-            <w:rFonts w:ascii="Arial" w:hAnsi="Arial" w:cs="Arial"/>
             <w:noProof/>
             <w:webHidden/>
           </w:rPr>
         </w:r>
         <w:r>
           <w:rPr>
-            <w:rFonts w:ascii="Arial" w:hAnsi="Arial" w:cs="Arial"/>
             <w:noProof/>
             <w:webHidden/>
           </w:rPr>
@@ -3443,15 +3316,13 @@
         </w:r>
         <w:r>
           <w:rPr>
-            <w:rFonts w:ascii="Arial" w:hAnsi="Arial" w:cs="Arial"/>
             <w:noProof/>
             <w:webHidden/>
           </w:rPr>
-          <w:t>13</w:t>
+          <w:t>18</w:t>
         </w:r>
         <w:r>
           <w:rPr>
-            <w:rFonts w:ascii="Arial" w:hAnsi="Arial" w:cs="Arial"/>
             <w:noProof/>
             <w:webHidden/>
           </w:rPr>
@@ -3461,55 +3332,45 @@
     </w:p>
     <w:p>
       <w:pPr>
-        <w:pStyle w:val="Sadraj3"/>
-        <w:rPr>
-          <w:rFonts w:ascii="Arial" w:eastAsiaTheme="minorEastAsia" w:hAnsi="Arial" w:cs="Arial"/>
+        <w:pStyle w:val="TOC2"/>
+        <w:tabs>
+          <w:tab w:val="left" w:pos="1000"/>
+        </w:tabs>
+        <w:rPr>
+          <w:rFonts w:asciiTheme="minorHAnsi" w:eastAsiaTheme="minorEastAsia" w:hAnsiTheme="minorHAnsi" w:cstheme="minorBidi"/>
           <w:noProof/>
           <w:szCs w:val="22"/>
-          <w:lang w:val="hr-HR" w:eastAsia="hr-HR"/>
-        </w:rPr>
-      </w:pPr>
-      <w:hyperlink w:anchor="_Toc532472396" w:history="1">
+          <w:lang w:val="en-US"/>
+        </w:rPr>
+      </w:pPr>
+      <w:hyperlink w:anchor="_Toc62813367" w:history="1">
         <w:r>
           <w:rPr>
-            <w:rStyle w:val="Hiperveza"/>
-            <w:rFonts w:ascii="Arial" w:hAnsi="Arial" w:cs="Arial"/>
+            <w:rStyle w:val="Hyperlink"/>
+            <w:rFonts w:cs="Arial"/>
             <w:noProof/>
-            <w:lang w:val="hr-HR"/>
           </w:rPr>
-          <w:t>3.4.1</w:t>
+          <w:t>3.7</w:t>
         </w:r>
         <w:r>
           <w:rPr>
-            <w:rFonts w:ascii="Arial" w:eastAsiaTheme="minorEastAsia" w:hAnsi="Arial" w:cs="Arial"/>
+            <w:rFonts w:asciiTheme="minorHAnsi" w:eastAsiaTheme="minorEastAsia" w:hAnsiTheme="minorHAnsi" w:cstheme="minorBidi"/>
             <w:noProof/>
             <w:szCs w:val="22"/>
-            <w:lang w:val="hr-HR" w:eastAsia="hr-HR"/>
+            <w:lang w:val="en-US"/>
           </w:rPr>
           <w:tab/>
         </w:r>
         <w:r>
           <w:rPr>
-            <w:rStyle w:val="Hiperveza"/>
-            <w:rFonts w:ascii="Arial" w:hAnsi="Arial" w:cs="Arial"/>
+            <w:rStyle w:val="Hyperlink"/>
+            <w:rFonts w:cs="Arial"/>
             <w:noProof/>
-            <w:lang w:val="hr-HR"/>
           </w:rPr>
-          <w:t xml:space="preserve">Prijavi se u sustav – </w:t>
+          <w:t>Software system attributes</w:t>
         </w:r>
         <w:r>
           <w:rPr>
-            <w:rStyle w:val="Hiperveza"/>
-            <w:rFonts w:ascii="Arial" w:hAnsi="Arial" w:cs="Arial"/>
-            <w:i/>
-            <w:noProof/>
-            <w:lang w:val="hr-HR"/>
-          </w:rPr>
-          <w:t>Login</w:t>
-        </w:r>
-        <w:r>
-          <w:rPr>
-            <w:rFonts w:ascii="Arial" w:hAnsi="Arial" w:cs="Arial"/>
             <w:noProof/>
             <w:webHidden/>
           </w:rPr>
@@ -3517,7 +3378,6 @@
         </w:r>
         <w:r>
           <w:rPr>
-            <w:rFonts w:ascii="Arial" w:hAnsi="Arial" w:cs="Arial"/>
             <w:noProof/>
             <w:webHidden/>
           </w:rPr>
@@ -3525,22 +3385,19 @@
         </w:r>
         <w:r>
           <w:rPr>
-            <w:rFonts w:ascii="Arial" w:hAnsi="Arial" w:cs="Arial"/>
             <w:noProof/>
             <w:webHidden/>
           </w:rPr>
-          <w:instrText xml:space="preserve"> PAGEREF _Toc532472396 \h </w:instrText>
+          <w:instrText xml:space="preserve"> PAGEREF _Toc62813367 \h </w:instrText>
         </w:r>
         <w:r>
           <w:rPr>
-            <w:rFonts w:ascii="Arial" w:hAnsi="Arial" w:cs="Arial"/>
             <w:noProof/>
             <w:webHidden/>
           </w:rPr>
         </w:r>
         <w:r>
           <w:rPr>
-            <w:rFonts w:ascii="Arial" w:hAnsi="Arial" w:cs="Arial"/>
             <w:noProof/>
             <w:webHidden/>
           </w:rPr>
@@ -3548,15 +3405,13 @@
         </w:r>
         <w:r>
           <w:rPr>
-            <w:rFonts w:ascii="Arial" w:hAnsi="Arial" w:cs="Arial"/>
             <w:noProof/>
             <w:webHidden/>
           </w:rPr>
-          <w:t>13</w:t>
+          <w:t>18</w:t>
         </w:r>
         <w:r>
           <w:rPr>
-            <w:rFonts w:ascii="Arial" w:hAnsi="Arial" w:cs="Arial"/>
             <w:noProof/>
             <w:webHidden/>
           </w:rPr>
@@ -3566,55 +3421,46 @@
     </w:p>
     <w:p>
       <w:pPr>
-        <w:pStyle w:val="Sadraj3"/>
-        <w:rPr>
-          <w:rFonts w:ascii="Arial" w:eastAsiaTheme="minorEastAsia" w:hAnsi="Arial" w:cs="Arial"/>
+        <w:pStyle w:val="TOC2"/>
+        <w:tabs>
+          <w:tab w:val="left" w:pos="1000"/>
+        </w:tabs>
+        <w:rPr>
+          <w:rFonts w:asciiTheme="minorHAnsi" w:eastAsiaTheme="minorEastAsia" w:hAnsiTheme="minorHAnsi" w:cstheme="minorBidi"/>
           <w:noProof/>
           <w:szCs w:val="22"/>
-          <w:lang w:val="hr-HR" w:eastAsia="hr-HR"/>
-        </w:rPr>
-      </w:pPr>
-      <w:hyperlink w:anchor="_Toc532472397" w:history="1">
+          <w:lang w:val="en-US"/>
+        </w:rPr>
+      </w:pPr>
+      <w:hyperlink w:anchor="_Toc62813368" w:history="1">
         <w:r>
           <w:rPr>
-            <w:rStyle w:val="Hiperveza"/>
-            <w:rFonts w:ascii="Arial" w:hAnsi="Arial" w:cs="Arial"/>
+            <w:rStyle w:val="Hyperlink"/>
+            <w:rFonts w:cs="Arial"/>
             <w:noProof/>
-            <w:lang w:val="hr-HR"/>
+            <w:lang w:val="en-US"/>
           </w:rPr>
-          <w:t>3.4.2</w:t>
+          <w:t>3.8</w:t>
         </w:r>
         <w:r>
           <w:rPr>
-            <w:rFonts w:ascii="Arial" w:eastAsiaTheme="minorEastAsia" w:hAnsi="Arial" w:cs="Arial"/>
+            <w:rFonts w:asciiTheme="minorHAnsi" w:eastAsiaTheme="minorEastAsia" w:hAnsiTheme="minorHAnsi" w:cstheme="minorBidi"/>
             <w:noProof/>
             <w:szCs w:val="22"/>
-            <w:lang w:val="hr-HR" w:eastAsia="hr-HR"/>
+            <w:lang w:val="en-US"/>
           </w:rPr>
           <w:tab/>
         </w:r>
         <w:r>
           <w:rPr>
-            <w:rStyle w:val="Hiperveza"/>
-            <w:rFonts w:ascii="Arial" w:hAnsi="Arial" w:cs="Arial"/>
+            <w:rStyle w:val="Hyperlink"/>
+            <w:rFonts w:cs="Arial"/>
             <w:noProof/>
-            <w:lang w:val="hr-HR"/>
           </w:rPr>
-          <w:t xml:space="preserve">Registracija korisnika  - </w:t>
+          <w:t>Logical Database Requirements</w:t>
         </w:r>
         <w:r>
           <w:rPr>
-            <w:rStyle w:val="Hiperveza"/>
-            <w:rFonts w:ascii="Arial" w:hAnsi="Arial" w:cs="Arial"/>
-            <w:i/>
-            <w:noProof/>
-            <w:lang w:val="hr-HR"/>
-          </w:rPr>
-          <w:t>Registration</w:t>
-        </w:r>
-        <w:r>
-          <w:rPr>
-            <w:rFonts w:ascii="Arial" w:hAnsi="Arial" w:cs="Arial"/>
             <w:noProof/>
             <w:webHidden/>
           </w:rPr>
@@ -3622,7 +3468,6 @@
         </w:r>
         <w:r>
           <w:rPr>
-            <w:rFonts w:ascii="Arial" w:hAnsi="Arial" w:cs="Arial"/>
             <w:noProof/>
             <w:webHidden/>
           </w:rPr>
@@ -3630,22 +3475,19 @@
         </w:r>
         <w:r>
           <w:rPr>
-            <w:rFonts w:ascii="Arial" w:hAnsi="Arial" w:cs="Arial"/>
             <w:noProof/>
             <w:webHidden/>
           </w:rPr>
-          <w:instrText xml:space="preserve"> PAGEREF _Toc532472397 \h </w:instrText>
+          <w:instrText xml:space="preserve"> PAGEREF _Toc62813368 \h </w:instrText>
         </w:r>
         <w:r>
           <w:rPr>
-            <w:rFonts w:ascii="Arial" w:hAnsi="Arial" w:cs="Arial"/>
             <w:noProof/>
             <w:webHidden/>
           </w:rPr>
         </w:r>
         <w:r>
           <w:rPr>
-            <w:rFonts w:ascii="Arial" w:hAnsi="Arial" w:cs="Arial"/>
             <w:noProof/>
             <w:webHidden/>
           </w:rPr>
@@ -3653,15 +3495,13 @@
         </w:r>
         <w:r>
           <w:rPr>
-            <w:rFonts w:ascii="Arial" w:hAnsi="Arial" w:cs="Arial"/>
             <w:noProof/>
             <w:webHidden/>
           </w:rPr>
-          <w:t>14</w:t>
+          <w:t>18</w:t>
         </w:r>
         <w:r>
           <w:rPr>
-            <w:rFonts w:ascii="Arial" w:hAnsi="Arial" w:cs="Arial"/>
             <w:noProof/>
             <w:webHidden/>
           </w:rPr>
@@ -3671,43 +3511,42 @@
     </w:p>
     <w:p>
       <w:pPr>
-        <w:pStyle w:val="Sadraj3"/>
-        <w:rPr>
-          <w:rFonts w:ascii="Arial" w:eastAsiaTheme="minorEastAsia" w:hAnsi="Arial" w:cs="Arial"/>
+        <w:pStyle w:val="TOC3"/>
+        <w:rPr>
+          <w:rFonts w:asciiTheme="minorHAnsi" w:eastAsiaTheme="minorEastAsia" w:hAnsiTheme="minorHAnsi" w:cstheme="minorBidi"/>
           <w:noProof/>
           <w:szCs w:val="22"/>
-          <w:lang w:val="hr-HR" w:eastAsia="hr-HR"/>
-        </w:rPr>
-      </w:pPr>
-      <w:hyperlink w:anchor="_Toc532472398" w:history="1">
+          <w:lang w:val="en-US"/>
+        </w:rPr>
+      </w:pPr>
+      <w:hyperlink w:anchor="_Toc62813369" w:history="1">
         <w:r>
           <w:rPr>
-            <w:rStyle w:val="Hiperveza"/>
-            <w:rFonts w:ascii="Arial" w:hAnsi="Arial" w:cs="Arial"/>
+            <w:rStyle w:val="Hyperlink"/>
             <w:noProof/>
+            <w:lang w:val="hr-HR"/>
           </w:rPr>
-          <w:t>3.4.3</w:t>
+          <w:t>3.8.1</w:t>
         </w:r>
         <w:r>
           <w:rPr>
-            <w:rFonts w:ascii="Arial" w:eastAsiaTheme="minorEastAsia" w:hAnsi="Arial" w:cs="Arial"/>
+            <w:rFonts w:asciiTheme="minorHAnsi" w:eastAsiaTheme="minorEastAsia" w:hAnsiTheme="minorHAnsi" w:cstheme="minorBidi"/>
             <w:noProof/>
             <w:szCs w:val="22"/>
-            <w:lang w:val="hr-HR" w:eastAsia="hr-HR"/>
+            <w:lang w:val="en-US"/>
           </w:rPr>
           <w:tab/>
         </w:r>
         <w:r>
           <w:rPr>
-            <w:rStyle w:val="Hiperveza"/>
-            <w:rFonts w:ascii="Arial" w:hAnsi="Arial" w:cs="Arial"/>
+            <w:rStyle w:val="Hyperlink"/>
             <w:noProof/>
+            <w:lang w:val="hr-HR"/>
           </w:rPr>
-          <w:t>Use Case 1</w:t>
+          <w:t>ER model</w:t>
         </w:r>
         <w:r>
           <w:rPr>
-            <w:rFonts w:ascii="Arial" w:hAnsi="Arial" w:cs="Arial"/>
             <w:noProof/>
             <w:webHidden/>
           </w:rPr>
@@ -3715,7 +3554,6 @@
         </w:r>
         <w:r>
           <w:rPr>
-            <w:rFonts w:ascii="Arial" w:hAnsi="Arial" w:cs="Arial"/>
             <w:noProof/>
             <w:webHidden/>
           </w:rPr>
@@ -3723,22 +3561,19 @@
         </w:r>
         <w:r>
           <w:rPr>
-            <w:rFonts w:ascii="Arial" w:hAnsi="Arial" w:cs="Arial"/>
             <w:noProof/>
             <w:webHidden/>
           </w:rPr>
-          <w:instrText xml:space="preserve"> PAGEREF _Toc532472398 \h </w:instrText>
+          <w:instrText xml:space="preserve"> PAGEREF _Toc62813369 \h </w:instrText>
         </w:r>
         <w:r>
           <w:rPr>
-            <w:rFonts w:ascii="Arial" w:hAnsi="Arial" w:cs="Arial"/>
             <w:noProof/>
             <w:webHidden/>
           </w:rPr>
         </w:r>
         <w:r>
           <w:rPr>
-            <w:rFonts w:ascii="Arial" w:hAnsi="Arial" w:cs="Arial"/>
             <w:noProof/>
             <w:webHidden/>
           </w:rPr>
@@ -3746,15 +3581,13 @@
         </w:r>
         <w:r>
           <w:rPr>
-            <w:rFonts w:ascii="Arial" w:hAnsi="Arial" w:cs="Arial"/>
             <w:noProof/>
             <w:webHidden/>
           </w:rPr>
-          <w:t>16</w:t>
+          <w:t>19</w:t>
         </w:r>
         <w:r>
           <w:rPr>
-            <w:rFonts w:ascii="Arial" w:hAnsi="Arial" w:cs="Arial"/>
             <w:noProof/>
             <w:webHidden/>
           </w:rPr>
@@ -3764,801 +3597,40 @@
     </w:p>
     <w:p>
       <w:pPr>
-        <w:pStyle w:val="Sadraj3"/>
-        <w:rPr>
-          <w:rFonts w:ascii="Arial" w:eastAsiaTheme="minorEastAsia" w:hAnsi="Arial" w:cs="Arial"/>
+        <w:pStyle w:val="TOC3"/>
+        <w:rPr>
+          <w:rFonts w:asciiTheme="minorHAnsi" w:eastAsiaTheme="minorEastAsia" w:hAnsiTheme="minorHAnsi" w:cstheme="minorBidi"/>
           <w:noProof/>
           <w:szCs w:val="22"/>
-          <w:lang w:val="hr-HR" w:eastAsia="hr-HR"/>
-        </w:rPr>
-      </w:pPr>
-      <w:hyperlink w:anchor="_Toc532472399" w:history="1">
+          <w:lang w:val="en-US"/>
+        </w:rPr>
+      </w:pPr>
+      <w:hyperlink w:anchor="_Toc62813370" w:history="1">
         <w:r>
           <w:rPr>
-            <w:rStyle w:val="Hiperveza"/>
-            <w:rFonts w:ascii="Arial" w:hAnsi="Arial" w:cs="Arial"/>
+            <w:rStyle w:val="Hyperlink"/>
             <w:noProof/>
+            <w:lang w:val="hr-HR"/>
+            <w14:shadow w14:blurRad="50800" w14:dist="38100" w14:dir="2700000" w14:sx="100000" w14:sy="100000" w14:kx="0" w14:ky="0" w14:algn="tl">
+              <w14:srgbClr w14:val="000000">
+                <w14:alpha w14:val="60000"/>
+              </w14:srgbClr>
+            </w14:shadow>
           </w:rPr>
-          <w:t>3.4.4</w:t>
+          <w:t>3.8.2</w:t>
         </w:r>
         <w:r>
           <w:rPr>
-            <w:rFonts w:ascii="Arial" w:eastAsiaTheme="minorEastAsia" w:hAnsi="Arial" w:cs="Arial"/>
+            <w:rFonts w:asciiTheme="minorHAnsi" w:eastAsiaTheme="minorEastAsia" w:hAnsiTheme="minorHAnsi" w:cstheme="minorBidi"/>
             <w:noProof/>
             <w:szCs w:val="22"/>
-            <w:lang w:val="hr-HR" w:eastAsia="hr-HR"/>
+            <w:lang w:val="en-US"/>
           </w:rPr>
           <w:tab/>
         </w:r>
         <w:r>
           <w:rPr>
-            <w:rStyle w:val="Hiperveza"/>
-            <w:rFonts w:ascii="Arial" w:hAnsi="Arial" w:cs="Arial"/>
-            <w:noProof/>
-          </w:rPr>
-          <w:t>Use Case 2</w:t>
-        </w:r>
-        <w:r>
-          <w:rPr>
-            <w:rFonts w:ascii="Arial" w:hAnsi="Arial" w:cs="Arial"/>
-            <w:noProof/>
-            <w:webHidden/>
-          </w:rPr>
-          <w:tab/>
-        </w:r>
-        <w:r>
-          <w:rPr>
-            <w:rFonts w:ascii="Arial" w:hAnsi="Arial" w:cs="Arial"/>
-            <w:noProof/>
-            <w:webHidden/>
-          </w:rPr>
-          <w:fldChar w:fldCharType="begin"/>
-        </w:r>
-        <w:r>
-          <w:rPr>
-            <w:rFonts w:ascii="Arial" w:hAnsi="Arial" w:cs="Arial"/>
-            <w:noProof/>
-            <w:webHidden/>
-          </w:rPr>
-          <w:instrText xml:space="preserve"> PAGEREF _Toc532472399 \h </w:instrText>
-        </w:r>
-        <w:r>
-          <w:rPr>
-            <w:rFonts w:ascii="Arial" w:hAnsi="Arial" w:cs="Arial"/>
-            <w:noProof/>
-            <w:webHidden/>
-          </w:rPr>
-        </w:r>
-        <w:r>
-          <w:rPr>
-            <w:rFonts w:ascii="Arial" w:hAnsi="Arial" w:cs="Arial"/>
-            <w:noProof/>
-            <w:webHidden/>
-          </w:rPr>
-          <w:fldChar w:fldCharType="separate"/>
-        </w:r>
-        <w:r>
-          <w:rPr>
-            <w:rFonts w:ascii="Arial" w:hAnsi="Arial" w:cs="Arial"/>
-            <w:noProof/>
-            <w:webHidden/>
-          </w:rPr>
-          <w:t>16</w:t>
-        </w:r>
-        <w:r>
-          <w:rPr>
-            <w:rFonts w:ascii="Arial" w:hAnsi="Arial" w:cs="Arial"/>
-            <w:noProof/>
-            <w:webHidden/>
-          </w:rPr>
-          <w:fldChar w:fldCharType="end"/>
-        </w:r>
-      </w:hyperlink>
-    </w:p>
-    <w:p>
-      <w:pPr>
-        <w:pStyle w:val="Sadraj3"/>
-        <w:rPr>
-          <w:rFonts w:ascii="Arial" w:eastAsiaTheme="minorEastAsia" w:hAnsi="Arial" w:cs="Arial"/>
-          <w:noProof/>
-          <w:szCs w:val="22"/>
-          <w:lang w:val="hr-HR" w:eastAsia="hr-HR"/>
-        </w:rPr>
-      </w:pPr>
-      <w:hyperlink w:anchor="_Toc532472400" w:history="1">
-        <w:r>
-          <w:rPr>
-            <w:rStyle w:val="Hiperveza"/>
-            <w:rFonts w:ascii="Arial" w:hAnsi="Arial" w:cs="Arial"/>
-            <w:noProof/>
-          </w:rPr>
-          <w:t>3.4.5</w:t>
-        </w:r>
-        <w:r>
-          <w:rPr>
-            <w:rFonts w:ascii="Arial" w:eastAsiaTheme="minorEastAsia" w:hAnsi="Arial" w:cs="Arial"/>
-            <w:noProof/>
-            <w:szCs w:val="22"/>
-            <w:lang w:val="hr-HR" w:eastAsia="hr-HR"/>
-          </w:rPr>
-          <w:tab/>
-        </w:r>
-        <w:r>
-          <w:rPr>
-            <w:rStyle w:val="Hiperveza"/>
-            <w:rFonts w:ascii="Arial" w:hAnsi="Arial" w:cs="Arial"/>
-            <w:noProof/>
-          </w:rPr>
-          <w:t>Use Case n</w:t>
-        </w:r>
-        <w:r>
-          <w:rPr>
-            <w:rFonts w:ascii="Arial" w:hAnsi="Arial" w:cs="Arial"/>
-            <w:noProof/>
-            <w:webHidden/>
-          </w:rPr>
-          <w:tab/>
-        </w:r>
-        <w:r>
-          <w:rPr>
-            <w:rFonts w:ascii="Arial" w:hAnsi="Arial" w:cs="Arial"/>
-            <w:noProof/>
-            <w:webHidden/>
-          </w:rPr>
-          <w:fldChar w:fldCharType="begin"/>
-        </w:r>
-        <w:r>
-          <w:rPr>
-            <w:rFonts w:ascii="Arial" w:hAnsi="Arial" w:cs="Arial"/>
-            <w:noProof/>
-            <w:webHidden/>
-          </w:rPr>
-          <w:instrText xml:space="preserve"> PAGEREF _Toc532472400 \h </w:instrText>
-        </w:r>
-        <w:r>
-          <w:rPr>
-            <w:rFonts w:ascii="Arial" w:hAnsi="Arial" w:cs="Arial"/>
-            <w:noProof/>
-            <w:webHidden/>
-          </w:rPr>
-        </w:r>
-        <w:r>
-          <w:rPr>
-            <w:rFonts w:ascii="Arial" w:hAnsi="Arial" w:cs="Arial"/>
-            <w:noProof/>
-            <w:webHidden/>
-          </w:rPr>
-          <w:fldChar w:fldCharType="separate"/>
-        </w:r>
-        <w:r>
-          <w:rPr>
-            <w:rFonts w:ascii="Arial" w:hAnsi="Arial" w:cs="Arial"/>
-            <w:noProof/>
-            <w:webHidden/>
-          </w:rPr>
-          <w:t>16</w:t>
-        </w:r>
-        <w:r>
-          <w:rPr>
-            <w:rFonts w:ascii="Arial" w:hAnsi="Arial" w:cs="Arial"/>
-            <w:noProof/>
-            <w:webHidden/>
-          </w:rPr>
-          <w:fldChar w:fldCharType="end"/>
-        </w:r>
-      </w:hyperlink>
-    </w:p>
-    <w:p>
-      <w:pPr>
-        <w:pStyle w:val="Sadraj2"/>
-        <w:tabs>
-          <w:tab w:val="left" w:pos="1000"/>
-        </w:tabs>
-        <w:rPr>
-          <w:rFonts w:ascii="Arial" w:eastAsiaTheme="minorEastAsia" w:hAnsi="Arial" w:cs="Arial"/>
-          <w:noProof/>
-          <w:szCs w:val="22"/>
-          <w:lang w:val="hr-HR" w:eastAsia="hr-HR"/>
-        </w:rPr>
-      </w:pPr>
-      <w:hyperlink w:anchor="_Toc532472401" w:history="1">
-        <w:r>
-          <w:rPr>
-            <w:rStyle w:val="Hiperveza"/>
-            <w:rFonts w:ascii="Arial" w:hAnsi="Arial" w:cs="Arial"/>
-            <w:noProof/>
-            <w:lang w:val="hr-HR"/>
-          </w:rPr>
-          <w:t>3.5</w:t>
-        </w:r>
-        <w:r>
-          <w:rPr>
-            <w:rFonts w:ascii="Arial" w:eastAsiaTheme="minorEastAsia" w:hAnsi="Arial" w:cs="Arial"/>
-            <w:noProof/>
-            <w:szCs w:val="22"/>
-            <w:lang w:val="hr-HR" w:eastAsia="hr-HR"/>
-          </w:rPr>
-          <w:tab/>
-        </w:r>
-        <w:r>
-          <w:rPr>
-            <w:rStyle w:val="Hiperveza"/>
-            <w:rFonts w:ascii="Arial" w:hAnsi="Arial" w:cs="Arial"/>
-            <w:noProof/>
-            <w:lang w:val="hr-HR"/>
-          </w:rPr>
-          <w:t>Klasifikacija funkcionalnih zahtjeva ili USE CASE</w:t>
-        </w:r>
-        <w:r>
-          <w:rPr>
-            <w:rFonts w:ascii="Arial" w:hAnsi="Arial" w:cs="Arial"/>
-            <w:noProof/>
-            <w:webHidden/>
-          </w:rPr>
-          <w:tab/>
-        </w:r>
-        <w:r>
-          <w:rPr>
-            <w:rFonts w:ascii="Arial" w:hAnsi="Arial" w:cs="Arial"/>
-            <w:noProof/>
-            <w:webHidden/>
-          </w:rPr>
-          <w:fldChar w:fldCharType="begin"/>
-        </w:r>
-        <w:r>
-          <w:rPr>
-            <w:rFonts w:ascii="Arial" w:hAnsi="Arial" w:cs="Arial"/>
-            <w:noProof/>
-            <w:webHidden/>
-          </w:rPr>
-          <w:instrText xml:space="preserve"> PAGEREF _Toc532472401 \h </w:instrText>
-        </w:r>
-        <w:r>
-          <w:rPr>
-            <w:rFonts w:ascii="Arial" w:hAnsi="Arial" w:cs="Arial"/>
-            <w:noProof/>
-            <w:webHidden/>
-          </w:rPr>
-        </w:r>
-        <w:r>
-          <w:rPr>
-            <w:rFonts w:ascii="Arial" w:hAnsi="Arial" w:cs="Arial"/>
-            <w:noProof/>
-            <w:webHidden/>
-          </w:rPr>
-          <w:fldChar w:fldCharType="separate"/>
-        </w:r>
-        <w:r>
-          <w:rPr>
-            <w:rFonts w:ascii="Arial" w:hAnsi="Arial" w:cs="Arial"/>
-            <w:noProof/>
-            <w:webHidden/>
-          </w:rPr>
-          <w:t>16</w:t>
-        </w:r>
-        <w:r>
-          <w:rPr>
-            <w:rFonts w:ascii="Arial" w:hAnsi="Arial" w:cs="Arial"/>
-            <w:noProof/>
-            <w:webHidden/>
-          </w:rPr>
-          <w:fldChar w:fldCharType="end"/>
-        </w:r>
-      </w:hyperlink>
-    </w:p>
-    <w:p>
-      <w:pPr>
-        <w:pStyle w:val="Sadraj2"/>
-        <w:tabs>
-          <w:tab w:val="left" w:pos="1000"/>
-        </w:tabs>
-        <w:rPr>
-          <w:rFonts w:ascii="Arial" w:eastAsiaTheme="minorEastAsia" w:hAnsi="Arial" w:cs="Arial"/>
-          <w:noProof/>
-          <w:szCs w:val="22"/>
-          <w:lang w:val="hr-HR" w:eastAsia="hr-HR"/>
-        </w:rPr>
-      </w:pPr>
-      <w:hyperlink w:anchor="_Toc532472402" w:history="1">
-        <w:r>
-          <w:rPr>
-            <w:rStyle w:val="Hiperveza"/>
-            <w:rFonts w:ascii="Arial" w:hAnsi="Arial" w:cs="Arial"/>
-            <w:noProof/>
-          </w:rPr>
-          <w:t>3.6</w:t>
-        </w:r>
-        <w:r>
-          <w:rPr>
-            <w:rFonts w:ascii="Arial" w:eastAsiaTheme="minorEastAsia" w:hAnsi="Arial" w:cs="Arial"/>
-            <w:noProof/>
-            <w:szCs w:val="22"/>
-            <w:lang w:val="hr-HR" w:eastAsia="hr-HR"/>
-          </w:rPr>
-          <w:tab/>
-        </w:r>
-        <w:r>
-          <w:rPr>
-            <w:rStyle w:val="Hiperveza"/>
-            <w:rFonts w:ascii="Arial" w:hAnsi="Arial" w:cs="Arial"/>
-            <w:noProof/>
-          </w:rPr>
-          <w:t>Performance Requirements</w:t>
-        </w:r>
-        <w:r>
-          <w:rPr>
-            <w:rFonts w:ascii="Arial" w:hAnsi="Arial" w:cs="Arial"/>
-            <w:noProof/>
-            <w:webHidden/>
-          </w:rPr>
-          <w:tab/>
-        </w:r>
-        <w:r>
-          <w:rPr>
-            <w:rFonts w:ascii="Arial" w:hAnsi="Arial" w:cs="Arial"/>
-            <w:noProof/>
-            <w:webHidden/>
-          </w:rPr>
-          <w:fldChar w:fldCharType="begin"/>
-        </w:r>
-        <w:r>
-          <w:rPr>
-            <w:rFonts w:ascii="Arial" w:hAnsi="Arial" w:cs="Arial"/>
-            <w:noProof/>
-            <w:webHidden/>
-          </w:rPr>
-          <w:instrText xml:space="preserve"> PAGEREF _Toc532472402 \h </w:instrText>
-        </w:r>
-        <w:r>
-          <w:rPr>
-            <w:rFonts w:ascii="Arial" w:hAnsi="Arial" w:cs="Arial"/>
-            <w:noProof/>
-            <w:webHidden/>
-          </w:rPr>
-        </w:r>
-        <w:r>
-          <w:rPr>
-            <w:rFonts w:ascii="Arial" w:hAnsi="Arial" w:cs="Arial"/>
-            <w:noProof/>
-            <w:webHidden/>
-          </w:rPr>
-          <w:fldChar w:fldCharType="separate"/>
-        </w:r>
-        <w:r>
-          <w:rPr>
-            <w:rFonts w:ascii="Arial" w:hAnsi="Arial" w:cs="Arial"/>
-            <w:noProof/>
-            <w:webHidden/>
-          </w:rPr>
-          <w:t>17</w:t>
-        </w:r>
-        <w:r>
-          <w:rPr>
-            <w:rFonts w:ascii="Arial" w:hAnsi="Arial" w:cs="Arial"/>
-            <w:noProof/>
-            <w:webHidden/>
-          </w:rPr>
-          <w:fldChar w:fldCharType="end"/>
-        </w:r>
-      </w:hyperlink>
-    </w:p>
-    <w:p>
-      <w:pPr>
-        <w:pStyle w:val="Sadraj2"/>
-        <w:tabs>
-          <w:tab w:val="left" w:pos="1000"/>
-        </w:tabs>
-        <w:rPr>
-          <w:rFonts w:ascii="Arial" w:eastAsiaTheme="minorEastAsia" w:hAnsi="Arial" w:cs="Arial"/>
-          <w:noProof/>
-          <w:szCs w:val="22"/>
-          <w:lang w:val="hr-HR" w:eastAsia="hr-HR"/>
-        </w:rPr>
-      </w:pPr>
-      <w:hyperlink w:anchor="_Toc532472403" w:history="1">
-        <w:r>
-          <w:rPr>
-            <w:rStyle w:val="Hiperveza"/>
-            <w:rFonts w:ascii="Arial" w:hAnsi="Arial" w:cs="Arial"/>
-            <w:noProof/>
-          </w:rPr>
-          <w:t>3.7</w:t>
-        </w:r>
-        <w:r>
-          <w:rPr>
-            <w:rFonts w:ascii="Arial" w:eastAsiaTheme="minorEastAsia" w:hAnsi="Arial" w:cs="Arial"/>
-            <w:noProof/>
-            <w:szCs w:val="22"/>
-            <w:lang w:val="hr-HR" w:eastAsia="hr-HR"/>
-          </w:rPr>
-          <w:tab/>
-        </w:r>
-        <w:r>
-          <w:rPr>
-            <w:rStyle w:val="Hiperveza"/>
-            <w:rFonts w:ascii="Arial" w:hAnsi="Arial" w:cs="Arial"/>
-            <w:noProof/>
-          </w:rPr>
-          <w:t>Design Constraints</w:t>
-        </w:r>
-        <w:r>
-          <w:rPr>
-            <w:rFonts w:ascii="Arial" w:hAnsi="Arial" w:cs="Arial"/>
-            <w:noProof/>
-            <w:webHidden/>
-          </w:rPr>
-          <w:tab/>
-        </w:r>
-        <w:r>
-          <w:rPr>
-            <w:rFonts w:ascii="Arial" w:hAnsi="Arial" w:cs="Arial"/>
-            <w:noProof/>
-            <w:webHidden/>
-          </w:rPr>
-          <w:fldChar w:fldCharType="begin"/>
-        </w:r>
-        <w:r>
-          <w:rPr>
-            <w:rFonts w:ascii="Arial" w:hAnsi="Arial" w:cs="Arial"/>
-            <w:noProof/>
-            <w:webHidden/>
-          </w:rPr>
-          <w:instrText xml:space="preserve"> PAGEREF _Toc532472403 \h </w:instrText>
-        </w:r>
-        <w:r>
-          <w:rPr>
-            <w:rFonts w:ascii="Arial" w:hAnsi="Arial" w:cs="Arial"/>
-            <w:noProof/>
-            <w:webHidden/>
-          </w:rPr>
-        </w:r>
-        <w:r>
-          <w:rPr>
-            <w:rFonts w:ascii="Arial" w:hAnsi="Arial" w:cs="Arial"/>
-            <w:noProof/>
-            <w:webHidden/>
-          </w:rPr>
-          <w:fldChar w:fldCharType="separate"/>
-        </w:r>
-        <w:r>
-          <w:rPr>
-            <w:rFonts w:ascii="Arial" w:hAnsi="Arial" w:cs="Arial"/>
-            <w:noProof/>
-            <w:webHidden/>
-          </w:rPr>
-          <w:t>18</w:t>
-        </w:r>
-        <w:r>
-          <w:rPr>
-            <w:rFonts w:ascii="Arial" w:hAnsi="Arial" w:cs="Arial"/>
-            <w:noProof/>
-            <w:webHidden/>
-          </w:rPr>
-          <w:fldChar w:fldCharType="end"/>
-        </w:r>
-      </w:hyperlink>
-    </w:p>
-    <w:p>
-      <w:pPr>
-        <w:pStyle w:val="Sadraj2"/>
-        <w:tabs>
-          <w:tab w:val="left" w:pos="1000"/>
-        </w:tabs>
-        <w:rPr>
-          <w:rFonts w:ascii="Arial" w:eastAsiaTheme="minorEastAsia" w:hAnsi="Arial" w:cs="Arial"/>
-          <w:noProof/>
-          <w:szCs w:val="22"/>
-          <w:lang w:val="hr-HR" w:eastAsia="hr-HR"/>
-        </w:rPr>
-      </w:pPr>
-      <w:hyperlink w:anchor="_Toc532472404" w:history="1">
-        <w:r>
-          <w:rPr>
-            <w:rStyle w:val="Hiperveza"/>
-            <w:rFonts w:ascii="Arial" w:hAnsi="Arial" w:cs="Arial"/>
-            <w:noProof/>
-          </w:rPr>
-          <w:t>3.8</w:t>
-        </w:r>
-        <w:r>
-          <w:rPr>
-            <w:rFonts w:ascii="Arial" w:eastAsiaTheme="minorEastAsia" w:hAnsi="Arial" w:cs="Arial"/>
-            <w:noProof/>
-            <w:szCs w:val="22"/>
-            <w:lang w:val="hr-HR" w:eastAsia="hr-HR"/>
-          </w:rPr>
-          <w:tab/>
-        </w:r>
-        <w:r>
-          <w:rPr>
-            <w:rStyle w:val="Hiperveza"/>
-            <w:rFonts w:ascii="Arial" w:hAnsi="Arial" w:cs="Arial"/>
-            <w:noProof/>
-          </w:rPr>
-          <w:t>Software system attributes</w:t>
-        </w:r>
-        <w:r>
-          <w:rPr>
-            <w:rFonts w:ascii="Arial" w:hAnsi="Arial" w:cs="Arial"/>
-            <w:noProof/>
-            <w:webHidden/>
-          </w:rPr>
-          <w:tab/>
-        </w:r>
-        <w:r>
-          <w:rPr>
-            <w:rFonts w:ascii="Arial" w:hAnsi="Arial" w:cs="Arial"/>
-            <w:noProof/>
-            <w:webHidden/>
-          </w:rPr>
-          <w:fldChar w:fldCharType="begin"/>
-        </w:r>
-        <w:r>
-          <w:rPr>
-            <w:rFonts w:ascii="Arial" w:hAnsi="Arial" w:cs="Arial"/>
-            <w:noProof/>
-            <w:webHidden/>
-          </w:rPr>
-          <w:instrText xml:space="preserve"> PAGEREF _Toc532472404 \h </w:instrText>
-        </w:r>
-        <w:r>
-          <w:rPr>
-            <w:rFonts w:ascii="Arial" w:hAnsi="Arial" w:cs="Arial"/>
-            <w:noProof/>
-            <w:webHidden/>
-          </w:rPr>
-        </w:r>
-        <w:r>
-          <w:rPr>
-            <w:rFonts w:ascii="Arial" w:hAnsi="Arial" w:cs="Arial"/>
-            <w:noProof/>
-            <w:webHidden/>
-          </w:rPr>
-          <w:fldChar w:fldCharType="separate"/>
-        </w:r>
-        <w:r>
-          <w:rPr>
-            <w:rFonts w:ascii="Arial" w:hAnsi="Arial" w:cs="Arial"/>
-            <w:noProof/>
-            <w:webHidden/>
-          </w:rPr>
-          <w:t>18</w:t>
-        </w:r>
-        <w:r>
-          <w:rPr>
-            <w:rFonts w:ascii="Arial" w:hAnsi="Arial" w:cs="Arial"/>
-            <w:noProof/>
-            <w:webHidden/>
-          </w:rPr>
-          <w:fldChar w:fldCharType="end"/>
-        </w:r>
-      </w:hyperlink>
-    </w:p>
-    <w:p>
-      <w:pPr>
-        <w:pStyle w:val="Sadraj2"/>
-        <w:tabs>
-          <w:tab w:val="left" w:pos="1000"/>
-        </w:tabs>
-        <w:rPr>
-          <w:rFonts w:ascii="Arial" w:eastAsiaTheme="minorEastAsia" w:hAnsi="Arial" w:cs="Arial"/>
-          <w:noProof/>
-          <w:szCs w:val="22"/>
-          <w:lang w:val="hr-HR" w:eastAsia="hr-HR"/>
-        </w:rPr>
-      </w:pPr>
-      <w:hyperlink w:anchor="_Toc532472405" w:history="1">
-        <w:r>
-          <w:rPr>
-            <w:rStyle w:val="Hiperveza"/>
-            <w:rFonts w:ascii="Arial" w:hAnsi="Arial" w:cs="Arial"/>
-            <w:noProof/>
-            <w:lang w:val="en-US"/>
-          </w:rPr>
-          <w:t>3.9</w:t>
-        </w:r>
-        <w:r>
-          <w:rPr>
-            <w:rFonts w:ascii="Arial" w:eastAsiaTheme="minorEastAsia" w:hAnsi="Arial" w:cs="Arial"/>
-            <w:noProof/>
-            <w:szCs w:val="22"/>
-            <w:lang w:val="hr-HR" w:eastAsia="hr-HR"/>
-          </w:rPr>
-          <w:tab/>
-        </w:r>
-        <w:r>
-          <w:rPr>
-            <w:rStyle w:val="Hiperveza"/>
-            <w:rFonts w:ascii="Arial" w:hAnsi="Arial" w:cs="Arial"/>
-            <w:noProof/>
-          </w:rPr>
-          <w:t>Logical Database Requirements</w:t>
-        </w:r>
-        <w:r>
-          <w:rPr>
-            <w:rFonts w:ascii="Arial" w:hAnsi="Arial" w:cs="Arial"/>
-            <w:noProof/>
-            <w:webHidden/>
-          </w:rPr>
-          <w:tab/>
-        </w:r>
-        <w:r>
-          <w:rPr>
-            <w:rFonts w:ascii="Arial" w:hAnsi="Arial" w:cs="Arial"/>
-            <w:noProof/>
-            <w:webHidden/>
-          </w:rPr>
-          <w:fldChar w:fldCharType="begin"/>
-        </w:r>
-        <w:r>
-          <w:rPr>
-            <w:rFonts w:ascii="Arial" w:hAnsi="Arial" w:cs="Arial"/>
-            <w:noProof/>
-            <w:webHidden/>
-          </w:rPr>
-          <w:instrText xml:space="preserve"> PAGEREF _Toc532472405 \h </w:instrText>
-        </w:r>
-        <w:r>
-          <w:rPr>
-            <w:rFonts w:ascii="Arial" w:hAnsi="Arial" w:cs="Arial"/>
-            <w:noProof/>
-            <w:webHidden/>
-          </w:rPr>
-        </w:r>
-        <w:r>
-          <w:rPr>
-            <w:rFonts w:ascii="Arial" w:hAnsi="Arial" w:cs="Arial"/>
-            <w:noProof/>
-            <w:webHidden/>
-          </w:rPr>
-          <w:fldChar w:fldCharType="separate"/>
-        </w:r>
-        <w:r>
-          <w:rPr>
-            <w:rFonts w:ascii="Arial" w:hAnsi="Arial" w:cs="Arial"/>
-            <w:noProof/>
-            <w:webHidden/>
-          </w:rPr>
-          <w:t>18</w:t>
-        </w:r>
-        <w:r>
-          <w:rPr>
-            <w:rFonts w:ascii="Arial" w:hAnsi="Arial" w:cs="Arial"/>
-            <w:noProof/>
-            <w:webHidden/>
-          </w:rPr>
-          <w:fldChar w:fldCharType="end"/>
-        </w:r>
-      </w:hyperlink>
-    </w:p>
-    <w:p>
-      <w:pPr>
-        <w:pStyle w:val="Sadraj3"/>
-        <w:rPr>
-          <w:rFonts w:ascii="Arial" w:eastAsiaTheme="minorEastAsia" w:hAnsi="Arial" w:cs="Arial"/>
-          <w:noProof/>
-          <w:szCs w:val="22"/>
-          <w:lang w:val="hr-HR" w:eastAsia="hr-HR"/>
-        </w:rPr>
-      </w:pPr>
-      <w:hyperlink w:anchor="_Toc532472406" w:history="1">
-        <w:r>
-          <w:rPr>
-            <w:rStyle w:val="Hiperveza"/>
-            <w:rFonts w:ascii="Arial" w:hAnsi="Arial" w:cs="Arial"/>
-            <w:noProof/>
-            <w:lang w:val="hr-HR"/>
-          </w:rPr>
-          <w:t>3.9.1</w:t>
-        </w:r>
-        <w:r>
-          <w:rPr>
-            <w:rFonts w:ascii="Arial" w:eastAsiaTheme="minorEastAsia" w:hAnsi="Arial" w:cs="Arial"/>
-            <w:noProof/>
-            <w:szCs w:val="22"/>
-            <w:lang w:val="hr-HR" w:eastAsia="hr-HR"/>
-          </w:rPr>
-          <w:tab/>
-        </w:r>
-        <w:r>
-          <w:rPr>
-            <w:rStyle w:val="Hiperveza"/>
-            <w:rFonts w:ascii="Arial" w:hAnsi="Arial" w:cs="Arial"/>
-            <w:noProof/>
-            <w:lang w:val="hr-HR"/>
-          </w:rPr>
-          <w:t>Relacijski model</w:t>
-        </w:r>
-        <w:r>
-          <w:rPr>
-            <w:rFonts w:ascii="Arial" w:hAnsi="Arial" w:cs="Arial"/>
-            <w:noProof/>
-            <w:webHidden/>
-          </w:rPr>
-          <w:tab/>
-        </w:r>
-        <w:r>
-          <w:rPr>
-            <w:rFonts w:ascii="Arial" w:hAnsi="Arial" w:cs="Arial"/>
-            <w:noProof/>
-            <w:webHidden/>
-          </w:rPr>
-          <w:fldChar w:fldCharType="begin"/>
-        </w:r>
-        <w:r>
-          <w:rPr>
-            <w:rFonts w:ascii="Arial" w:hAnsi="Arial" w:cs="Arial"/>
-            <w:noProof/>
-            <w:webHidden/>
-          </w:rPr>
-          <w:instrText xml:space="preserve"> PAGEREF _Toc532472406 \h </w:instrText>
-        </w:r>
-        <w:r>
-          <w:rPr>
-            <w:rFonts w:ascii="Arial" w:hAnsi="Arial" w:cs="Arial"/>
-            <w:noProof/>
-            <w:webHidden/>
-          </w:rPr>
-        </w:r>
-        <w:r>
-          <w:rPr>
-            <w:rFonts w:ascii="Arial" w:hAnsi="Arial" w:cs="Arial"/>
-            <w:noProof/>
-            <w:webHidden/>
-          </w:rPr>
-          <w:fldChar w:fldCharType="separate"/>
-        </w:r>
-        <w:r>
-          <w:rPr>
-            <w:rFonts w:ascii="Arial" w:hAnsi="Arial" w:cs="Arial"/>
-            <w:noProof/>
-            <w:webHidden/>
-          </w:rPr>
-          <w:t>19</w:t>
-        </w:r>
-        <w:r>
-          <w:rPr>
-            <w:rFonts w:ascii="Arial" w:hAnsi="Arial" w:cs="Arial"/>
-            <w:noProof/>
-            <w:webHidden/>
-          </w:rPr>
-          <w:fldChar w:fldCharType="end"/>
-        </w:r>
-      </w:hyperlink>
-    </w:p>
-    <w:p>
-      <w:pPr>
-        <w:pStyle w:val="Sadraj3"/>
-        <w:rPr>
-          <w:rFonts w:ascii="Arial" w:eastAsiaTheme="minorEastAsia" w:hAnsi="Arial" w:cs="Arial"/>
-          <w:noProof/>
-          <w:szCs w:val="22"/>
-          <w:lang w:val="hr-HR" w:eastAsia="hr-HR"/>
-        </w:rPr>
-      </w:pPr>
-      <w:hyperlink w:anchor="_Toc532472407" w:history="1">
-        <w:r>
-          <w:rPr>
-            <w:rStyle w:val="Hiperveza"/>
-            <w:rFonts w:ascii="Arial" w:hAnsi="Arial" w:cs="Arial"/>
-            <w:noProof/>
-            <w:lang w:val="hr-HR"/>
-          </w:rPr>
-          <w:t>3.9.2</w:t>
-        </w:r>
-        <w:r>
-          <w:rPr>
-            <w:rFonts w:ascii="Arial" w:eastAsiaTheme="minorEastAsia" w:hAnsi="Arial" w:cs="Arial"/>
-            <w:noProof/>
-            <w:szCs w:val="22"/>
-            <w:lang w:val="hr-HR" w:eastAsia="hr-HR"/>
-          </w:rPr>
-          <w:tab/>
-        </w:r>
-        <w:r>
-          <w:rPr>
-            <w:rStyle w:val="Hiperveza"/>
-            <w:rFonts w:ascii="Arial" w:hAnsi="Arial" w:cs="Arial"/>
+            <w:rStyle w:val="Hyperlink"/>
             <w:noProof/>
             <w:lang w:val="hr-HR"/>
             <w14:shadow w14:blurRad="50800" w14:dist="38100" w14:dir="2700000" w14:sx="100000" w14:sy="100000" w14:kx="0" w14:ky="0" w14:algn="tl">
@@ -4571,7 +3643,6 @@
         </w:r>
         <w:r>
           <w:rPr>
-            <w:rFonts w:ascii="Arial" w:hAnsi="Arial" w:cs="Arial"/>
             <w:noProof/>
             <w:webHidden/>
           </w:rPr>
@@ -4579,7 +3650,6 @@
         </w:r>
         <w:r>
           <w:rPr>
-            <w:rFonts w:ascii="Arial" w:hAnsi="Arial" w:cs="Arial"/>
             <w:noProof/>
             <w:webHidden/>
           </w:rPr>
@@ -4587,22 +3657,19 @@
         </w:r>
         <w:r>
           <w:rPr>
-            <w:rFonts w:ascii="Arial" w:hAnsi="Arial" w:cs="Arial"/>
             <w:noProof/>
             <w:webHidden/>
           </w:rPr>
-          <w:instrText xml:space="preserve"> PAGEREF _Toc532472407 \h </w:instrText>
+          <w:instrText xml:space="preserve"> PAGEREF _Toc62813370 \h </w:instrText>
         </w:r>
         <w:r>
           <w:rPr>
-            <w:rFonts w:ascii="Arial" w:hAnsi="Arial" w:cs="Arial"/>
             <w:noProof/>
             <w:webHidden/>
           </w:rPr>
         </w:r>
         <w:r>
           <w:rPr>
-            <w:rFonts w:ascii="Arial" w:hAnsi="Arial" w:cs="Arial"/>
             <w:noProof/>
             <w:webHidden/>
           </w:rPr>
@@ -4610,7 +3677,6 @@
         </w:r>
         <w:r>
           <w:rPr>
-            <w:rFonts w:ascii="Arial" w:hAnsi="Arial" w:cs="Arial"/>
             <w:noProof/>
             <w:webHidden/>
           </w:rPr>
@@ -4618,7 +3684,6 @@
         </w:r>
         <w:r>
           <w:rPr>
-            <w:rFonts w:ascii="Arial" w:hAnsi="Arial" w:cs="Arial"/>
             <w:noProof/>
             <w:webHidden/>
           </w:rPr>
@@ -4628,1673 +3693,6 @@
     </w:p>
     <w:p>
       <w:pPr>
-        <w:pStyle w:val="Sadraj2"/>
-        <w:tabs>
-          <w:tab w:val="left" w:pos="1200"/>
-        </w:tabs>
-        <w:rPr>
-          <w:rFonts w:ascii="Arial" w:eastAsiaTheme="minorEastAsia" w:hAnsi="Arial" w:cs="Arial"/>
-          <w:noProof/>
-          <w:szCs w:val="22"/>
-          <w:lang w:val="hr-HR" w:eastAsia="hr-HR"/>
-        </w:rPr>
-      </w:pPr>
-      <w:hyperlink w:anchor="_Toc532472408" w:history="1">
-        <w:r>
-          <w:rPr>
-            <w:rStyle w:val="Hiperveza"/>
-            <w:rFonts w:ascii="Arial" w:hAnsi="Arial" w:cs="Arial"/>
-            <w:noProof/>
-            <w:lang w:val="hr-HR"/>
-          </w:rPr>
-          <w:t>3.10</w:t>
-        </w:r>
-        <w:r>
-          <w:rPr>
-            <w:rFonts w:ascii="Arial" w:eastAsiaTheme="minorEastAsia" w:hAnsi="Arial" w:cs="Arial"/>
-            <w:noProof/>
-            <w:szCs w:val="22"/>
-            <w:lang w:val="hr-HR" w:eastAsia="hr-HR"/>
-          </w:rPr>
-          <w:tab/>
-        </w:r>
-        <w:r>
-          <w:rPr>
-            <w:rStyle w:val="Hiperveza"/>
-            <w:rFonts w:ascii="Arial" w:hAnsi="Arial" w:cs="Arial"/>
-            <w:noProof/>
-            <w:lang w:val="hr-HR"/>
-          </w:rPr>
-          <w:t>Nefunkcionalni zahtjevi</w:t>
-        </w:r>
-        <w:r>
-          <w:rPr>
-            <w:rFonts w:ascii="Arial" w:hAnsi="Arial" w:cs="Arial"/>
-            <w:noProof/>
-            <w:webHidden/>
-          </w:rPr>
-          <w:tab/>
-        </w:r>
-        <w:r>
-          <w:rPr>
-            <w:rFonts w:ascii="Arial" w:hAnsi="Arial" w:cs="Arial"/>
-            <w:noProof/>
-            <w:webHidden/>
-          </w:rPr>
-          <w:fldChar w:fldCharType="begin"/>
-        </w:r>
-        <w:r>
-          <w:rPr>
-            <w:rFonts w:ascii="Arial" w:hAnsi="Arial" w:cs="Arial"/>
-            <w:noProof/>
-            <w:webHidden/>
-          </w:rPr>
-          <w:instrText xml:space="preserve"> PAGEREF _Toc532472408 \h </w:instrText>
-        </w:r>
-        <w:r>
-          <w:rPr>
-            <w:rFonts w:ascii="Arial" w:hAnsi="Arial" w:cs="Arial"/>
-            <w:noProof/>
-            <w:webHidden/>
-          </w:rPr>
-        </w:r>
-        <w:r>
-          <w:rPr>
-            <w:rFonts w:ascii="Arial" w:hAnsi="Arial" w:cs="Arial"/>
-            <w:noProof/>
-            <w:webHidden/>
-          </w:rPr>
-          <w:fldChar w:fldCharType="separate"/>
-        </w:r>
-        <w:r>
-          <w:rPr>
-            <w:rFonts w:ascii="Arial" w:hAnsi="Arial" w:cs="Arial"/>
-            <w:noProof/>
-            <w:webHidden/>
-          </w:rPr>
-          <w:t>29</w:t>
-        </w:r>
-        <w:r>
-          <w:rPr>
-            <w:rFonts w:ascii="Arial" w:hAnsi="Arial" w:cs="Arial"/>
-            <w:noProof/>
-            <w:webHidden/>
-          </w:rPr>
-          <w:fldChar w:fldCharType="end"/>
-        </w:r>
-      </w:hyperlink>
-    </w:p>
-    <w:p>
-      <w:pPr>
-        <w:pStyle w:val="Sadraj3"/>
-        <w:rPr>
-          <w:rFonts w:ascii="Arial" w:eastAsiaTheme="minorEastAsia" w:hAnsi="Arial" w:cs="Arial"/>
-          <w:noProof/>
-          <w:szCs w:val="22"/>
-          <w:lang w:val="hr-HR" w:eastAsia="hr-HR"/>
-        </w:rPr>
-      </w:pPr>
-      <w:hyperlink w:anchor="_Toc532472409" w:history="1">
-        <w:r>
-          <w:rPr>
-            <w:rStyle w:val="Hiperveza"/>
-            <w:rFonts w:ascii="Arial" w:hAnsi="Arial" w:cs="Arial"/>
-            <w:noProof/>
-            <w:lang w:val="hr-HR"/>
-          </w:rPr>
-          <w:t>3.10.1</w:t>
-        </w:r>
-        <w:r>
-          <w:rPr>
-            <w:rFonts w:ascii="Arial" w:eastAsiaTheme="minorEastAsia" w:hAnsi="Arial" w:cs="Arial"/>
-            <w:noProof/>
-            <w:szCs w:val="22"/>
-            <w:lang w:val="hr-HR" w:eastAsia="hr-HR"/>
-          </w:rPr>
-          <w:tab/>
-        </w:r>
-        <w:r>
-          <w:rPr>
-            <w:rStyle w:val="Hiperveza"/>
-            <w:rFonts w:ascii="Arial" w:hAnsi="Arial" w:cs="Arial"/>
-            <w:noProof/>
-            <w:lang w:val="hr-HR"/>
-          </w:rPr>
-          <w:t>Korisnička sučelja</w:t>
-        </w:r>
-        <w:r>
-          <w:rPr>
-            <w:rFonts w:ascii="Arial" w:hAnsi="Arial" w:cs="Arial"/>
-            <w:noProof/>
-            <w:webHidden/>
-          </w:rPr>
-          <w:tab/>
-        </w:r>
-        <w:r>
-          <w:rPr>
-            <w:rFonts w:ascii="Arial" w:hAnsi="Arial" w:cs="Arial"/>
-            <w:noProof/>
-            <w:webHidden/>
-          </w:rPr>
-          <w:fldChar w:fldCharType="begin"/>
-        </w:r>
-        <w:r>
-          <w:rPr>
-            <w:rFonts w:ascii="Arial" w:hAnsi="Arial" w:cs="Arial"/>
-            <w:noProof/>
-            <w:webHidden/>
-          </w:rPr>
-          <w:instrText xml:space="preserve"> PAGEREF _Toc532472409 \h </w:instrText>
-        </w:r>
-        <w:r>
-          <w:rPr>
-            <w:rFonts w:ascii="Arial" w:hAnsi="Arial" w:cs="Arial"/>
-            <w:noProof/>
-            <w:webHidden/>
-          </w:rPr>
-        </w:r>
-        <w:r>
-          <w:rPr>
-            <w:rFonts w:ascii="Arial" w:hAnsi="Arial" w:cs="Arial"/>
-            <w:noProof/>
-            <w:webHidden/>
-          </w:rPr>
-          <w:fldChar w:fldCharType="separate"/>
-        </w:r>
-        <w:r>
-          <w:rPr>
-            <w:rFonts w:ascii="Arial" w:hAnsi="Arial" w:cs="Arial"/>
-            <w:noProof/>
-            <w:webHidden/>
-          </w:rPr>
-          <w:t>29</w:t>
-        </w:r>
-        <w:r>
-          <w:rPr>
-            <w:rFonts w:ascii="Arial" w:hAnsi="Arial" w:cs="Arial"/>
-            <w:noProof/>
-            <w:webHidden/>
-          </w:rPr>
-          <w:fldChar w:fldCharType="end"/>
-        </w:r>
-      </w:hyperlink>
-    </w:p>
-    <w:p>
-      <w:pPr>
-        <w:pStyle w:val="Sadraj3"/>
-        <w:rPr>
-          <w:rFonts w:ascii="Arial" w:eastAsiaTheme="minorEastAsia" w:hAnsi="Arial" w:cs="Arial"/>
-          <w:noProof/>
-          <w:szCs w:val="22"/>
-          <w:lang w:val="hr-HR" w:eastAsia="hr-HR"/>
-        </w:rPr>
-      </w:pPr>
-      <w:hyperlink w:anchor="_Toc532472410" w:history="1">
-        <w:r>
-          <w:rPr>
-            <w:rStyle w:val="Hiperveza"/>
-            <w:rFonts w:ascii="Arial" w:hAnsi="Arial" w:cs="Arial"/>
-            <w:noProof/>
-            <w:lang w:val="hr-HR"/>
-          </w:rPr>
-          <w:t>3.10.2</w:t>
-        </w:r>
-        <w:r>
-          <w:rPr>
-            <w:rFonts w:ascii="Arial" w:eastAsiaTheme="minorEastAsia" w:hAnsi="Arial" w:cs="Arial"/>
-            <w:noProof/>
-            <w:szCs w:val="22"/>
-            <w:lang w:val="hr-HR" w:eastAsia="hr-HR"/>
-          </w:rPr>
-          <w:tab/>
-        </w:r>
-        <w:r>
-          <w:rPr>
-            <w:rStyle w:val="Hiperveza"/>
-            <w:rFonts w:ascii="Arial" w:hAnsi="Arial" w:cs="Arial"/>
-            <w:noProof/>
-            <w:lang w:val="hr-HR"/>
-          </w:rPr>
-          <w:t>Vanjska sučelja i integracije</w:t>
-        </w:r>
-        <w:r>
-          <w:rPr>
-            <w:rFonts w:ascii="Arial" w:hAnsi="Arial" w:cs="Arial"/>
-            <w:noProof/>
-            <w:webHidden/>
-          </w:rPr>
-          <w:tab/>
-        </w:r>
-        <w:r>
-          <w:rPr>
-            <w:rFonts w:ascii="Arial" w:hAnsi="Arial" w:cs="Arial"/>
-            <w:noProof/>
-            <w:webHidden/>
-          </w:rPr>
-          <w:fldChar w:fldCharType="begin"/>
-        </w:r>
-        <w:r>
-          <w:rPr>
-            <w:rFonts w:ascii="Arial" w:hAnsi="Arial" w:cs="Arial"/>
-            <w:noProof/>
-            <w:webHidden/>
-          </w:rPr>
-          <w:instrText xml:space="preserve"> PAGEREF _Toc532472410 \h </w:instrText>
-        </w:r>
-        <w:r>
-          <w:rPr>
-            <w:rFonts w:ascii="Arial" w:hAnsi="Arial" w:cs="Arial"/>
-            <w:noProof/>
-            <w:webHidden/>
-          </w:rPr>
-        </w:r>
-        <w:r>
-          <w:rPr>
-            <w:rFonts w:ascii="Arial" w:hAnsi="Arial" w:cs="Arial"/>
-            <w:noProof/>
-            <w:webHidden/>
-          </w:rPr>
-          <w:fldChar w:fldCharType="separate"/>
-        </w:r>
-        <w:r>
-          <w:rPr>
-            <w:rFonts w:ascii="Arial" w:hAnsi="Arial" w:cs="Arial"/>
-            <w:noProof/>
-            <w:webHidden/>
-          </w:rPr>
-          <w:t>29</w:t>
-        </w:r>
-        <w:r>
-          <w:rPr>
-            <w:rFonts w:ascii="Arial" w:hAnsi="Arial" w:cs="Arial"/>
-            <w:noProof/>
-            <w:webHidden/>
-          </w:rPr>
-          <w:fldChar w:fldCharType="end"/>
-        </w:r>
-      </w:hyperlink>
-    </w:p>
-    <w:p>
-      <w:pPr>
-        <w:pStyle w:val="Sadraj3"/>
-        <w:rPr>
-          <w:rFonts w:ascii="Arial" w:eastAsiaTheme="minorEastAsia" w:hAnsi="Arial" w:cs="Arial"/>
-          <w:noProof/>
-          <w:szCs w:val="22"/>
-          <w:lang w:val="hr-HR" w:eastAsia="hr-HR"/>
-        </w:rPr>
-      </w:pPr>
-      <w:hyperlink w:anchor="_Toc532472411" w:history="1">
-        <w:r>
-          <w:rPr>
-            <w:rStyle w:val="Hiperveza"/>
-            <w:rFonts w:ascii="Arial" w:hAnsi="Arial" w:cs="Arial"/>
-            <w:noProof/>
-            <w:lang w:val="hr-HR"/>
-          </w:rPr>
-          <w:t>3.10.3</w:t>
-        </w:r>
-        <w:r>
-          <w:rPr>
-            <w:rFonts w:ascii="Arial" w:eastAsiaTheme="minorEastAsia" w:hAnsi="Arial" w:cs="Arial"/>
-            <w:noProof/>
-            <w:szCs w:val="22"/>
-            <w:lang w:val="hr-HR" w:eastAsia="hr-HR"/>
-          </w:rPr>
-          <w:t xml:space="preserve"> </w:t>
-        </w:r>
-        <w:r>
-          <w:rPr>
-            <w:rStyle w:val="Hiperveza"/>
-            <w:rFonts w:ascii="Arial" w:hAnsi="Arial" w:cs="Arial"/>
-            <w:noProof/>
-            <w:lang w:val="hr-HR"/>
-          </w:rPr>
-          <w:t>Upotrebljivost</w:t>
-        </w:r>
-        <w:r>
-          <w:rPr>
-            <w:rFonts w:ascii="Arial" w:hAnsi="Arial" w:cs="Arial"/>
-            <w:noProof/>
-            <w:webHidden/>
-          </w:rPr>
-          <w:tab/>
-        </w:r>
-        <w:r>
-          <w:rPr>
-            <w:rFonts w:ascii="Arial" w:hAnsi="Arial" w:cs="Arial"/>
-            <w:noProof/>
-            <w:webHidden/>
-          </w:rPr>
-          <w:fldChar w:fldCharType="begin"/>
-        </w:r>
-        <w:r>
-          <w:rPr>
-            <w:rFonts w:ascii="Arial" w:hAnsi="Arial" w:cs="Arial"/>
-            <w:noProof/>
-            <w:webHidden/>
-          </w:rPr>
-          <w:instrText xml:space="preserve"> PAGEREF _Toc532472411 \h </w:instrText>
-        </w:r>
-        <w:r>
-          <w:rPr>
-            <w:rFonts w:ascii="Arial" w:hAnsi="Arial" w:cs="Arial"/>
-            <w:noProof/>
-            <w:webHidden/>
-          </w:rPr>
-        </w:r>
-        <w:r>
-          <w:rPr>
-            <w:rFonts w:ascii="Arial" w:hAnsi="Arial" w:cs="Arial"/>
-            <w:noProof/>
-            <w:webHidden/>
-          </w:rPr>
-          <w:fldChar w:fldCharType="separate"/>
-        </w:r>
-        <w:r>
-          <w:rPr>
-            <w:rFonts w:ascii="Arial" w:hAnsi="Arial" w:cs="Arial"/>
-            <w:noProof/>
-            <w:webHidden/>
-          </w:rPr>
-          <w:t>30</w:t>
-        </w:r>
-        <w:r>
-          <w:rPr>
-            <w:rFonts w:ascii="Arial" w:hAnsi="Arial" w:cs="Arial"/>
-            <w:noProof/>
-            <w:webHidden/>
-          </w:rPr>
-          <w:fldChar w:fldCharType="end"/>
-        </w:r>
-      </w:hyperlink>
-    </w:p>
-    <w:p>
-      <w:pPr>
-        <w:pStyle w:val="Sadraj3"/>
-        <w:rPr>
-          <w:rFonts w:ascii="Arial" w:eastAsiaTheme="minorEastAsia" w:hAnsi="Arial" w:cs="Arial"/>
-          <w:noProof/>
-          <w:szCs w:val="22"/>
-          <w:lang w:val="hr-HR" w:eastAsia="hr-HR"/>
-        </w:rPr>
-      </w:pPr>
-      <w:hyperlink w:anchor="_Toc532472412" w:history="1">
-        <w:r>
-          <w:rPr>
-            <w:rStyle w:val="Hiperveza"/>
-            <w:rFonts w:ascii="Arial" w:hAnsi="Arial" w:cs="Arial"/>
-            <w:noProof/>
-            <w:lang w:val="hr-HR"/>
-          </w:rPr>
-          <w:t>3.10.4</w:t>
-        </w:r>
-        <w:r>
-          <w:rPr>
-            <w:rFonts w:ascii="Arial" w:eastAsiaTheme="minorEastAsia" w:hAnsi="Arial" w:cs="Arial"/>
-            <w:noProof/>
-            <w:szCs w:val="22"/>
-            <w:lang w:val="hr-HR" w:eastAsia="hr-HR"/>
-          </w:rPr>
-          <w:t xml:space="preserve"> </w:t>
-        </w:r>
-        <w:r>
-          <w:rPr>
-            <w:rStyle w:val="Hiperveza"/>
-            <w:rFonts w:ascii="Arial" w:hAnsi="Arial" w:cs="Arial"/>
-            <w:noProof/>
-            <w:lang w:val="hr-HR"/>
-          </w:rPr>
-          <w:t>Performanse</w:t>
-        </w:r>
-        <w:r>
-          <w:rPr>
-            <w:rFonts w:ascii="Arial" w:hAnsi="Arial" w:cs="Arial"/>
-            <w:noProof/>
-            <w:webHidden/>
-          </w:rPr>
-          <w:tab/>
-        </w:r>
-        <w:r>
-          <w:rPr>
-            <w:rFonts w:ascii="Arial" w:hAnsi="Arial" w:cs="Arial"/>
-            <w:noProof/>
-            <w:webHidden/>
-          </w:rPr>
-          <w:fldChar w:fldCharType="begin"/>
-        </w:r>
-        <w:r>
-          <w:rPr>
-            <w:rFonts w:ascii="Arial" w:hAnsi="Arial" w:cs="Arial"/>
-            <w:noProof/>
-            <w:webHidden/>
-          </w:rPr>
-          <w:instrText xml:space="preserve"> PAGEREF _Toc532472412 \h </w:instrText>
-        </w:r>
-        <w:r>
-          <w:rPr>
-            <w:rFonts w:ascii="Arial" w:hAnsi="Arial" w:cs="Arial"/>
-            <w:noProof/>
-            <w:webHidden/>
-          </w:rPr>
-        </w:r>
-        <w:r>
-          <w:rPr>
-            <w:rFonts w:ascii="Arial" w:hAnsi="Arial" w:cs="Arial"/>
-            <w:noProof/>
-            <w:webHidden/>
-          </w:rPr>
-          <w:fldChar w:fldCharType="separate"/>
-        </w:r>
-        <w:r>
-          <w:rPr>
-            <w:rFonts w:ascii="Arial" w:hAnsi="Arial" w:cs="Arial"/>
-            <w:noProof/>
-            <w:webHidden/>
-          </w:rPr>
-          <w:t>30</w:t>
-        </w:r>
-        <w:r>
-          <w:rPr>
-            <w:rFonts w:ascii="Arial" w:hAnsi="Arial" w:cs="Arial"/>
-            <w:noProof/>
-            <w:webHidden/>
-          </w:rPr>
-          <w:fldChar w:fldCharType="end"/>
-        </w:r>
-      </w:hyperlink>
-    </w:p>
-    <w:p>
-      <w:pPr>
-        <w:pStyle w:val="Sadraj3"/>
-        <w:rPr>
-          <w:rFonts w:ascii="Arial" w:eastAsiaTheme="minorEastAsia" w:hAnsi="Arial" w:cs="Arial"/>
-          <w:noProof/>
-          <w:szCs w:val="22"/>
-          <w:lang w:val="hr-HR" w:eastAsia="hr-HR"/>
-        </w:rPr>
-      </w:pPr>
-      <w:hyperlink w:anchor="_Toc532472413" w:history="1">
-        <w:r>
-          <w:rPr>
-            <w:rStyle w:val="Hiperveza"/>
-            <w:rFonts w:ascii="Arial" w:hAnsi="Arial" w:cs="Arial"/>
-            <w:noProof/>
-            <w:lang w:val="hr-HR"/>
-          </w:rPr>
-          <w:t>3.10.5</w:t>
-        </w:r>
-        <w:r>
-          <w:rPr>
-            <w:rStyle w:val="Hiperveza"/>
-            <w:rFonts w:ascii="Arial" w:hAnsi="Arial" w:cs="Arial"/>
-            <w:noProof/>
-            <w:lang w:val="hr-HR"/>
-          </w:rPr>
-          <w:t xml:space="preserve"> </w:t>
-        </w:r>
-        <w:r>
-          <w:rPr>
-            <w:rStyle w:val="Hiperveza"/>
-            <w:rFonts w:ascii="Arial" w:hAnsi="Arial" w:cs="Arial"/>
-            <w:noProof/>
-            <w:lang w:val="hr-HR"/>
-          </w:rPr>
-          <w:t>Korektnost</w:t>
-        </w:r>
-        <w:r>
-          <w:rPr>
-            <w:rFonts w:ascii="Arial" w:hAnsi="Arial" w:cs="Arial"/>
-            <w:noProof/>
-            <w:webHidden/>
-          </w:rPr>
-          <w:tab/>
-        </w:r>
-        <w:r>
-          <w:rPr>
-            <w:rFonts w:ascii="Arial" w:hAnsi="Arial" w:cs="Arial"/>
-            <w:noProof/>
-            <w:webHidden/>
-          </w:rPr>
-          <w:fldChar w:fldCharType="begin"/>
-        </w:r>
-        <w:r>
-          <w:rPr>
-            <w:rFonts w:ascii="Arial" w:hAnsi="Arial" w:cs="Arial"/>
-            <w:noProof/>
-            <w:webHidden/>
-          </w:rPr>
-          <w:instrText xml:space="preserve"> PAGEREF _Toc532472413 \h </w:instrText>
-        </w:r>
-        <w:r>
-          <w:rPr>
-            <w:rFonts w:ascii="Arial" w:hAnsi="Arial" w:cs="Arial"/>
-            <w:noProof/>
-            <w:webHidden/>
-          </w:rPr>
-        </w:r>
-        <w:r>
-          <w:rPr>
-            <w:rFonts w:ascii="Arial" w:hAnsi="Arial" w:cs="Arial"/>
-            <w:noProof/>
-            <w:webHidden/>
-          </w:rPr>
-          <w:fldChar w:fldCharType="separate"/>
-        </w:r>
-        <w:r>
-          <w:rPr>
-            <w:rFonts w:ascii="Arial" w:hAnsi="Arial" w:cs="Arial"/>
-            <w:noProof/>
-            <w:webHidden/>
-          </w:rPr>
-          <w:t>31</w:t>
-        </w:r>
-        <w:r>
-          <w:rPr>
-            <w:rFonts w:ascii="Arial" w:hAnsi="Arial" w:cs="Arial"/>
-            <w:noProof/>
-            <w:webHidden/>
-          </w:rPr>
-          <w:fldChar w:fldCharType="end"/>
-        </w:r>
-      </w:hyperlink>
-    </w:p>
-    <w:p>
-      <w:pPr>
-        <w:pStyle w:val="Sadraj3"/>
-        <w:rPr>
-          <w:rFonts w:ascii="Arial" w:eastAsiaTheme="minorEastAsia" w:hAnsi="Arial" w:cs="Arial"/>
-          <w:noProof/>
-          <w:szCs w:val="22"/>
-          <w:lang w:val="hr-HR" w:eastAsia="hr-HR"/>
-        </w:rPr>
-      </w:pPr>
-      <w:hyperlink w:anchor="_Toc532472414" w:history="1">
-        <w:r>
-          <w:rPr>
-            <w:rStyle w:val="Hiperveza"/>
-            <w:rFonts w:ascii="Arial" w:hAnsi="Arial" w:cs="Arial"/>
-            <w:noProof/>
-            <w:lang w:val="hr-HR"/>
-          </w:rPr>
-          <w:t>3.10.6</w:t>
-        </w:r>
-        <w:r>
-          <w:rPr>
-            <w:rStyle w:val="Hiperveza"/>
-            <w:rFonts w:ascii="Arial" w:hAnsi="Arial" w:cs="Arial"/>
-            <w:noProof/>
-            <w:lang w:val="hr-HR"/>
-          </w:rPr>
-          <w:t xml:space="preserve"> </w:t>
-        </w:r>
-        <w:r>
-          <w:rPr>
-            <w:rStyle w:val="Hiperveza"/>
-            <w:rFonts w:ascii="Arial" w:hAnsi="Arial" w:cs="Arial"/>
-            <w:noProof/>
-            <w:lang w:val="hr-HR"/>
-          </w:rPr>
-          <w:t>Instalacija</w:t>
-        </w:r>
-        <w:r>
-          <w:rPr>
-            <w:rFonts w:ascii="Arial" w:hAnsi="Arial" w:cs="Arial"/>
-            <w:noProof/>
-            <w:webHidden/>
-          </w:rPr>
-          <w:tab/>
-        </w:r>
-        <w:r>
-          <w:rPr>
-            <w:rFonts w:ascii="Arial" w:hAnsi="Arial" w:cs="Arial"/>
-            <w:noProof/>
-            <w:webHidden/>
-          </w:rPr>
-          <w:fldChar w:fldCharType="begin"/>
-        </w:r>
-        <w:r>
-          <w:rPr>
-            <w:rFonts w:ascii="Arial" w:hAnsi="Arial" w:cs="Arial"/>
-            <w:noProof/>
-            <w:webHidden/>
-          </w:rPr>
-          <w:instrText xml:space="preserve"> PAGEREF _Toc532472414 \h </w:instrText>
-        </w:r>
-        <w:r>
-          <w:rPr>
-            <w:rFonts w:ascii="Arial" w:hAnsi="Arial" w:cs="Arial"/>
-            <w:noProof/>
-            <w:webHidden/>
-          </w:rPr>
-        </w:r>
-        <w:r>
-          <w:rPr>
-            <w:rFonts w:ascii="Arial" w:hAnsi="Arial" w:cs="Arial"/>
-            <w:noProof/>
-            <w:webHidden/>
-          </w:rPr>
-          <w:fldChar w:fldCharType="separate"/>
-        </w:r>
-        <w:r>
-          <w:rPr>
-            <w:rFonts w:ascii="Arial" w:hAnsi="Arial" w:cs="Arial"/>
-            <w:noProof/>
-            <w:webHidden/>
-          </w:rPr>
-          <w:t>32</w:t>
-        </w:r>
-        <w:r>
-          <w:rPr>
-            <w:rFonts w:ascii="Arial" w:hAnsi="Arial" w:cs="Arial"/>
-            <w:noProof/>
-            <w:webHidden/>
-          </w:rPr>
-          <w:fldChar w:fldCharType="end"/>
-        </w:r>
-      </w:hyperlink>
-    </w:p>
-    <w:p>
-      <w:pPr>
-        <w:pStyle w:val="Sadraj3"/>
-        <w:rPr>
-          <w:rFonts w:ascii="Arial" w:eastAsiaTheme="minorEastAsia" w:hAnsi="Arial" w:cs="Arial"/>
-          <w:noProof/>
-          <w:szCs w:val="22"/>
-          <w:lang w:val="hr-HR" w:eastAsia="hr-HR"/>
-        </w:rPr>
-      </w:pPr>
-      <w:hyperlink w:anchor="_Toc532472415" w:history="1">
-        <w:r>
-          <w:rPr>
-            <w:rStyle w:val="Hiperveza"/>
-            <w:rFonts w:ascii="Arial" w:hAnsi="Arial" w:cs="Arial"/>
-            <w:noProof/>
-            <w:lang w:val="hr-HR"/>
-          </w:rPr>
-          <w:t>3.10.7</w:t>
-        </w:r>
-        <w:r>
-          <w:rPr>
-            <w:rFonts w:ascii="Arial" w:eastAsiaTheme="minorEastAsia" w:hAnsi="Arial" w:cs="Arial"/>
-            <w:noProof/>
-            <w:szCs w:val="22"/>
-            <w:lang w:val="hr-HR" w:eastAsia="hr-HR"/>
-          </w:rPr>
-          <w:t xml:space="preserve"> </w:t>
-        </w:r>
-        <w:r>
-          <w:rPr>
-            <w:rStyle w:val="Hiperveza"/>
-            <w:rFonts w:ascii="Arial" w:hAnsi="Arial" w:cs="Arial"/>
-            <w:noProof/>
-            <w:lang w:val="hr-HR"/>
-          </w:rPr>
-          <w:t xml:space="preserve">Upravljanje </w:t>
-        </w:r>
-        <w:r>
-          <w:rPr>
-            <w:rStyle w:val="Hiperveza"/>
-            <w:rFonts w:ascii="Arial" w:hAnsi="Arial" w:cs="Arial"/>
-            <w:noProof/>
-            <w:lang w:val="hr-HR"/>
-          </w:rPr>
-          <w:t>i</w:t>
-        </w:r>
-        <w:r>
-          <w:rPr>
-            <w:rStyle w:val="Hiperveza"/>
-            <w:rFonts w:ascii="Arial" w:hAnsi="Arial" w:cs="Arial"/>
-            <w:noProof/>
-            <w:lang w:val="hr-HR"/>
-          </w:rPr>
-          <w:t xml:space="preserve"> </w:t>
-        </w:r>
-        <w:r>
-          <w:rPr>
-            <w:rStyle w:val="Hiperveza"/>
-            <w:rFonts w:ascii="Arial" w:hAnsi="Arial" w:cs="Arial"/>
-            <w:noProof/>
-            <w:lang w:val="hr-HR"/>
-          </w:rPr>
-          <w:t>održavanje sustava</w:t>
-        </w:r>
-        <w:r>
-          <w:rPr>
-            <w:rStyle w:val="Hiperveza"/>
-            <w:rFonts w:ascii="Arial" w:hAnsi="Arial" w:cs="Arial"/>
-            <w:noProof/>
-            <w:lang w:val="hr-HR"/>
-          </w:rPr>
-          <w:t xml:space="preserve"> </w:t>
-        </w:r>
-        <w:r>
-          <w:rPr>
-            <w:rFonts w:ascii="Arial" w:hAnsi="Arial" w:cs="Arial"/>
-            <w:noProof/>
-            <w:webHidden/>
-          </w:rPr>
-          <w:fldChar w:fldCharType="begin"/>
-        </w:r>
-        <w:r>
-          <w:rPr>
-            <w:rFonts w:ascii="Arial" w:hAnsi="Arial" w:cs="Arial"/>
-            <w:noProof/>
-            <w:webHidden/>
-          </w:rPr>
-          <w:instrText xml:space="preserve"> PAGEREF _Toc532472415 \h </w:instrText>
-        </w:r>
-        <w:r>
-          <w:rPr>
-            <w:rFonts w:ascii="Arial" w:hAnsi="Arial" w:cs="Arial"/>
-            <w:noProof/>
-            <w:webHidden/>
-          </w:rPr>
-        </w:r>
-        <w:r>
-          <w:rPr>
-            <w:rFonts w:ascii="Arial" w:hAnsi="Arial" w:cs="Arial"/>
-            <w:noProof/>
-            <w:webHidden/>
-          </w:rPr>
-          <w:fldChar w:fldCharType="separate"/>
-        </w:r>
-        <w:r>
-          <w:rPr>
-            <w:rFonts w:ascii="Arial" w:hAnsi="Arial" w:cs="Arial"/>
-            <w:noProof/>
-            <w:webHidden/>
-          </w:rPr>
-          <w:t>32</w:t>
-        </w:r>
-        <w:r>
-          <w:rPr>
-            <w:rFonts w:ascii="Arial" w:hAnsi="Arial" w:cs="Arial"/>
-            <w:noProof/>
-            <w:webHidden/>
-          </w:rPr>
-          <w:fldChar w:fldCharType="end"/>
-        </w:r>
-      </w:hyperlink>
-    </w:p>
-    <w:p>
-      <w:pPr>
-        <w:pStyle w:val="Sadraj3"/>
-        <w:rPr>
-          <w:rFonts w:ascii="Arial" w:eastAsiaTheme="minorEastAsia" w:hAnsi="Arial" w:cs="Arial"/>
-          <w:noProof/>
-          <w:szCs w:val="22"/>
-          <w:lang w:val="hr-HR" w:eastAsia="hr-HR"/>
-        </w:rPr>
-      </w:pPr>
-      <w:hyperlink w:anchor="_Toc532472416" w:history="1">
-        <w:r>
-          <w:rPr>
-            <w:rStyle w:val="Hiperveza"/>
-            <w:rFonts w:ascii="Arial" w:hAnsi="Arial" w:cs="Arial"/>
-            <w:noProof/>
-            <w:lang w:val="hr-HR"/>
-          </w:rPr>
-          <w:t>3.10.8</w:t>
-        </w:r>
-        <w:r>
-          <w:rPr>
-            <w:rFonts w:ascii="Arial" w:eastAsiaTheme="minorEastAsia" w:hAnsi="Arial" w:cs="Arial"/>
-            <w:noProof/>
-            <w:szCs w:val="22"/>
-            <w:lang w:val="hr-HR" w:eastAsia="hr-HR"/>
-          </w:rPr>
-          <w:t xml:space="preserve"> </w:t>
-        </w:r>
-        <w:r>
-          <w:rPr>
-            <w:rStyle w:val="Hiperveza"/>
-            <w:rFonts w:ascii="Arial" w:hAnsi="Arial" w:cs="Arial"/>
-            <w:noProof/>
-            <w:lang w:val="hr-HR"/>
-          </w:rPr>
-          <w:t>Prenosivost</w:t>
-        </w:r>
-        <w:r>
-          <w:rPr>
-            <w:rFonts w:ascii="Arial" w:hAnsi="Arial" w:cs="Arial"/>
-            <w:noProof/>
-            <w:webHidden/>
-          </w:rPr>
-          <w:tab/>
-        </w:r>
-        <w:r>
-          <w:rPr>
-            <w:rFonts w:ascii="Arial" w:hAnsi="Arial" w:cs="Arial"/>
-            <w:noProof/>
-            <w:webHidden/>
-          </w:rPr>
-          <w:fldChar w:fldCharType="begin"/>
-        </w:r>
-        <w:r>
-          <w:rPr>
-            <w:rFonts w:ascii="Arial" w:hAnsi="Arial" w:cs="Arial"/>
-            <w:noProof/>
-            <w:webHidden/>
-          </w:rPr>
-          <w:instrText xml:space="preserve"> PAGEREF _Toc532472416 \h </w:instrText>
-        </w:r>
-        <w:r>
-          <w:rPr>
-            <w:rFonts w:ascii="Arial" w:hAnsi="Arial" w:cs="Arial"/>
-            <w:noProof/>
-            <w:webHidden/>
-          </w:rPr>
-        </w:r>
-        <w:r>
-          <w:rPr>
-            <w:rFonts w:ascii="Arial" w:hAnsi="Arial" w:cs="Arial"/>
-            <w:noProof/>
-            <w:webHidden/>
-          </w:rPr>
-          <w:fldChar w:fldCharType="separate"/>
-        </w:r>
-        <w:r>
-          <w:rPr>
-            <w:rFonts w:ascii="Arial" w:hAnsi="Arial" w:cs="Arial"/>
-            <w:noProof/>
-            <w:webHidden/>
-          </w:rPr>
-          <w:t>33</w:t>
-        </w:r>
-        <w:r>
-          <w:rPr>
-            <w:rFonts w:ascii="Arial" w:hAnsi="Arial" w:cs="Arial"/>
-            <w:noProof/>
-            <w:webHidden/>
-          </w:rPr>
-          <w:fldChar w:fldCharType="end"/>
-        </w:r>
-      </w:hyperlink>
-    </w:p>
-    <w:p>
-      <w:pPr>
-        <w:pStyle w:val="Sadraj3"/>
-        <w:rPr>
-          <w:rFonts w:ascii="Arial" w:eastAsiaTheme="minorEastAsia" w:hAnsi="Arial" w:cs="Arial"/>
-          <w:noProof/>
-          <w:szCs w:val="22"/>
-          <w:lang w:val="hr-HR" w:eastAsia="hr-HR"/>
-        </w:rPr>
-      </w:pPr>
-      <w:hyperlink w:anchor="_Toc532472417" w:history="1">
-        <w:r>
-          <w:rPr>
-            <w:rStyle w:val="Hiperveza"/>
-            <w:rFonts w:ascii="Arial" w:hAnsi="Arial" w:cs="Arial"/>
-            <w:noProof/>
-            <w:lang w:val="hr-HR"/>
-          </w:rPr>
-          <w:t>3.10.9</w:t>
-        </w:r>
-        <w:r>
-          <w:rPr>
-            <w:rFonts w:ascii="Arial" w:eastAsiaTheme="minorEastAsia" w:hAnsi="Arial" w:cs="Arial"/>
-            <w:noProof/>
-            <w:szCs w:val="22"/>
-            <w:lang w:val="hr-HR" w:eastAsia="hr-HR"/>
-          </w:rPr>
-          <w:t xml:space="preserve"> </w:t>
-        </w:r>
-        <w:r>
-          <w:rPr>
-            <w:rStyle w:val="Hiperveza"/>
-            <w:rFonts w:ascii="Arial" w:hAnsi="Arial" w:cs="Arial"/>
-            <w:noProof/>
-            <w:lang w:val="hr-HR"/>
-          </w:rPr>
-          <w:t>Skalabilnost</w:t>
-        </w:r>
-        <w:r>
-          <w:rPr>
-            <w:rFonts w:ascii="Arial" w:hAnsi="Arial" w:cs="Arial"/>
-            <w:noProof/>
-            <w:webHidden/>
-          </w:rPr>
-          <w:tab/>
-        </w:r>
-        <w:r>
-          <w:rPr>
-            <w:rFonts w:ascii="Arial" w:hAnsi="Arial" w:cs="Arial"/>
-            <w:noProof/>
-            <w:webHidden/>
-          </w:rPr>
-          <w:fldChar w:fldCharType="begin"/>
-        </w:r>
-        <w:r>
-          <w:rPr>
-            <w:rFonts w:ascii="Arial" w:hAnsi="Arial" w:cs="Arial"/>
-            <w:noProof/>
-            <w:webHidden/>
-          </w:rPr>
-          <w:instrText xml:space="preserve"> PAGEREF _Toc532472417 \h </w:instrText>
-        </w:r>
-        <w:r>
-          <w:rPr>
-            <w:rFonts w:ascii="Arial" w:hAnsi="Arial" w:cs="Arial"/>
-            <w:noProof/>
-            <w:webHidden/>
-          </w:rPr>
-        </w:r>
-        <w:r>
-          <w:rPr>
-            <w:rFonts w:ascii="Arial" w:hAnsi="Arial" w:cs="Arial"/>
-            <w:noProof/>
-            <w:webHidden/>
-          </w:rPr>
-          <w:fldChar w:fldCharType="separate"/>
-        </w:r>
-        <w:r>
-          <w:rPr>
-            <w:rFonts w:ascii="Arial" w:hAnsi="Arial" w:cs="Arial"/>
-            <w:noProof/>
-            <w:webHidden/>
-          </w:rPr>
-          <w:t>33</w:t>
-        </w:r>
-        <w:r>
-          <w:rPr>
-            <w:rFonts w:ascii="Arial" w:hAnsi="Arial" w:cs="Arial"/>
-            <w:noProof/>
-            <w:webHidden/>
-          </w:rPr>
-          <w:fldChar w:fldCharType="end"/>
-        </w:r>
-      </w:hyperlink>
-    </w:p>
-    <w:p>
-      <w:pPr>
-        <w:pStyle w:val="Sadraj3"/>
-        <w:tabs>
-          <w:tab w:val="left" w:pos="1753"/>
-        </w:tabs>
-        <w:rPr>
-          <w:rFonts w:ascii="Arial" w:eastAsiaTheme="minorEastAsia" w:hAnsi="Arial" w:cs="Arial"/>
-          <w:noProof/>
-          <w:szCs w:val="22"/>
-          <w:lang w:val="hr-HR" w:eastAsia="hr-HR"/>
-        </w:rPr>
-      </w:pPr>
-      <w:hyperlink w:anchor="_Toc532472418" w:history="1">
-        <w:r>
-          <w:rPr>
-            <w:rStyle w:val="Hiperveza"/>
-            <w:rFonts w:ascii="Arial" w:hAnsi="Arial" w:cs="Arial"/>
-            <w:noProof/>
-            <w:lang w:val="hr-HR"/>
-          </w:rPr>
-          <w:t>3.10.10</w:t>
-        </w:r>
-        <w:r>
-          <w:rPr>
-            <w:rFonts w:ascii="Arial" w:eastAsiaTheme="minorEastAsia" w:hAnsi="Arial" w:cs="Arial"/>
-            <w:noProof/>
-            <w:szCs w:val="22"/>
-            <w:lang w:val="hr-HR" w:eastAsia="hr-HR"/>
-          </w:rPr>
-          <w:tab/>
-        </w:r>
-        <w:r>
-          <w:rPr>
-            <w:rStyle w:val="Hiperveza"/>
-            <w:rFonts w:ascii="Arial" w:hAnsi="Arial" w:cs="Arial"/>
-            <w:noProof/>
-            <w:lang w:val="hr-HR"/>
-          </w:rPr>
-          <w:t>Sigurnost</w:t>
-        </w:r>
-        <w:r>
-          <w:rPr>
-            <w:rFonts w:ascii="Arial" w:hAnsi="Arial" w:cs="Arial"/>
-            <w:noProof/>
-            <w:webHidden/>
-          </w:rPr>
-          <w:tab/>
-        </w:r>
-        <w:r>
-          <w:rPr>
-            <w:rFonts w:ascii="Arial" w:hAnsi="Arial" w:cs="Arial"/>
-            <w:noProof/>
-            <w:webHidden/>
-          </w:rPr>
-          <w:fldChar w:fldCharType="begin"/>
-        </w:r>
-        <w:r>
-          <w:rPr>
-            <w:rFonts w:ascii="Arial" w:hAnsi="Arial" w:cs="Arial"/>
-            <w:noProof/>
-            <w:webHidden/>
-          </w:rPr>
-          <w:instrText xml:space="preserve"> PAGEREF _Toc532472418 \h </w:instrText>
-        </w:r>
-        <w:r>
-          <w:rPr>
-            <w:rFonts w:ascii="Arial" w:hAnsi="Arial" w:cs="Arial"/>
-            <w:noProof/>
-            <w:webHidden/>
-          </w:rPr>
-        </w:r>
-        <w:r>
-          <w:rPr>
-            <w:rFonts w:ascii="Arial" w:hAnsi="Arial" w:cs="Arial"/>
-            <w:noProof/>
-            <w:webHidden/>
-          </w:rPr>
-          <w:fldChar w:fldCharType="separate"/>
-        </w:r>
-        <w:r>
-          <w:rPr>
-            <w:rFonts w:ascii="Arial" w:hAnsi="Arial" w:cs="Arial"/>
-            <w:noProof/>
-            <w:webHidden/>
-          </w:rPr>
-          <w:t>33</w:t>
-        </w:r>
-        <w:r>
-          <w:rPr>
-            <w:rFonts w:ascii="Arial" w:hAnsi="Arial" w:cs="Arial"/>
-            <w:noProof/>
-            <w:webHidden/>
-          </w:rPr>
-          <w:fldChar w:fldCharType="end"/>
-        </w:r>
-      </w:hyperlink>
-    </w:p>
-    <w:p>
-      <w:pPr>
-        <w:pStyle w:val="Sadraj3"/>
-        <w:tabs>
-          <w:tab w:val="left" w:pos="1753"/>
-        </w:tabs>
-        <w:rPr>
-          <w:rFonts w:ascii="Arial" w:eastAsiaTheme="minorEastAsia" w:hAnsi="Arial" w:cs="Arial"/>
-          <w:noProof/>
-          <w:szCs w:val="22"/>
-          <w:lang w:val="hr-HR" w:eastAsia="hr-HR"/>
-        </w:rPr>
-      </w:pPr>
-      <w:hyperlink w:anchor="_Toc532472419" w:history="1">
-        <w:r>
-          <w:rPr>
-            <w:rStyle w:val="Hiperveza"/>
-            <w:rFonts w:ascii="Arial" w:hAnsi="Arial" w:cs="Arial"/>
-            <w:noProof/>
-            <w:lang w:val="hr-HR"/>
-          </w:rPr>
-          <w:t>3.10.11</w:t>
-        </w:r>
-        <w:r>
-          <w:rPr>
-            <w:rFonts w:ascii="Arial" w:eastAsiaTheme="minorEastAsia" w:hAnsi="Arial" w:cs="Arial"/>
-            <w:noProof/>
-            <w:szCs w:val="22"/>
-            <w:lang w:val="hr-HR" w:eastAsia="hr-HR"/>
-          </w:rPr>
-          <w:tab/>
-        </w:r>
-        <w:r>
-          <w:rPr>
-            <w:rStyle w:val="Hiperveza"/>
-            <w:rFonts w:ascii="Arial" w:hAnsi="Arial" w:cs="Arial"/>
-            <w:noProof/>
-            <w:lang w:val="hr-HR"/>
-          </w:rPr>
-          <w:t>Primjenjivi standardi</w:t>
-        </w:r>
-        <w:r>
-          <w:rPr>
-            <w:rFonts w:ascii="Arial" w:hAnsi="Arial" w:cs="Arial"/>
-            <w:noProof/>
-            <w:webHidden/>
-          </w:rPr>
-          <w:tab/>
-        </w:r>
-        <w:r>
-          <w:rPr>
-            <w:rFonts w:ascii="Arial" w:hAnsi="Arial" w:cs="Arial"/>
-            <w:noProof/>
-            <w:webHidden/>
-          </w:rPr>
-          <w:fldChar w:fldCharType="begin"/>
-        </w:r>
-        <w:r>
-          <w:rPr>
-            <w:rFonts w:ascii="Arial" w:hAnsi="Arial" w:cs="Arial"/>
-            <w:noProof/>
-            <w:webHidden/>
-          </w:rPr>
-          <w:instrText xml:space="preserve"> PAGEREF _Toc532472419 \h </w:instrText>
-        </w:r>
-        <w:r>
-          <w:rPr>
-            <w:rFonts w:ascii="Arial" w:hAnsi="Arial" w:cs="Arial"/>
-            <w:noProof/>
-            <w:webHidden/>
-          </w:rPr>
-        </w:r>
-        <w:r>
-          <w:rPr>
-            <w:rFonts w:ascii="Arial" w:hAnsi="Arial" w:cs="Arial"/>
-            <w:noProof/>
-            <w:webHidden/>
-          </w:rPr>
-          <w:fldChar w:fldCharType="separate"/>
-        </w:r>
-        <w:r>
-          <w:rPr>
-            <w:rFonts w:ascii="Arial" w:hAnsi="Arial" w:cs="Arial"/>
-            <w:noProof/>
-            <w:webHidden/>
-          </w:rPr>
-          <w:t>33</w:t>
-        </w:r>
-        <w:r>
-          <w:rPr>
-            <w:rFonts w:ascii="Arial" w:hAnsi="Arial" w:cs="Arial"/>
-            <w:noProof/>
-            <w:webHidden/>
-          </w:rPr>
-          <w:fldChar w:fldCharType="end"/>
-        </w:r>
-      </w:hyperlink>
-    </w:p>
-    <w:p>
-      <w:pPr>
-        <w:pStyle w:val="Sadraj3"/>
-        <w:tabs>
-          <w:tab w:val="left" w:pos="1753"/>
-        </w:tabs>
-        <w:rPr>
-          <w:rFonts w:ascii="Arial" w:eastAsiaTheme="minorEastAsia" w:hAnsi="Arial" w:cs="Arial"/>
-          <w:noProof/>
-          <w:szCs w:val="22"/>
-          <w:lang w:val="hr-HR" w:eastAsia="hr-HR"/>
-        </w:rPr>
-      </w:pPr>
-      <w:hyperlink w:anchor="_Toc532472420" w:history="1">
-        <w:r>
-          <w:rPr>
-            <w:rStyle w:val="Hiperveza"/>
-            <w:rFonts w:ascii="Arial" w:hAnsi="Arial" w:cs="Arial"/>
-            <w:noProof/>
-            <w:lang w:val="hr-HR"/>
-          </w:rPr>
-          <w:t>3.10.12</w:t>
-        </w:r>
-        <w:r>
-          <w:rPr>
-            <w:rFonts w:ascii="Arial" w:eastAsiaTheme="minorEastAsia" w:hAnsi="Arial" w:cs="Arial"/>
-            <w:noProof/>
-            <w:szCs w:val="22"/>
-            <w:lang w:val="hr-HR" w:eastAsia="hr-HR"/>
-          </w:rPr>
-          <w:tab/>
-        </w:r>
-        <w:r>
-          <w:rPr>
-            <w:rStyle w:val="Hiperveza"/>
-            <w:rFonts w:ascii="Arial" w:hAnsi="Arial" w:cs="Arial"/>
-            <w:noProof/>
-            <w:lang w:val="hr-HR"/>
-          </w:rPr>
-          <w:t>Robusnost</w:t>
-        </w:r>
-        <w:r>
-          <w:rPr>
-            <w:rFonts w:ascii="Arial" w:hAnsi="Arial" w:cs="Arial"/>
-            <w:noProof/>
-            <w:webHidden/>
-          </w:rPr>
-          <w:tab/>
-        </w:r>
-        <w:r>
-          <w:rPr>
-            <w:rFonts w:ascii="Arial" w:hAnsi="Arial" w:cs="Arial"/>
-            <w:noProof/>
-            <w:webHidden/>
-          </w:rPr>
-          <w:fldChar w:fldCharType="begin"/>
-        </w:r>
-        <w:r>
-          <w:rPr>
-            <w:rFonts w:ascii="Arial" w:hAnsi="Arial" w:cs="Arial"/>
-            <w:noProof/>
-            <w:webHidden/>
-          </w:rPr>
-          <w:instrText xml:space="preserve"> PAGEREF _Toc532472420 \h </w:instrText>
-        </w:r>
-        <w:r>
-          <w:rPr>
-            <w:rFonts w:ascii="Arial" w:hAnsi="Arial" w:cs="Arial"/>
-            <w:noProof/>
-            <w:webHidden/>
-          </w:rPr>
-        </w:r>
-        <w:r>
-          <w:rPr>
-            <w:rFonts w:ascii="Arial" w:hAnsi="Arial" w:cs="Arial"/>
-            <w:noProof/>
-            <w:webHidden/>
-          </w:rPr>
-          <w:fldChar w:fldCharType="separate"/>
-        </w:r>
-        <w:r>
-          <w:rPr>
-            <w:rFonts w:ascii="Arial" w:hAnsi="Arial" w:cs="Arial"/>
-            <w:noProof/>
-            <w:webHidden/>
-          </w:rPr>
-          <w:t>34</w:t>
-        </w:r>
-        <w:r>
-          <w:rPr>
-            <w:rFonts w:ascii="Arial" w:hAnsi="Arial" w:cs="Arial"/>
-            <w:noProof/>
-            <w:webHidden/>
-          </w:rPr>
-          <w:fldChar w:fldCharType="end"/>
-        </w:r>
-      </w:hyperlink>
-    </w:p>
-    <w:p>
-      <w:pPr>
-        <w:pStyle w:val="Sadraj3"/>
-        <w:tabs>
-          <w:tab w:val="left" w:pos="1753"/>
-        </w:tabs>
-        <w:rPr>
-          <w:rFonts w:ascii="Arial" w:eastAsiaTheme="minorEastAsia" w:hAnsi="Arial" w:cs="Arial"/>
-          <w:noProof/>
-          <w:szCs w:val="22"/>
-          <w:lang w:val="hr-HR" w:eastAsia="hr-HR"/>
-        </w:rPr>
-      </w:pPr>
-      <w:hyperlink w:anchor="_Toc532472421" w:history="1">
-        <w:r>
-          <w:rPr>
-            <w:rStyle w:val="Hiperveza"/>
-            <w:rFonts w:ascii="Arial" w:hAnsi="Arial" w:cs="Arial"/>
-            <w:noProof/>
-            <w:lang w:val="hr-HR"/>
-          </w:rPr>
-          <w:t>3.10.13</w:t>
-        </w:r>
-        <w:r>
-          <w:rPr>
-            <w:rFonts w:ascii="Arial" w:eastAsiaTheme="minorEastAsia" w:hAnsi="Arial" w:cs="Arial"/>
-            <w:noProof/>
-            <w:szCs w:val="22"/>
-            <w:lang w:val="hr-HR" w:eastAsia="hr-HR"/>
-          </w:rPr>
-          <w:tab/>
-        </w:r>
-        <w:r>
-          <w:rPr>
-            <w:rStyle w:val="Hiperveza"/>
-            <w:rFonts w:ascii="Arial" w:hAnsi="Arial" w:cs="Arial"/>
-            <w:noProof/>
-            <w:lang w:val="hr-HR"/>
-          </w:rPr>
-          <w:t>Internacionalizacija</w:t>
-        </w:r>
-        <w:r>
-          <w:rPr>
-            <w:rFonts w:ascii="Arial" w:hAnsi="Arial" w:cs="Arial"/>
-            <w:noProof/>
-            <w:webHidden/>
-          </w:rPr>
-          <w:tab/>
-        </w:r>
-        <w:r>
-          <w:rPr>
-            <w:rFonts w:ascii="Arial" w:hAnsi="Arial" w:cs="Arial"/>
-            <w:noProof/>
-            <w:webHidden/>
-          </w:rPr>
-          <w:fldChar w:fldCharType="begin"/>
-        </w:r>
-        <w:r>
-          <w:rPr>
-            <w:rFonts w:ascii="Arial" w:hAnsi="Arial" w:cs="Arial"/>
-            <w:noProof/>
-            <w:webHidden/>
-          </w:rPr>
-          <w:instrText xml:space="preserve"> PAGEREF _Toc532472421 \h </w:instrText>
-        </w:r>
-        <w:r>
-          <w:rPr>
-            <w:rFonts w:ascii="Arial" w:hAnsi="Arial" w:cs="Arial"/>
-            <w:noProof/>
-            <w:webHidden/>
-          </w:rPr>
-        </w:r>
-        <w:r>
-          <w:rPr>
-            <w:rFonts w:ascii="Arial" w:hAnsi="Arial" w:cs="Arial"/>
-            <w:noProof/>
-            <w:webHidden/>
-          </w:rPr>
-          <w:fldChar w:fldCharType="separate"/>
-        </w:r>
-        <w:r>
-          <w:rPr>
-            <w:rFonts w:ascii="Arial" w:hAnsi="Arial" w:cs="Arial"/>
-            <w:noProof/>
-            <w:webHidden/>
-          </w:rPr>
-          <w:t>34</w:t>
-        </w:r>
-        <w:r>
-          <w:rPr>
-            <w:rFonts w:ascii="Arial" w:hAnsi="Arial" w:cs="Arial"/>
-            <w:noProof/>
-            <w:webHidden/>
-          </w:rPr>
-          <w:fldChar w:fldCharType="end"/>
-        </w:r>
-      </w:hyperlink>
-    </w:p>
-    <w:p>
-      <w:pPr>
-        <w:pStyle w:val="Sadraj3"/>
-        <w:tabs>
-          <w:tab w:val="left" w:pos="1753"/>
-        </w:tabs>
-        <w:rPr>
-          <w:rFonts w:ascii="Arial" w:eastAsiaTheme="minorEastAsia" w:hAnsi="Arial" w:cs="Arial"/>
-          <w:noProof/>
-          <w:szCs w:val="22"/>
-          <w:lang w:val="hr-HR" w:eastAsia="hr-HR"/>
-        </w:rPr>
-      </w:pPr>
-      <w:hyperlink w:anchor="_Toc532472422" w:history="1">
-        <w:r>
-          <w:rPr>
-            <w:rStyle w:val="Hiperveza"/>
-            <w:rFonts w:ascii="Arial" w:hAnsi="Arial" w:cs="Arial"/>
-            <w:noProof/>
-            <w:lang w:val="hr-HR"/>
-          </w:rPr>
-          <w:t>3.10.14</w:t>
-        </w:r>
-        <w:r>
-          <w:rPr>
-            <w:rFonts w:ascii="Arial" w:eastAsiaTheme="minorEastAsia" w:hAnsi="Arial" w:cs="Arial"/>
-            <w:noProof/>
-            <w:szCs w:val="22"/>
-            <w:lang w:val="hr-HR" w:eastAsia="hr-HR"/>
-          </w:rPr>
-          <w:tab/>
-        </w:r>
-        <w:r>
-          <w:rPr>
-            <w:rStyle w:val="Hiperveza"/>
-            <w:rFonts w:ascii="Arial" w:hAnsi="Arial" w:cs="Arial"/>
-            <w:noProof/>
-            <w:lang w:val="hr-HR"/>
-          </w:rPr>
-          <w:t>Personalizacija</w:t>
-        </w:r>
-        <w:r>
-          <w:rPr>
-            <w:rFonts w:ascii="Arial" w:hAnsi="Arial" w:cs="Arial"/>
-            <w:noProof/>
-            <w:webHidden/>
-          </w:rPr>
-          <w:tab/>
-        </w:r>
-        <w:r>
-          <w:rPr>
-            <w:rFonts w:ascii="Arial" w:hAnsi="Arial" w:cs="Arial"/>
-            <w:noProof/>
-            <w:webHidden/>
-          </w:rPr>
-          <w:fldChar w:fldCharType="begin"/>
-        </w:r>
-        <w:r>
-          <w:rPr>
-            <w:rFonts w:ascii="Arial" w:hAnsi="Arial" w:cs="Arial"/>
-            <w:noProof/>
-            <w:webHidden/>
-          </w:rPr>
-          <w:instrText xml:space="preserve"> PAGEREF _Toc532472422 \h </w:instrText>
-        </w:r>
-        <w:r>
-          <w:rPr>
-            <w:rFonts w:ascii="Arial" w:hAnsi="Arial" w:cs="Arial"/>
-            <w:noProof/>
-            <w:webHidden/>
-          </w:rPr>
-        </w:r>
-        <w:r>
-          <w:rPr>
-            <w:rFonts w:ascii="Arial" w:hAnsi="Arial" w:cs="Arial"/>
-            <w:noProof/>
-            <w:webHidden/>
-          </w:rPr>
-          <w:fldChar w:fldCharType="separate"/>
-        </w:r>
-        <w:r>
-          <w:rPr>
-            <w:rFonts w:ascii="Arial" w:hAnsi="Arial" w:cs="Arial"/>
-            <w:noProof/>
-            <w:webHidden/>
-          </w:rPr>
-          <w:t>34</w:t>
-        </w:r>
-        <w:r>
-          <w:rPr>
-            <w:rFonts w:ascii="Arial" w:hAnsi="Arial" w:cs="Arial"/>
-            <w:noProof/>
-            <w:webHidden/>
-          </w:rPr>
-          <w:fldChar w:fldCharType="end"/>
-        </w:r>
-      </w:hyperlink>
-    </w:p>
-    <w:p>
-      <w:pPr>
-        <w:pStyle w:val="Sadraj3"/>
-        <w:tabs>
-          <w:tab w:val="left" w:pos="1753"/>
-        </w:tabs>
-        <w:rPr>
-          <w:rFonts w:ascii="Arial" w:eastAsiaTheme="minorEastAsia" w:hAnsi="Arial" w:cs="Arial"/>
-          <w:noProof/>
-          <w:szCs w:val="22"/>
-          <w:lang w:val="hr-HR" w:eastAsia="hr-HR"/>
-        </w:rPr>
-      </w:pPr>
-      <w:hyperlink w:anchor="_Toc532472423" w:history="1">
-        <w:r>
-          <w:rPr>
-            <w:rStyle w:val="Hiperveza"/>
-            <w:rFonts w:ascii="Arial" w:hAnsi="Arial" w:cs="Arial"/>
-            <w:noProof/>
-            <w:lang w:val="hr-HR"/>
-          </w:rPr>
-          <w:t>3.10.15</w:t>
-        </w:r>
-        <w:r>
-          <w:rPr>
-            <w:rFonts w:ascii="Arial" w:eastAsiaTheme="minorEastAsia" w:hAnsi="Arial" w:cs="Arial"/>
-            <w:noProof/>
-            <w:szCs w:val="22"/>
-            <w:lang w:val="hr-HR" w:eastAsia="hr-HR"/>
-          </w:rPr>
-          <w:tab/>
-        </w:r>
-        <w:r>
-          <w:rPr>
-            <w:rStyle w:val="Hiperveza"/>
-            <w:rFonts w:ascii="Arial" w:hAnsi="Arial" w:cs="Arial"/>
-            <w:noProof/>
-            <w:lang w:val="hr-HR"/>
-          </w:rPr>
-          <w:t>Ograničenja</w:t>
-        </w:r>
-        <w:r>
-          <w:rPr>
-            <w:rFonts w:ascii="Arial" w:hAnsi="Arial" w:cs="Arial"/>
-            <w:noProof/>
-            <w:webHidden/>
-          </w:rPr>
-          <w:tab/>
-        </w:r>
-        <w:r>
-          <w:rPr>
-            <w:rFonts w:ascii="Arial" w:hAnsi="Arial" w:cs="Arial"/>
-            <w:noProof/>
-            <w:webHidden/>
-          </w:rPr>
-          <w:fldChar w:fldCharType="begin"/>
-        </w:r>
-        <w:r>
-          <w:rPr>
-            <w:rFonts w:ascii="Arial" w:hAnsi="Arial" w:cs="Arial"/>
-            <w:noProof/>
-            <w:webHidden/>
-          </w:rPr>
-          <w:instrText xml:space="preserve"> PAGEREF _Toc532472423 \h </w:instrText>
-        </w:r>
-        <w:r>
-          <w:rPr>
-            <w:rFonts w:ascii="Arial" w:hAnsi="Arial" w:cs="Arial"/>
-            <w:noProof/>
-            <w:webHidden/>
-          </w:rPr>
-        </w:r>
-        <w:r>
-          <w:rPr>
-            <w:rFonts w:ascii="Arial" w:hAnsi="Arial" w:cs="Arial"/>
-            <w:noProof/>
-            <w:webHidden/>
-          </w:rPr>
-          <w:fldChar w:fldCharType="separate"/>
-        </w:r>
-        <w:r>
-          <w:rPr>
-            <w:rFonts w:ascii="Arial" w:hAnsi="Arial" w:cs="Arial"/>
-            <w:noProof/>
-            <w:webHidden/>
-          </w:rPr>
-          <w:t>34</w:t>
-        </w:r>
-        <w:r>
-          <w:rPr>
-            <w:rFonts w:ascii="Arial" w:hAnsi="Arial" w:cs="Arial"/>
-            <w:noProof/>
-            <w:webHidden/>
-          </w:rPr>
-          <w:fldChar w:fldCharType="end"/>
-        </w:r>
-      </w:hyperlink>
-    </w:p>
-    <w:p>
-      <w:pPr>
-        <w:pStyle w:val="Sadraj1"/>
-        <w:tabs>
-          <w:tab w:val="left" w:pos="432"/>
-        </w:tabs>
-        <w:rPr>
-          <w:rFonts w:ascii="Arial" w:eastAsiaTheme="minorEastAsia" w:hAnsi="Arial" w:cs="Arial"/>
-          <w:noProof/>
-          <w:szCs w:val="22"/>
-          <w:lang w:val="hr-HR" w:eastAsia="hr-HR"/>
-        </w:rPr>
-      </w:pPr>
-      <w:hyperlink w:anchor="_Toc532472424" w:history="1">
-        <w:r>
-          <w:rPr>
-            <w:rStyle w:val="Hiperveza"/>
-            <w:rFonts w:ascii="Arial" w:hAnsi="Arial" w:cs="Arial"/>
-            <w:noProof/>
-            <w:lang w:val="hr-HR"/>
-          </w:rPr>
-          <w:t>4.</w:t>
-        </w:r>
-        <w:r>
-          <w:rPr>
-            <w:rFonts w:ascii="Arial" w:eastAsiaTheme="minorEastAsia" w:hAnsi="Arial" w:cs="Arial"/>
-            <w:noProof/>
-            <w:szCs w:val="22"/>
-            <w:lang w:val="hr-HR" w:eastAsia="hr-HR"/>
-          </w:rPr>
-          <w:tab/>
-        </w:r>
-        <w:r>
-          <w:rPr>
-            <w:rStyle w:val="Hiperveza"/>
-            <w:rFonts w:ascii="Arial" w:hAnsi="Arial" w:cs="Arial"/>
-            <w:noProof/>
-            <w:lang w:val="hr-HR"/>
-          </w:rPr>
-          <w:t>Prilozi</w:t>
-        </w:r>
-        <w:r>
-          <w:rPr>
-            <w:rFonts w:ascii="Arial" w:hAnsi="Arial" w:cs="Arial"/>
-            <w:noProof/>
-            <w:webHidden/>
-          </w:rPr>
-          <w:tab/>
-        </w:r>
-        <w:r>
-          <w:rPr>
-            <w:rFonts w:ascii="Arial" w:hAnsi="Arial" w:cs="Arial"/>
-            <w:noProof/>
-            <w:webHidden/>
-          </w:rPr>
-          <w:fldChar w:fldCharType="begin"/>
-        </w:r>
-        <w:r>
-          <w:rPr>
-            <w:rFonts w:ascii="Arial" w:hAnsi="Arial" w:cs="Arial"/>
-            <w:noProof/>
-            <w:webHidden/>
-          </w:rPr>
-          <w:instrText xml:space="preserve"> PAGEREF _Toc532472424 \h </w:instrText>
-        </w:r>
-        <w:r>
-          <w:rPr>
-            <w:rFonts w:ascii="Arial" w:hAnsi="Arial" w:cs="Arial"/>
-            <w:noProof/>
-            <w:webHidden/>
-          </w:rPr>
-        </w:r>
-        <w:r>
-          <w:rPr>
-            <w:rFonts w:ascii="Arial" w:hAnsi="Arial" w:cs="Arial"/>
-            <w:noProof/>
-            <w:webHidden/>
-          </w:rPr>
-          <w:fldChar w:fldCharType="separate"/>
-        </w:r>
-        <w:r>
-          <w:rPr>
-            <w:rFonts w:ascii="Arial" w:hAnsi="Arial" w:cs="Arial"/>
-            <w:noProof/>
-            <w:webHidden/>
-          </w:rPr>
-          <w:t>35</w:t>
-        </w:r>
-        <w:r>
-          <w:rPr>
-            <w:rFonts w:ascii="Arial" w:hAnsi="Arial" w:cs="Arial"/>
-            <w:noProof/>
-            <w:webHidden/>
-          </w:rPr>
-          <w:fldChar w:fldCharType="end"/>
-        </w:r>
-      </w:hyperlink>
-    </w:p>
-    <w:p>
-      <w:pPr>
         <w:rPr>
           <w:rFonts w:ascii="Arial" w:hAnsi="Arial" w:cs="Arial"/>
           <w:szCs w:val="22"/>
@@ -6324,7 +3722,7 @@
     </w:p>
     <w:p>
       <w:pPr>
-        <w:pStyle w:val="Naslov"/>
+        <w:pStyle w:val="Title"/>
         <w:rPr>
           <w:rFonts w:ascii="Arial" w:hAnsi="Arial" w:cs="Arial"/>
           <w:sz w:val="22"/>
@@ -6335,7 +3733,7 @@
     </w:p>
     <w:p>
       <w:pPr>
-        <w:pStyle w:val="Naslov1"/>
+        <w:pStyle w:val="Heading1"/>
         <w:rPr>
           <w:rFonts w:cs="Arial"/>
           <w:sz w:val="22"/>
@@ -6353,7 +3751,7 @@
         </w:rPr>
         <w:br w:type="page"/>
       </w:r>
-      <w:bookmarkStart w:id="1" w:name="_Toc532472376"/>
+      <w:bookmarkStart w:id="1" w:name="_Toc62813347"/>
       <w:r>
         <w:rPr>
           <w:rFonts w:cs="Arial"/>
@@ -6368,7 +3766,7 @@
     </w:p>
     <w:p>
       <w:pPr>
-        <w:pStyle w:val="StandardWeb"/>
+        <w:pStyle w:val="NormalWeb"/>
         <w:spacing w:line="360" w:lineRule="auto"/>
         <w:rPr>
           <w:rFonts w:ascii="Arial" w:hAnsi="Arial" w:cs="Arial"/>
@@ -6453,7 +3851,7 @@
     </w:p>
     <w:p>
       <w:pPr>
-        <w:pStyle w:val="Naslov2"/>
+        <w:pStyle w:val="Heading2"/>
         <w:spacing w:before="240" w:line="240" w:lineRule="atLeast"/>
         <w:rPr>
           <w:rFonts w:cs="Arial"/>
@@ -6463,7 +3861,7 @@
         </w:rPr>
       </w:pPr>
       <w:bookmarkStart w:id="3" w:name="_Toc334234469"/>
-      <w:bookmarkStart w:id="4" w:name="_Toc532472377"/>
+      <w:bookmarkStart w:id="4" w:name="_Toc62813348"/>
       <w:r>
         <w:rPr>
           <w:rFonts w:cs="Arial"/>
@@ -6505,7 +3903,7 @@
     </w:p>
     <w:p>
       <w:pPr>
-        <w:pStyle w:val="Naslov2"/>
+        <w:pStyle w:val="Heading2"/>
         <w:spacing w:before="240" w:line="240" w:lineRule="atLeast"/>
         <w:rPr>
           <w:rFonts w:cs="Arial"/>
@@ -6515,7 +3913,7 @@
         </w:rPr>
       </w:pPr>
       <w:bookmarkStart w:id="5" w:name="_Toc334234473"/>
-      <w:bookmarkStart w:id="6" w:name="_Toc532472380"/>
+      <w:bookmarkStart w:id="6" w:name="_Toc62813349"/>
       <w:r>
         <w:rPr>
           <w:rFonts w:cs="Arial"/>
@@ -6543,7 +3941,87 @@
           <w:szCs w:val="22"/>
           <w:lang w:val="hr-HR"/>
         </w:rPr>
-        <w:t>Nastavak ovog dokumenta sastoji se od koraka i dodatnih uputa za korištenje sustava. Također korisniku detaljnije objašnjava korake i postupke koji su neophodni ili potrebni za rezervaciju karte u kinu. Predlaže se da korisnik detaljno čita i prouči dokument bez preskakanja pojedinih djelova.</w:t>
+        <w:t xml:space="preserve">Ovaj dokument se sastoji od funkcionlanosti sustava , te planiranja zahtjeva za korisnike sustava. </w:t>
+      </w:r>
+      <w:r>
+        <w:rPr>
+          <w:rFonts w:ascii="Arial" w:hAnsi="Arial" w:cs="Arial"/>
+          <w:szCs w:val="22"/>
+          <w:lang w:val="hr-HR"/>
+        </w:rPr>
+        <w:t>Nastavak ovog dokumenta sastoji se od</w:t>
+      </w:r>
+      <w:r>
+        <w:rPr>
+          <w:rFonts w:ascii="Arial" w:hAnsi="Arial" w:cs="Arial"/>
+          <w:szCs w:val="22"/>
+          <w:lang w:val="hr-HR"/>
+        </w:rPr>
+        <w:t xml:space="preserve"> osnovnih pojmova,</w:t>
+      </w:r>
+      <w:r>
+        <w:rPr>
+          <w:rFonts w:ascii="Arial" w:hAnsi="Arial" w:cs="Arial"/>
+          <w:szCs w:val="22"/>
+          <w:lang w:val="hr-HR"/>
+        </w:rPr>
+        <w:t xml:space="preserve"> koraka i dodatnih uputa za korištenje sustava. Također korisniku detaljnije objašnjava korake i postupke koji su neophodni ili potrebni za rezervaciju karte u kinu. </w:t>
+      </w:r>
+      <w:r>
+        <w:rPr>
+          <w:rFonts w:ascii="Arial" w:hAnsi="Arial" w:cs="Arial"/>
+          <w:szCs w:val="22"/>
+          <w:lang w:val="hr-HR"/>
+        </w:rPr>
+        <w:t>Dokument je potrebno</w:t>
+      </w:r>
+      <w:r>
+        <w:rPr>
+          <w:rFonts w:ascii="Arial" w:hAnsi="Arial" w:cs="Arial"/>
+          <w:szCs w:val="22"/>
+          <w:lang w:val="hr-HR"/>
+        </w:rPr>
+        <w:t xml:space="preserve"> detaljno čita</w:t>
+      </w:r>
+      <w:r>
+        <w:rPr>
+          <w:rFonts w:ascii="Arial" w:hAnsi="Arial" w:cs="Arial"/>
+          <w:szCs w:val="22"/>
+          <w:lang w:val="hr-HR"/>
+        </w:rPr>
+        <w:t>ti</w:t>
+      </w:r>
+      <w:r>
+        <w:rPr>
+          <w:rFonts w:ascii="Arial" w:hAnsi="Arial" w:cs="Arial"/>
+          <w:szCs w:val="22"/>
+          <w:lang w:val="hr-HR"/>
+        </w:rPr>
+        <w:t xml:space="preserve"> i prouči</w:t>
+      </w:r>
+      <w:r>
+        <w:rPr>
+          <w:rFonts w:ascii="Arial" w:hAnsi="Arial" w:cs="Arial"/>
+          <w:szCs w:val="22"/>
+          <w:lang w:val="hr-HR"/>
+        </w:rPr>
+        <w:t>ti</w:t>
+      </w:r>
+      <w:r>
+        <w:rPr>
+          <w:rFonts w:ascii="Arial" w:hAnsi="Arial" w:cs="Arial"/>
+          <w:szCs w:val="22"/>
+          <w:lang w:val="hr-HR"/>
+        </w:rPr>
+        <w:t xml:space="preserve"> bez preskakanja pojedinih djelova</w:t>
+      </w:r>
+      <w:r>
+        <w:rPr>
+          <w:rFonts w:ascii="Arial" w:hAnsi="Arial" w:cs="Arial"/>
+          <w:szCs w:val="22"/>
+          <w:lang w:val="hr-HR"/>
+        </w:rPr>
+        <w:t>, zbog lakšeg razumijevanja.</w:t>
       </w:r>
     </w:p>
     <w:p>
@@ -6560,7 +4038,7 @@
     </w:p>
     <w:p>
       <w:pPr>
-        <w:pStyle w:val="Naslov1"/>
+        <w:pStyle w:val="Heading1"/>
         <w:rPr>
           <w:rFonts w:cs="Arial"/>
           <w:sz w:val="22"/>
@@ -6577,7 +4055,7 @@
         </w:rPr>
         <w:br w:type="page"/>
       </w:r>
-      <w:bookmarkStart w:id="7" w:name="_Toc532472381"/>
+      <w:bookmarkStart w:id="7" w:name="_Toc62813350"/>
       <w:r>
         <w:rPr>
           <w:rFonts w:cs="Arial"/>
@@ -6673,7 +4151,7 @@
     </w:p>
     <w:p>
       <w:pPr>
-        <w:pStyle w:val="Naslov2"/>
+        <w:pStyle w:val="Heading2"/>
         <w:rPr>
           <w:rFonts w:cs="Arial"/>
           <w:sz w:val="22"/>
@@ -6681,7 +4159,7 @@
           <w:lang w:val="hr-HR"/>
         </w:rPr>
       </w:pPr>
-      <w:bookmarkStart w:id="9" w:name="_Toc532472382"/>
+      <w:bookmarkStart w:id="9" w:name="_Toc62813351"/>
       <w:r>
         <w:rPr>
           <w:rFonts w:cs="Arial"/>
@@ -6829,7 +4307,23 @@
           <w:szCs w:val="22"/>
           <w:lang w:val="hr-HR"/>
         </w:rPr>
-        <w:t>Sustav je samostalana i nije dio većeg sustava.</w:t>
+        <w:t xml:space="preserve">Sustav je </w:t>
+      </w:r>
+      <w:r>
+        <w:rPr>
+          <w:rFonts w:ascii="Arial" w:hAnsi="Arial" w:cs="Arial"/>
+          <w:szCs w:val="22"/>
+          <w:lang w:val="hr-HR"/>
+        </w:rPr>
+        <w:t xml:space="preserve">potpuno </w:t>
+      </w:r>
+      <w:r>
+        <w:rPr>
+          <w:rFonts w:ascii="Arial" w:hAnsi="Arial" w:cs="Arial"/>
+          <w:szCs w:val="22"/>
+          <w:lang w:val="hr-HR"/>
+        </w:rPr>
+        <w:t>samostalan i nije dio većeg sustava.</w:t>
       </w:r>
     </w:p>
     <w:bookmarkEnd w:id="10"/>
@@ -6917,7 +4411,7 @@
     </w:p>
     <w:p>
       <w:pPr>
-        <w:pStyle w:val="Naslov2"/>
+        <w:pStyle w:val="Heading2"/>
         <w:rPr>
           <w:rFonts w:cs="Arial"/>
           <w:sz w:val="22"/>
@@ -6926,8 +4420,8 @@
         </w:rPr>
       </w:pPr>
       <w:bookmarkStart w:id="12" w:name="_Toc314606132"/>
-      <w:bookmarkStart w:id="13" w:name="_Toc532472384"/>
-      <w:bookmarkStart w:id="14" w:name="_Toc314606131"/>
+      <w:bookmarkStart w:id="13" w:name="_Toc314606131"/>
+      <w:bookmarkStart w:id="14" w:name="_Toc62813352"/>
       <w:r>
         <w:rPr>
           <w:rFonts w:cs="Arial"/>
@@ -6939,7 +4433,7 @@
         <w:t>Korisnici i njihove karakteristike</w:t>
       </w:r>
       <w:bookmarkEnd w:id="12"/>
-      <w:bookmarkEnd w:id="13"/>
+      <w:bookmarkEnd w:id="14"/>
     </w:p>
     <w:p>
       <w:pPr>
@@ -6952,7 +4446,7 @@
     </w:p>
     <w:tbl>
       <w:tblPr>
-        <w:tblStyle w:val="Reetkatablice"/>
+        <w:tblStyle w:val="TableGrid"/>
         <w:tblW w:w="0" w:type="auto"/>
         <w:tblInd w:w="108" w:type="dxa"/>
         <w:tblLook w:val="04A0" w:firstRow="1" w:lastRow="0" w:firstColumn="1" w:lastColumn="0" w:noHBand="0" w:noVBand="1"/>
@@ -7627,7 +5121,7 @@
     </w:p>
     <w:p>
       <w:pPr>
-        <w:pStyle w:val="Naslov2"/>
+        <w:pStyle w:val="Heading2"/>
         <w:rPr>
           <w:rFonts w:cs="Arial"/>
           <w:sz w:val="22"/>
@@ -7635,7 +5129,7 @@
           <w:lang w:val="hr-HR"/>
         </w:rPr>
       </w:pPr>
-      <w:bookmarkStart w:id="16" w:name="_Toc532472385"/>
+      <w:bookmarkStart w:id="16" w:name="_Toc62813353"/>
       <w:r>
         <w:rPr>
           <w:rFonts w:cs="Arial"/>
@@ -7645,7 +5139,7 @@
         </w:rPr>
         <w:t xml:space="preserve">Funkcionalnosti </w:t>
       </w:r>
-      <w:bookmarkEnd w:id="14"/>
+      <w:bookmarkEnd w:id="13"/>
       <w:r>
         <w:rPr>
           <w:rFonts w:cs="Arial"/>
@@ -7685,7 +5179,7 @@
     </w:p>
     <w:p>
       <w:pPr>
-        <w:pStyle w:val="Odlomakpopisa"/>
+        <w:pStyle w:val="ListParagraph"/>
         <w:numPr>
           <w:ilvl w:val="0"/>
           <w:numId w:val="28"/>
@@ -7708,7 +5202,7 @@
     </w:p>
     <w:p>
       <w:pPr>
-        <w:pStyle w:val="Odlomakpopisa"/>
+        <w:pStyle w:val="ListParagraph"/>
         <w:numPr>
           <w:ilvl w:val="0"/>
           <w:numId w:val="28"/>
@@ -7755,7 +5249,7 @@
     </w:p>
     <w:p>
       <w:pPr>
-        <w:pStyle w:val="Odlomakpopisa"/>
+        <w:pStyle w:val="ListParagraph"/>
         <w:numPr>
           <w:ilvl w:val="0"/>
           <w:numId w:val="28"/>
@@ -7781,20 +5275,12 @@
           <w:szCs w:val="22"/>
           <w:lang w:val="hr-HR"/>
         </w:rPr>
-        <w:t>imenu</w:t>
-      </w:r>
-      <w:r>
-        <w:rPr>
-          <w:rFonts w:ascii="Arial" w:hAnsi="Arial" w:cs="Arial"/>
-          <w:szCs w:val="22"/>
-          <w:lang w:val="hr-HR"/>
-        </w:rPr>
-        <w:t xml:space="preserve"> filma</w:t>
+        <w:t>ključnim pojmovima</w:t>
       </w:r>
     </w:p>
     <w:p>
       <w:pPr>
-        <w:pStyle w:val="Odlomakpopisa"/>
+        <w:pStyle w:val="ListParagraph"/>
         <w:numPr>
           <w:ilvl w:val="0"/>
           <w:numId w:val="28"/>
@@ -7833,7 +5319,7 @@
     </w:p>
     <w:p>
       <w:pPr>
-        <w:pStyle w:val="Odlomakpopisa"/>
+        <w:pStyle w:val="ListParagraph"/>
         <w:numPr>
           <w:ilvl w:val="0"/>
           <w:numId w:val="28"/>
@@ -8014,7 +5500,7 @@
     </w:p>
     <w:p>
       <w:pPr>
-        <w:pStyle w:val="Naslov2"/>
+        <w:pStyle w:val="Heading2"/>
         <w:rPr>
           <w:rFonts w:cs="Arial"/>
           <w:sz w:val="22"/>
@@ -8023,7 +5509,7 @@
         </w:rPr>
       </w:pPr>
       <w:bookmarkStart w:id="17" w:name="_Toc314606133"/>
-      <w:bookmarkStart w:id="18" w:name="_Toc532472386"/>
+      <w:bookmarkStart w:id="18" w:name="_Toc62813354"/>
       <w:r>
         <w:rPr>
           <w:rFonts w:cs="Arial"/>
@@ -8081,7 +5567,7 @@
     </w:p>
     <w:p>
       <w:pPr>
-        <w:pStyle w:val="Naslov1"/>
+        <w:pStyle w:val="Heading1"/>
         <w:rPr>
           <w:lang w:val="hr-HR"/>
         </w:rPr>
@@ -8092,7 +5578,7 @@
         </w:rPr>
         <w:br w:type="page"/>
       </w:r>
-      <w:bookmarkStart w:id="19" w:name="_Toc532472388"/>
+      <w:bookmarkStart w:id="19" w:name="_Toc62813355"/>
       <w:bookmarkEnd w:id="8"/>
       <w:r>
         <w:rPr>
@@ -8158,7 +5644,7 @@
     </w:p>
     <w:p>
       <w:pPr>
-        <w:pStyle w:val="Odlomakpopisa"/>
+        <w:pStyle w:val="ListParagraph"/>
         <w:widowControl/>
         <w:numPr>
           <w:ilvl w:val="3"/>
@@ -8182,7 +5668,7 @@
     </w:p>
     <w:p>
       <w:pPr>
-        <w:pStyle w:val="Odlomakpopisa"/>
+        <w:pStyle w:val="ListParagraph"/>
         <w:widowControl/>
         <w:numPr>
           <w:ilvl w:val="3"/>
@@ -8201,12 +5687,36 @@
           <w:szCs w:val="22"/>
           <w:lang w:val="hr-HR"/>
         </w:rPr>
-        <w:t>Registracija korisnika</w:t>
+        <w:t>Sustav mora imati mogućnost r</w:t>
+      </w:r>
+      <w:r>
+        <w:rPr>
+          <w:rFonts w:ascii="Arial" w:hAnsi="Arial" w:cs="Arial"/>
+          <w:szCs w:val="22"/>
+          <w:lang w:val="hr-HR"/>
+        </w:rPr>
+        <w:t>egistracij</w:t>
+      </w:r>
+      <w:r>
+        <w:rPr>
+          <w:rFonts w:ascii="Arial" w:hAnsi="Arial" w:cs="Arial"/>
+          <w:szCs w:val="22"/>
+          <w:lang w:val="hr-HR"/>
+        </w:rPr>
+        <w:t>e</w:t>
+      </w:r>
+      <w:r>
+        <w:rPr>
+          <w:rFonts w:ascii="Arial" w:hAnsi="Arial" w:cs="Arial"/>
+          <w:szCs w:val="22"/>
+          <w:lang w:val="hr-HR"/>
+        </w:rPr>
+        <w:t xml:space="preserve"> korisnika</w:t>
       </w:r>
     </w:p>
     <w:p>
       <w:pPr>
-        <w:pStyle w:val="Odlomakpopisa"/>
+        <w:pStyle w:val="ListParagraph"/>
         <w:widowControl/>
         <w:numPr>
           <w:ilvl w:val="3"/>
@@ -8225,12 +5735,12 @@
           <w:szCs w:val="22"/>
           <w:lang w:val="hr-HR"/>
         </w:rPr>
-        <w:t>Prijava korisnika</w:t>
+        <w:t>Sustav mora imati mogućnost prijave korisnika</w:t>
       </w:r>
     </w:p>
     <w:p>
       <w:pPr>
-        <w:pStyle w:val="Odlomakpopisa"/>
+        <w:pStyle w:val="ListParagraph"/>
         <w:widowControl/>
         <w:numPr>
           <w:ilvl w:val="3"/>
@@ -8249,12 +5759,12 @@
           <w:szCs w:val="22"/>
           <w:lang w:val="hr-HR"/>
         </w:rPr>
-        <w:t>Prijava admina</w:t>
+        <w:t>Sustav mora imati mogućnost prijave admina</w:t>
       </w:r>
     </w:p>
     <w:p>
       <w:pPr>
-        <w:pStyle w:val="Odlomakpopisa"/>
+        <w:pStyle w:val="ListParagraph"/>
         <w:widowControl/>
         <w:numPr>
           <w:ilvl w:val="3"/>
@@ -8273,12 +5783,12 @@
           <w:szCs w:val="22"/>
           <w:lang w:val="hr-HR"/>
         </w:rPr>
-        <w:t>Pregled filma</w:t>
+        <w:t>Sustav mora imati potrebne podatke o filmovima</w:t>
       </w:r>
     </w:p>
     <w:p>
       <w:pPr>
-        <w:pStyle w:val="Odlomakpopisa"/>
+        <w:pStyle w:val="ListParagraph"/>
         <w:widowControl/>
         <w:numPr>
           <w:ilvl w:val="3"/>
@@ -8297,12 +5807,12 @@
           <w:szCs w:val="22"/>
           <w:lang w:val="hr-HR"/>
         </w:rPr>
-        <w:t>Ostaviti komentar</w:t>
+        <w:t>Sustav mora imati mogućnost ostavljanja komentara od strane korisnika</w:t>
       </w:r>
     </w:p>
     <w:p>
       <w:pPr>
-        <w:pStyle w:val="Odlomakpopisa"/>
+        <w:pStyle w:val="ListParagraph"/>
         <w:widowControl/>
         <w:numPr>
           <w:ilvl w:val="3"/>
@@ -8321,12 +5831,20 @@
           <w:szCs w:val="22"/>
           <w:lang w:val="hr-HR"/>
         </w:rPr>
-        <w:t>Rezervacija karte za film</w:t>
+        <w:t>Sustav mora imati mogućnost r</w:t>
+      </w:r>
+      <w:r>
+        <w:rPr>
+          <w:rFonts w:ascii="Arial" w:hAnsi="Arial" w:cs="Arial"/>
+          <w:szCs w:val="22"/>
+          <w:lang w:val="hr-HR"/>
+        </w:rPr>
+        <w:t>ezervacija karte za film</w:t>
       </w:r>
     </w:p>
     <w:p>
       <w:pPr>
-        <w:pStyle w:val="Odlomakpopisa"/>
+        <w:pStyle w:val="ListParagraph"/>
         <w:widowControl/>
         <w:numPr>
           <w:ilvl w:val="3"/>
@@ -8345,12 +5863,20 @@
           <w:szCs w:val="22"/>
           <w:lang w:val="hr-HR"/>
         </w:rPr>
-        <w:t>Dodavanje i brisanje filma</w:t>
+        <w:t>Sustav mora imati mogućnosti d</w:t>
+      </w:r>
+      <w:r>
+        <w:rPr>
+          <w:rFonts w:ascii="Arial" w:hAnsi="Arial" w:cs="Arial"/>
+          <w:szCs w:val="22"/>
+          <w:lang w:val="hr-HR"/>
+        </w:rPr>
+        <w:t>odavanje i brisanje filma</w:t>
       </w:r>
     </w:p>
     <w:p>
       <w:pPr>
-        <w:pStyle w:val="Odlomakpopisa"/>
+        <w:pStyle w:val="ListParagraph"/>
         <w:widowControl/>
         <w:numPr>
           <w:ilvl w:val="3"/>
@@ -8369,12 +5895,12 @@
           <w:szCs w:val="22"/>
           <w:lang w:val="hr-HR"/>
         </w:rPr>
-        <w:t>Dodavanje i brisanje rezervacija</w:t>
+        <w:t>Sustav mora imati mogućnosti dodavanje i brisanje rezervacija</w:t>
       </w:r>
     </w:p>
     <w:p>
       <w:pPr>
-        <w:pStyle w:val="Odlomakpopisa"/>
+        <w:pStyle w:val="ListParagraph"/>
         <w:widowControl/>
         <w:numPr>
           <w:ilvl w:val="3"/>
@@ -8409,7 +5935,7 @@
     </w:p>
     <w:p>
       <w:pPr>
-        <w:pStyle w:val="Naslov2"/>
+        <w:pStyle w:val="Heading2"/>
         <w:rPr>
           <w:rFonts w:cs="Arial"/>
           <w:sz w:val="22"/>
@@ -8417,7 +5943,7 @@
           <w:lang w:val="hr-HR"/>
         </w:rPr>
       </w:pPr>
-      <w:bookmarkStart w:id="20" w:name="_Toc532472389"/>
+      <w:bookmarkStart w:id="20" w:name="_Toc62813356"/>
       <w:r>
         <w:rPr>
           <w:rFonts w:cs="Arial"/>
@@ -8584,7 +6110,17 @@
           <w:szCs w:val="22"/>
           <w:lang w:val="hr-HR"/>
         </w:rPr>
-        <w:t>Slika 3.1. Use-case diagram</w:t>
+        <w:t xml:space="preserve">Slika 3.1. </w:t>
+      </w:r>
+      <w:r>
+        <w:rPr>
+          <w:rFonts w:ascii="Arial" w:hAnsi="Arial" w:cs="Arial"/>
+          <w:b/>
+          <w:bCs/>
+          <w:szCs w:val="22"/>
+          <w:lang w:val="hr-HR"/>
+        </w:rPr>
+        <w:t>Dijagram korištenja</w:t>
       </w:r>
     </w:p>
     <w:p>
@@ -8598,14 +6134,14 @@
     </w:p>
     <w:p>
       <w:pPr>
-        <w:pStyle w:val="Naslov2"/>
+        <w:pStyle w:val="Heading2"/>
         <w:rPr>
           <w:rFonts w:cs="Arial"/>
           <w:sz w:val="22"/>
           <w:szCs w:val="22"/>
         </w:rPr>
       </w:pPr>
-      <w:bookmarkStart w:id="21" w:name="_Toc532472390"/>
+      <w:bookmarkStart w:id="21" w:name="_Toc62813357"/>
       <w:r>
         <w:rPr>
           <w:rFonts w:cs="Arial"/>
@@ -8619,14 +6155,14 @@
     </w:p>
     <w:p>
       <w:pPr>
-        <w:pStyle w:val="Naslov3"/>
+        <w:pStyle w:val="Heading3"/>
         <w:rPr>
           <w:rFonts w:cs="Arial"/>
           <w:sz w:val="22"/>
           <w:szCs w:val="22"/>
         </w:rPr>
       </w:pPr>
-      <w:bookmarkStart w:id="22" w:name="_Toc532472391"/>
+      <w:bookmarkStart w:id="22" w:name="_Toc62813358"/>
       <w:r>
         <w:rPr>
           <w:rFonts w:cs="Arial"/>
@@ -8668,17 +6204,17 @@
         </w:rPr>
         <w:t>sudionici, spremljeni su u bazu podataka nakon registracije i ispunjavanja podataka potrebnih za registraciju. Kada su sudionici registrirani , mogu se prijaviti na sustav.</w:t>
       </w:r>
-      <w:bookmarkStart w:id="23" w:name="_Toc532472394"/>
     </w:p>
     <w:p>
       <w:pPr>
-        <w:pStyle w:val="Naslov2"/>
+        <w:pStyle w:val="Heading2"/>
         <w:rPr>
           <w:rFonts w:cs="Arial"/>
           <w:sz w:val="22"/>
           <w:szCs w:val="22"/>
         </w:rPr>
       </w:pPr>
+      <w:bookmarkStart w:id="23" w:name="_Toc62813359"/>
       <w:r>
         <w:rPr>
           <w:rFonts w:cs="Arial"/>
@@ -9130,7 +6666,7 @@
     </w:p>
     <w:p>
       <w:pPr>
-        <w:pStyle w:val="Naslov2"/>
+        <w:pStyle w:val="Heading2"/>
         <w:rPr>
           <w:rFonts w:cs="Arial"/>
           <w:sz w:val="22"/>
@@ -9138,7 +6674,7 @@
           <w:lang w:val="hr-HR"/>
         </w:rPr>
       </w:pPr>
-      <w:bookmarkStart w:id="24" w:name="_Toc532472395"/>
+      <w:bookmarkStart w:id="24" w:name="_Toc62813360"/>
       <w:r>
         <w:rPr>
           <w:rFonts w:cs="Arial"/>
@@ -9147,13 +6683,22 @@
           <w:lang w:val="hr-HR"/>
         </w:rPr>
         <w:lastRenderedPageBreak/>
-        <w:t xml:space="preserve">Funkcionalni zahtjevi za  KORISNIKA </w:t>
+        <w:t>Funkcionalni zahtjevi za  KORISNIKA</w:t>
       </w:r>
       <w:bookmarkEnd w:id="24"/>
+      <w:r>
+        <w:rPr>
+          <w:rFonts w:cs="Arial"/>
+          <w:sz w:val="22"/>
+          <w:szCs w:val="22"/>
+          <w:lang w:val="hr-HR"/>
+        </w:rPr>
+        <w:t xml:space="preserve"> </w:t>
+      </w:r>
     </w:p>
     <w:p>
       <w:pPr>
-        <w:pStyle w:val="Naslov3"/>
+        <w:pStyle w:val="Heading3"/>
         <w:rPr>
           <w:rFonts w:cs="Arial"/>
           <w:sz w:val="22"/>
@@ -9161,7 +6706,7 @@
           <w:lang w:val="hr-HR"/>
         </w:rPr>
       </w:pPr>
-      <w:bookmarkStart w:id="25" w:name="_Toc532472396"/>
+      <w:bookmarkStart w:id="25" w:name="_Toc62813361"/>
       <w:r>
         <w:rPr>
           <w:rFonts w:cs="Arial"/>
@@ -9254,14 +6799,6 @@
               </w:rPr>
               <w:t>UC1</w:t>
             </w:r>
-            <w:r>
-              <w:rPr>
-                <w:rFonts w:ascii="Arial" w:hAnsi="Arial" w:cs="Arial"/>
-                <w:szCs w:val="22"/>
-                <w:lang w:val="hr-HR"/>
-              </w:rPr>
-              <w:t>, UC2</w:t>
-            </w:r>
           </w:p>
         </w:tc>
       </w:tr>
@@ -9777,7 +7314,7 @@
           </w:p>
           <w:p>
             <w:pPr>
-              <w:pStyle w:val="Odlomakpopisa"/>
+              <w:pStyle w:val="ListParagraph"/>
               <w:widowControl/>
               <w:numPr>
                 <w:ilvl w:val="0"/>
@@ -10767,7 +8304,7 @@
     </w:p>
     <w:p>
       <w:pPr>
-        <w:pStyle w:val="Naslov3"/>
+        <w:pStyle w:val="Heading3"/>
         <w:rPr>
           <w:rFonts w:cs="Arial"/>
           <w:i/>
@@ -10776,7 +8313,7 @@
           <w:lang w:val="hr-HR"/>
         </w:rPr>
       </w:pPr>
-      <w:bookmarkStart w:id="26" w:name="_Toc532472397"/>
+      <w:bookmarkStart w:id="26" w:name="_Toc62813362"/>
       <w:r>
         <w:rPr>
           <w:rFonts w:cs="Arial"/>
@@ -10875,7 +8412,7 @@
                 <w:szCs w:val="22"/>
                 <w:lang w:val="hr-HR"/>
               </w:rPr>
-              <w:t>3</w:t>
+              <w:t>2</w:t>
             </w:r>
           </w:p>
         </w:tc>
@@ -12740,13 +10277,14 @@
     </w:p>
     <w:p>
       <w:pPr>
-        <w:pStyle w:val="Naslov3"/>
+        <w:pStyle w:val="Heading3"/>
         <w:rPr>
           <w:sz w:val="22"/>
           <w:szCs w:val="22"/>
           <w:lang w:val="hr-HR"/>
         </w:rPr>
       </w:pPr>
+      <w:bookmarkStart w:id="27" w:name="_Toc62813363"/>
       <w:r>
         <w:rPr>
           <w:sz w:val="22"/>
@@ -12755,6 +10293,7 @@
         </w:rPr>
         <w:t>Dodavanje rezervacije</w:t>
       </w:r>
+      <w:bookmarkEnd w:id="27"/>
     </w:p>
     <w:tbl>
       <w:tblPr>
@@ -12825,7 +10364,15 @@
                 <w:szCs w:val="22"/>
                 <w:lang w:val="hr-HR"/>
               </w:rPr>
-              <w:t>UC2</w:t>
+              <w:t>UC</w:t>
+            </w:r>
+            <w:r>
+              <w:rPr>
+                <w:rFonts w:ascii="Arial" w:hAnsi="Arial" w:cs="Arial"/>
+                <w:szCs w:val="22"/>
+                <w:lang w:val="hr-HR"/>
+              </w:rPr>
+              <w:t>3</w:t>
             </w:r>
           </w:p>
         </w:tc>
@@ -13363,7 +10910,7 @@
           </w:tcPr>
           <w:p>
             <w:pPr>
-              <w:pStyle w:val="Odlomakpopisa"/>
+              <w:pStyle w:val="ListParagraph"/>
               <w:widowControl/>
               <w:numPr>
                 <w:ilvl w:val="0"/>
@@ -13574,7 +11121,7 @@
           </w:tcPr>
           <w:p>
             <w:pPr>
-              <w:pStyle w:val="Odlomakpopisa"/>
+              <w:pStyle w:val="ListParagraph"/>
               <w:widowControl/>
               <w:numPr>
                 <w:ilvl w:val="0"/>
@@ -14070,7 +11617,7 @@
     </w:p>
     <w:p>
       <w:pPr>
-        <w:pStyle w:val="Naslov3"/>
+        <w:pStyle w:val="Heading3"/>
         <w:rPr>
           <w:sz w:val="22"/>
           <w:szCs w:val="22"/>
@@ -14083,8 +11630,18 @@
           <w:szCs w:val="22"/>
           <w:lang w:val="hr-HR"/>
         </w:rPr>
-        <w:t xml:space="preserve"> Upravljanje filmovima</w:t>
+        <w:t xml:space="preserve"> </w:t>
       </w:r>
+      <w:bookmarkStart w:id="28" w:name="_Toc62813364"/>
+      <w:r>
+        <w:rPr>
+          <w:sz w:val="22"/>
+          <w:szCs w:val="22"/>
+          <w:lang w:val="hr-HR"/>
+        </w:rPr>
+        <w:t>Upravljanje filmovima</w:t>
+      </w:r>
+      <w:bookmarkEnd w:id="28"/>
     </w:p>
     <w:tbl>
       <w:tblPr>
@@ -14163,7 +11720,7 @@
                 <w:szCs w:val="22"/>
                 <w:lang w:val="hr-HR"/>
               </w:rPr>
-              <w:t>1</w:t>
+              <w:t>4</w:t>
             </w:r>
           </w:p>
         </w:tc>
@@ -14894,7 +12451,7 @@
           </w:tcPr>
           <w:p>
             <w:pPr>
-              <w:pStyle w:val="Odlomakpopisa"/>
+              <w:pStyle w:val="ListParagraph"/>
               <w:widowControl/>
               <w:numPr>
                 <w:ilvl w:val="0"/>
@@ -15500,7 +13057,7 @@
                 <w:szCs w:val="22"/>
                 <w:lang w:val="hr-HR"/>
               </w:rPr>
-              <w:t>1</w:t>
+              <w:t>5</w:t>
             </w:r>
           </w:p>
         </w:tc>
@@ -16204,7 +13761,7 @@
           </w:tcPr>
           <w:p>
             <w:pPr>
-              <w:pStyle w:val="Odlomakpopisa"/>
+              <w:pStyle w:val="ListParagraph"/>
               <w:widowControl/>
               <w:spacing w:before="0" w:after="0" w:line="240" w:lineRule="auto"/>
               <w:ind w:left="360"/>
@@ -16738,7 +14295,7 @@
     </w:p>
     <w:p>
       <w:pPr>
-        <w:pStyle w:val="Tijeloteksta"/>
+        <w:pStyle w:val="BodyText"/>
         <w:rPr>
           <w:rFonts w:ascii="Arial" w:hAnsi="Arial" w:cs="Arial"/>
           <w:szCs w:val="22"/>
@@ -16764,7 +14321,7 @@
     </w:p>
     <w:p>
       <w:pPr>
-        <w:pStyle w:val="Naslov2"/>
+        <w:pStyle w:val="Heading2"/>
         <w:rPr>
           <w:rFonts w:cs="Arial"/>
           <w:sz w:val="22"/>
@@ -16772,9 +14329,9 @@
           <w:lang w:val="hr-HR"/>
         </w:rPr>
       </w:pPr>
-      <w:bookmarkStart w:id="27" w:name="_Toc367316753"/>
-      <w:bookmarkStart w:id="28" w:name="_Toc367793464"/>
-      <w:bookmarkStart w:id="29" w:name="_Toc532472401"/>
+      <w:bookmarkStart w:id="29" w:name="_Toc367316753"/>
+      <w:bookmarkStart w:id="30" w:name="_Toc367793464"/>
+      <w:bookmarkStart w:id="31" w:name="_Toc62813365"/>
       <w:r>
         <w:rPr>
           <w:rFonts w:cs="Arial"/>
@@ -16784,8 +14341,8 @@
         </w:rPr>
         <w:t>Klasifikacija funkcionalnih zahtjeva</w:t>
       </w:r>
-      <w:bookmarkEnd w:id="27"/>
-      <w:bookmarkEnd w:id="28"/>
+      <w:bookmarkEnd w:id="29"/>
+      <w:bookmarkEnd w:id="30"/>
       <w:r>
         <w:rPr>
           <w:rFonts w:cs="Arial"/>
@@ -16795,7 +14352,7 @@
         </w:rPr>
         <w:t xml:space="preserve"> ili USE CASE</w:t>
       </w:r>
-      <w:bookmarkEnd w:id="29"/>
+      <w:bookmarkEnd w:id="31"/>
     </w:p>
     <w:p>
       <w:pPr>
@@ -16985,7 +14542,7 @@
                 <w:szCs w:val="22"/>
                 <w:lang w:val="hr-HR"/>
               </w:rPr>
-              <w:t>nizak</w:t>
+              <w:t>visok</w:t>
             </w:r>
           </w:p>
         </w:tc>
@@ -17036,6 +14593,106 @@
                 <w:lang w:val="hr-HR"/>
               </w:rPr>
               <w:t>nizak</w:t>
+            </w:r>
+          </w:p>
+        </w:tc>
+      </w:tr>
+      <w:tr>
+        <w:tc>
+          <w:tcPr>
+            <w:tcW w:w="4676" w:type="dxa"/>
+            <w:shd w:val="clear" w:color="auto" w:fill="auto"/>
+          </w:tcPr>
+          <w:p>
+            <w:pPr>
+              <w:rPr>
+                <w:rFonts w:ascii="Arial" w:hAnsi="Arial" w:cs="Arial"/>
+                <w:b/>
+                <w:szCs w:val="22"/>
+                <w:lang w:val="hr-HR"/>
+              </w:rPr>
+            </w:pPr>
+            <w:r>
+              <w:rPr>
+                <w:rFonts w:ascii="Arial" w:hAnsi="Arial" w:cs="Arial"/>
+                <w:b/>
+                <w:szCs w:val="22"/>
+                <w:lang w:val="hr-HR"/>
+              </w:rPr>
+              <w:t>UC4</w:t>
+            </w:r>
+          </w:p>
+        </w:tc>
+        <w:tc>
+          <w:tcPr>
+            <w:tcW w:w="4674" w:type="dxa"/>
+            <w:shd w:val="clear" w:color="auto" w:fill="auto"/>
+          </w:tcPr>
+          <w:p>
+            <w:pPr>
+              <w:rPr>
+                <w:rFonts w:ascii="Arial" w:hAnsi="Arial" w:cs="Arial"/>
+                <w:szCs w:val="22"/>
+                <w:lang w:val="hr-HR"/>
+              </w:rPr>
+            </w:pPr>
+            <w:r>
+              <w:rPr>
+                <w:rFonts w:ascii="Arial" w:hAnsi="Arial" w:cs="Arial"/>
+                <w:szCs w:val="22"/>
+                <w:lang w:val="hr-HR"/>
+              </w:rPr>
+              <w:t>visok</w:t>
+            </w:r>
+          </w:p>
+        </w:tc>
+      </w:tr>
+      <w:tr>
+        <w:tc>
+          <w:tcPr>
+            <w:tcW w:w="4676" w:type="dxa"/>
+            <w:shd w:val="clear" w:color="auto" w:fill="auto"/>
+          </w:tcPr>
+          <w:p>
+            <w:pPr>
+              <w:rPr>
+                <w:rFonts w:ascii="Arial" w:hAnsi="Arial" w:cs="Arial"/>
+                <w:b/>
+                <w:szCs w:val="22"/>
+                <w:lang w:val="hr-HR"/>
+              </w:rPr>
+            </w:pPr>
+            <w:r>
+              <w:rPr>
+                <w:rFonts w:ascii="Arial" w:hAnsi="Arial" w:cs="Arial"/>
+                <w:b/>
+                <w:szCs w:val="22"/>
+                <w:lang w:val="hr-HR"/>
+              </w:rPr>
+              <w:t>UC5</w:t>
+            </w:r>
+          </w:p>
+        </w:tc>
+        <w:tc>
+          <w:tcPr>
+            <w:tcW w:w="4674" w:type="dxa"/>
+            <w:shd w:val="clear" w:color="auto" w:fill="auto"/>
+          </w:tcPr>
+          <w:p>
+            <w:pPr>
+              <w:rPr>
+                <w:rFonts w:ascii="Arial" w:hAnsi="Arial" w:cs="Arial"/>
+                <w:szCs w:val="22"/>
+                <w:lang w:val="hr-HR"/>
+              </w:rPr>
+            </w:pPr>
+            <w:r>
+              <w:rPr>
+                <w:rFonts w:ascii="Arial" w:hAnsi="Arial" w:cs="Arial"/>
+                <w:szCs w:val="22"/>
+                <w:lang w:val="hr-HR"/>
+              </w:rPr>
+              <w:t>visok</w:t>
             </w:r>
           </w:p>
         </w:tc>
@@ -17666,14 +15323,14 @@
     </w:p>
     <w:p>
       <w:pPr>
-        <w:pStyle w:val="Naslov2"/>
+        <w:pStyle w:val="Heading2"/>
         <w:rPr>
           <w:rFonts w:cs="Arial"/>
           <w:sz w:val="22"/>
           <w:szCs w:val="22"/>
         </w:rPr>
       </w:pPr>
-      <w:bookmarkStart w:id="30" w:name="_Toc532472402"/>
+      <w:bookmarkStart w:id="32" w:name="_Toc62813366"/>
       <w:r>
         <w:rPr>
           <w:rFonts w:cs="Arial"/>
@@ -17682,7 +15339,7 @@
         </w:rPr>
         <w:t>Performance Requirements</w:t>
       </w:r>
-      <w:bookmarkEnd w:id="30"/>
+      <w:bookmarkEnd w:id="32"/>
     </w:p>
     <w:p>
       <w:pPr>
@@ -17709,7 +15366,7 @@
           <w:iCs/>
           <w:szCs w:val="22"/>
         </w:rPr>
-        <w:t xml:space="preserve"> u rezervaciji karta od strane jednog registriranog korisnika</w:t>
+        <w:t xml:space="preserve"> u rezervaciji karta od strane jednog registriranog korisnik</w:t>
       </w:r>
       <w:r>
         <w:rPr>
@@ -17717,7 +15374,27 @@
           <w:iCs/>
           <w:szCs w:val="22"/>
         </w:rPr>
-        <w:t>. Dozvoljen je beskonačan broj korisnika sustava kao i korisnika koji mogu posjećivati sustav bez</w:t>
+        <w:t>a,te ne postoji brojčano ograničenje u broju filmova koji su dostupni za pregled.</w:t>
+      </w:r>
+    </w:p>
+    <w:p>
+      <w:pPr>
+        <w:tabs>
+          <w:tab w:val="left" w:pos="1520"/>
+        </w:tabs>
+        <w:rPr>
+          <w:rFonts w:ascii="Arial" w:hAnsi="Arial" w:cs="Arial"/>
+          <w:iCs/>
+          <w:szCs w:val="22"/>
+        </w:rPr>
+      </w:pPr>
+      <w:r>
+        <w:rPr>
+          <w:rFonts w:ascii="Arial" w:hAnsi="Arial" w:cs="Arial"/>
+          <w:iCs/>
+          <w:szCs w:val="22"/>
+        </w:rPr>
+        <w:t>Dozvoljen je beskonačan broj korisnika sustava kao i korisnika koji mogu posjećivati sustav bez</w:t>
       </w:r>
       <w:r>
         <w:rPr>
@@ -17733,7 +15410,27 @@
           <w:iCs/>
           <w:szCs w:val="22"/>
         </w:rPr>
-        <w:t>registracije.. 95% zahtjeva se izvršavaju unutar 5 sekundi, ostalih 5% otpa</w:t>
+        <w:t>registracije.</w:t>
+      </w:r>
+    </w:p>
+    <w:p>
+      <w:pPr>
+        <w:tabs>
+          <w:tab w:val="left" w:pos="1520"/>
+        </w:tabs>
+        <w:rPr>
+          <w:rFonts w:ascii="Arial" w:hAnsi="Arial" w:cs="Arial"/>
+          <w:iCs/>
+          <w:szCs w:val="22"/>
+        </w:rPr>
+      </w:pPr>
+      <w:r>
+        <w:rPr>
+          <w:rFonts w:ascii="Arial" w:hAnsi="Arial" w:cs="Arial"/>
+          <w:iCs/>
+          <w:szCs w:val="22"/>
+        </w:rPr>
+        <w:t>95% zahtjeva se izvršavaju unutar 5 sekundi, ostalih 5% otpa</w:t>
       </w:r>
       <w:r>
         <w:rPr>
@@ -17746,14 +15443,14 @@
     </w:p>
     <w:p>
       <w:pPr>
-        <w:pStyle w:val="Naslov2"/>
+        <w:pStyle w:val="Heading2"/>
         <w:rPr>
           <w:rFonts w:cs="Arial"/>
           <w:sz w:val="22"/>
           <w:szCs w:val="22"/>
         </w:rPr>
       </w:pPr>
-      <w:bookmarkStart w:id="31" w:name="_Toc532472404"/>
+      <w:bookmarkStart w:id="33" w:name="_Toc62813367"/>
       <w:r>
         <w:rPr>
           <w:rFonts w:cs="Arial"/>
@@ -17762,7 +15459,7 @@
         </w:rPr>
         <w:t>Software system attributes</w:t>
       </w:r>
-      <w:bookmarkEnd w:id="31"/>
+      <w:bookmarkEnd w:id="33"/>
     </w:p>
     <w:p>
       <w:pPr>
@@ -17791,21 +15488,21 @@
           <w:rFonts w:ascii="Arial" w:hAnsi="Arial" w:cs="Arial"/>
           <w:szCs w:val="22"/>
         </w:rPr>
-        <w:t xml:space="preserve"> koji mogu poslužiti kao zahtjevi. Važno je da se traženi atributi navedu tako da se njihovo postignuće može objektivno provjeriti. Sljedeće stavke daju djelomiča</w:t>
+        <w:t xml:space="preserve"> koji mogu poslužiti kao zahtjevi. Važno je da se traženi atributi navedu tako da se njihovo postignuće može objektivno provjeriti. </w:t>
       </w:r>
       <w:r>
         <w:rPr>
           <w:rFonts w:ascii="Arial" w:hAnsi="Arial" w:cs="Arial"/>
           <w:szCs w:val="22"/>
         </w:rPr>
-        <w:t>n popis primjera. P</w:t>
+        <w:t>N</w:t>
       </w:r>
       <w:r>
         <w:rPr>
           <w:rFonts w:ascii="Arial" w:hAnsi="Arial" w:cs="Arial"/>
           <w:szCs w:val="22"/>
         </w:rPr>
-        <w:t>oznati</w:t>
+        <w:t>efunkcionalni zahtjevi ili svojstva kvalitete</w:t>
       </w:r>
       <w:r>
         <w:rPr>
@@ -17819,46 +15516,7 @@
           <w:rFonts w:ascii="Arial" w:hAnsi="Arial" w:cs="Arial"/>
           <w:szCs w:val="22"/>
         </w:rPr>
-        <w:t xml:space="preserve"> kao nefunkcionalni zahtjevi ili svojstva kvalitete.</w:t>
-      </w:r>
-    </w:p>
-    <w:p>
-      <w:pPr>
-        <w:tabs>
-          <w:tab w:val="left" w:pos="360"/>
-          <w:tab w:val="left" w:pos="1080"/>
-          <w:tab w:val="left" w:pos="1260"/>
-          <w:tab w:val="left" w:pos="1440"/>
-          <w:tab w:val="left" w:pos="3240"/>
-        </w:tabs>
-        <w:ind w:right="-360"/>
-        <w:rPr>
-          <w:rFonts w:ascii="Arial" w:hAnsi="Arial" w:cs="Arial"/>
-          <w:szCs w:val="22"/>
-        </w:rPr>
-      </w:pPr>
-    </w:p>
-    <w:p>
-      <w:pPr>
-        <w:tabs>
-          <w:tab w:val="left" w:pos="360"/>
-          <w:tab w:val="left" w:pos="1080"/>
-          <w:tab w:val="left" w:pos="1260"/>
-          <w:tab w:val="left" w:pos="1440"/>
-          <w:tab w:val="left" w:pos="3240"/>
-        </w:tabs>
-        <w:ind w:right="-360"/>
-        <w:rPr>
-          <w:rFonts w:ascii="Arial" w:hAnsi="Arial" w:cs="Arial"/>
-          <w:szCs w:val="22"/>
-        </w:rPr>
-      </w:pPr>
-      <w:r>
-        <w:rPr>
-          <w:rFonts w:ascii="Arial" w:hAnsi="Arial" w:cs="Arial"/>
-          <w:szCs w:val="22"/>
-        </w:rPr>
-        <w:t>To su karakteristike ko</w:t>
+        <w:t xml:space="preserve"> karakteristike ko</w:t>
       </w:r>
       <w:r>
         <w:rPr>
@@ -17884,70 +15542,227 @@
     </w:p>
     <w:p>
       <w:pPr>
-        <w:pStyle w:val="Naslov2"/>
+        <w:pStyle w:val="Heading2"/>
         <w:rPr>
           <w:rFonts w:cs="Arial"/>
           <w:sz w:val="26"/>
           <w:lang w:val="en-US"/>
         </w:rPr>
       </w:pPr>
-      <w:bookmarkStart w:id="32" w:name="_Toc363403539"/>
-      <w:bookmarkStart w:id="33" w:name="_Toc532472405"/>
+      <w:bookmarkStart w:id="34" w:name="_Toc363403539"/>
+      <w:bookmarkStart w:id="35" w:name="_Toc62813368"/>
       <w:r>
         <w:rPr>
           <w:rFonts w:cs="Arial"/>
         </w:rPr>
         <w:t>Logical Database Requirements</w:t>
       </w:r>
-      <w:bookmarkEnd w:id="32"/>
-      <w:bookmarkEnd w:id="33"/>
+      <w:bookmarkEnd w:id="34"/>
+      <w:bookmarkEnd w:id="35"/>
     </w:p>
     <w:p>
       <w:pPr>
         <w:rPr>
           <w:rFonts w:ascii="Arial" w:hAnsi="Arial" w:cs="Arial"/>
+          <w:iCs/>
         </w:rPr>
       </w:pPr>
       <w:r>
         <w:rPr>
           <w:rFonts w:ascii="Arial" w:hAnsi="Arial" w:cs="Arial"/>
-        </w:rPr>
-        <w:t>Najvažnija svojstva koja su spremljena u bazu podataka su ime</w:t>
+          <w:iCs/>
+        </w:rPr>
+        <w:t>I</w:t>
       </w:r>
       <w:r>
         <w:rPr>
           <w:rFonts w:ascii="Arial" w:hAnsi="Arial" w:cs="Arial"/>
-        </w:rPr>
-        <w:t>,prezime</w:t>
+          <w:iCs/>
+        </w:rPr>
+        <w:t>nformacije koje se trebaju smjestiti u bazu podataka</w:t>
       </w:r>
       <w:r>
         <w:rPr>
           <w:rFonts w:ascii="Arial" w:hAnsi="Arial" w:cs="Arial"/>
-        </w:rPr>
-        <w:t xml:space="preserve">, e-mail i lozinka korisnika koji se odlučio na registraciju u sustav. Ta baza je vrlo često korištena te joj se ne može pristupiti. </w:t>
+          <w:iCs/>
+        </w:rPr>
+        <w:t>:</w:t>
+      </w:r>
+      <w:r>
+        <w:rPr>
+          <w:rFonts w:ascii="Arial" w:hAnsi="Arial" w:cs="Arial"/>
+          <w:iCs/>
+        </w:rPr>
+        <w:t xml:space="preserve"> (</w:t>
+      </w:r>
+      <w:r>
+        <w:rPr>
+          <w:rFonts w:ascii="Arial" w:hAnsi="Arial" w:cs="Arial"/>
+        </w:rPr>
+        <w:t xml:space="preserve"> </w:t>
+      </w:r>
+      <w:r>
+        <w:rPr>
+          <w:rFonts w:ascii="Arial" w:hAnsi="Arial" w:cs="Arial"/>
+        </w:rPr>
+        <w:t>a baza je vrlo često korištena te joj se ne može pristupiti</w:t>
+      </w:r>
+      <w:r>
+        <w:rPr>
+          <w:rFonts w:ascii="Arial" w:hAnsi="Arial" w:cs="Arial"/>
+          <w:iCs/>
+        </w:rPr>
+        <w:t>)</w:t>
       </w:r>
     </w:p>
     <w:p>
       <w:pPr>
-        <w:rPr>
-          <w:rFonts w:ascii="Arial" w:hAnsi="Arial" w:cs="Arial"/>
-          <w:i/>
+        <w:pStyle w:val="ListParagraph"/>
+        <w:numPr>
+          <w:ilvl w:val="0"/>
+          <w:numId w:val="34"/>
+        </w:numPr>
+        <w:rPr>
+          <w:rFonts w:ascii="Arial" w:hAnsi="Arial" w:cs="Arial"/>
+          <w:iCs/>
           <w:szCs w:val="22"/>
         </w:rPr>
       </w:pPr>
       <w:r>
         <w:rPr>
           <w:rFonts w:ascii="Arial" w:hAnsi="Arial" w:cs="Arial"/>
-        </w:rPr>
-        <w:t>Druga baza, također vrlo važna za sustav je baza podataka sa filmovima, koja sadrži sve dostupne filmove.</w:t>
+          <w:iCs/>
+          <w:szCs w:val="22"/>
+        </w:rPr>
+        <w:t xml:space="preserve">Informacije o </w:t>
+      </w:r>
+      <w:r>
+        <w:rPr>
+          <w:rFonts w:ascii="Arial" w:hAnsi="Arial" w:cs="Arial"/>
+          <w:iCs/>
+          <w:szCs w:val="22"/>
+        </w:rPr>
+        <w:t>korisniku koji se odlučio na registraciju</w:t>
+      </w:r>
+      <w:r>
+        <w:rPr>
+          <w:rFonts w:ascii="Arial" w:hAnsi="Arial" w:cs="Arial"/>
+          <w:iCs/>
+          <w:szCs w:val="22"/>
+        </w:rPr>
+        <w:t xml:space="preserve">(ime, prezime, </w:t>
+      </w:r>
+      <w:r>
+        <w:rPr>
+          <w:rFonts w:ascii="Arial" w:hAnsi="Arial" w:cs="Arial"/>
+          <w:iCs/>
+          <w:szCs w:val="22"/>
+        </w:rPr>
+        <w:t>email, lozinka</w:t>
+      </w:r>
+      <w:r>
+        <w:rPr>
+          <w:rFonts w:ascii="Arial" w:hAnsi="Arial" w:cs="Arial"/>
+          <w:iCs/>
+          <w:szCs w:val="22"/>
+        </w:rPr>
+        <w:t>)</w:t>
       </w:r>
     </w:p>
     <w:p>
       <w:pPr>
-        <w:rPr>
-          <w:rFonts w:ascii="Arial" w:hAnsi="Arial" w:cs="Arial"/>
-          <w:i/>
-          <w:szCs w:val="22"/>
+        <w:pStyle w:val="ListParagraph"/>
+        <w:numPr>
+          <w:ilvl w:val="0"/>
+          <w:numId w:val="34"/>
+        </w:numPr>
+        <w:spacing w:line="360" w:lineRule="auto"/>
+        <w:rPr>
+          <w:rFonts w:ascii="Arial" w:hAnsi="Arial" w:cs="Arial"/>
+          <w:szCs w:val="22"/>
+          <w:lang w:val="hr-HR"/>
+        </w:rPr>
+      </w:pPr>
+      <w:r>
+        <w:rPr>
+          <w:rFonts w:ascii="Arial" w:hAnsi="Arial" w:cs="Arial"/>
+          <w:iCs/>
+          <w:szCs w:val="22"/>
+        </w:rPr>
+        <w:t xml:space="preserve">Informacije o </w:t>
+      </w:r>
+      <w:r>
+        <w:rPr>
+          <w:rFonts w:ascii="Arial" w:hAnsi="Arial" w:cs="Arial"/>
+          <w:iCs/>
+          <w:szCs w:val="22"/>
+        </w:rPr>
+        <w:t>filmu</w:t>
+      </w:r>
+      <w:r>
+        <w:rPr>
+          <w:rFonts w:ascii="Arial" w:hAnsi="Arial" w:cs="Arial"/>
+          <w:iCs/>
+          <w:szCs w:val="22"/>
+        </w:rPr>
+        <w:t>(</w:t>
+      </w:r>
+      <w:r>
+        <w:rPr>
+          <w:rFonts w:ascii="Arial" w:hAnsi="Arial" w:cs="Arial"/>
+          <w:iCs/>
+          <w:szCs w:val="22"/>
+        </w:rPr>
+        <w:t>naziv</w:t>
+      </w:r>
+      <w:r>
+        <w:rPr>
+          <w:rFonts w:ascii="Arial" w:hAnsi="Arial" w:cs="Arial"/>
+          <w:szCs w:val="22"/>
+          <w:lang w:val="hr-HR"/>
+        </w:rPr>
+        <w:t xml:space="preserve"> filma, žanr, trajanje , datum izlaska, redatelj, glumci</w:t>
+      </w:r>
+      <w:r>
+        <w:rPr>
+          <w:rFonts w:ascii="Arial" w:hAnsi="Arial" w:cs="Arial"/>
+          <w:szCs w:val="22"/>
+          <w:lang w:val="hr-HR"/>
+        </w:rPr>
+        <w:t>, slika)</w:t>
+      </w:r>
+    </w:p>
+    <w:p>
+      <w:pPr>
+        <w:pStyle w:val="ListParagraph"/>
+        <w:numPr>
+          <w:ilvl w:val="0"/>
+          <w:numId w:val="34"/>
+        </w:numPr>
+        <w:spacing w:line="360" w:lineRule="auto"/>
+        <w:rPr>
+          <w:rFonts w:ascii="Arial" w:hAnsi="Arial" w:cs="Arial"/>
+          <w:szCs w:val="22"/>
+          <w:lang w:val="hr-HR"/>
+        </w:rPr>
+      </w:pPr>
+      <w:r>
+        <w:rPr>
+          <w:rFonts w:ascii="Arial" w:hAnsi="Arial" w:cs="Arial"/>
+          <w:szCs w:val="22"/>
+          <w:lang w:val="hr-HR"/>
+        </w:rPr>
+        <w:t>Informacije o rezervaciji( naziv filma, dvorana u kojoj se film prikaziva, tip projekcije, datum projekcije, vrijeme projekcija, ime korisnika, prezime korisnika, broj telefona korisnika)</w:t>
+      </w:r>
+    </w:p>
+    <w:p>
+      <w:pPr>
+        <w:pStyle w:val="ListParagraph"/>
+        <w:spacing w:line="360" w:lineRule="auto"/>
+        <w:rPr>
+          <w:rFonts w:ascii="Arial" w:hAnsi="Arial" w:cs="Arial"/>
+          <w:szCs w:val="22"/>
+          <w:lang w:val="hr-HR"/>
         </w:rPr>
       </w:pPr>
     </w:p>
@@ -18000,12 +15815,13 @@
     </w:p>
     <w:p>
       <w:pPr>
-        <w:pStyle w:val="Naslov3"/>
+        <w:pStyle w:val="Heading3"/>
         <w:rPr>
           <w:noProof/>
           <w:lang w:val="hr-HR"/>
         </w:rPr>
       </w:pPr>
+      <w:bookmarkStart w:id="36" w:name="_Toc62813369"/>
       <w:r>
         <w:rPr>
           <w:noProof/>
@@ -18020,6 +15836,7 @@
         </w:rPr>
         <w:t>l</w:t>
       </w:r>
+      <w:bookmarkEnd w:id="36"/>
     </w:p>
     <w:p>
       <w:pPr>
@@ -18077,7 +15894,7 @@
     </w:p>
     <w:p>
       <w:pPr>
-        <w:pStyle w:val="Naslov3"/>
+        <w:pStyle w:val="Heading3"/>
         <w:rPr>
           <w:noProof/>
           <w:lang w:val="hr-HR"/>
@@ -18088,7 +15905,7 @@
           </w14:shadow>
         </w:rPr>
       </w:pPr>
-      <w:bookmarkStart w:id="34" w:name="_Toc532472407"/>
+      <w:bookmarkStart w:id="37" w:name="_Toc62813370"/>
       <w:r>
         <w:rPr>
           <w:noProof/>
@@ -18101,7 +15918,7 @@
         </w:rPr>
         <w:t>Opis tablica u relacijskom modelu</w:t>
       </w:r>
-      <w:bookmarkEnd w:id="34"/>
+      <w:bookmarkEnd w:id="37"/>
     </w:p>
     <w:p>
       <w:pPr>
@@ -22586,8 +20403,6 @@
               </w:rPr>
               <w:t>Datum objave filma</w:t>
             </w:r>
-            <w:bookmarkStart w:id="35" w:name="_GoBack"/>
-            <w:bookmarkEnd w:id="35"/>
           </w:p>
         </w:tc>
       </w:tr>
@@ -22883,61 +20698,16 @@
         </w:rPr>
       </w:pPr>
     </w:p>
-    <w:p>
-      <w:pPr>
-        <w:rPr>
-          <w:rFonts w:ascii="Arial" w:hAnsi="Arial" w:cs="Arial"/>
-          <w:noProof/>
-          <w:sz w:val="20"/>
-          <w:lang w:val="hr-HR"/>
-        </w:rPr>
-      </w:pPr>
-    </w:p>
-    <w:p>
-      <w:pPr>
-        <w:rPr>
-          <w:rFonts w:ascii="Arial" w:hAnsi="Arial" w:cs="Arial"/>
-          <w:noProof/>
-          <w:sz w:val="20"/>
-          <w:lang w:val="hr-HR"/>
-        </w:rPr>
-      </w:pPr>
-    </w:p>
-    <w:p>
-      <w:pPr>
-        <w:widowControl/>
-        <w:spacing w:before="0" w:after="0" w:line="240" w:lineRule="auto"/>
-        <w:jc w:val="left"/>
-        <w:rPr>
-          <w:rFonts w:ascii="Arial" w:hAnsi="Arial" w:cs="Arial"/>
-          <w:b/>
-          <w:noProof/>
-          <w:sz w:val="20"/>
-          <w:lang w:val="hr-HR"/>
-        </w:rPr>
-      </w:pPr>
-    </w:p>
-    <w:p>
-      <w:pPr>
-        <w:pStyle w:val="InfoBlue"/>
-        <w:rPr>
-          <w:rFonts w:ascii="Arial" w:hAnsi="Arial" w:cs="Arial"/>
-          <w:szCs w:val="22"/>
-          <w:lang w:val="hr-HR"/>
-        </w:rPr>
-      </w:pPr>
-    </w:p>
     <w:bookmarkEnd w:id="0"/>
     <w:p>
       <w:pPr>
-        <w:pStyle w:val="Tijeloteksta"/>
-        <w:rPr>
-          <w:rFonts w:ascii="Arial" w:hAnsi="Arial" w:cs="Arial"/>
-          <w:szCs w:val="22"/>
-          <w:lang w:val="hr-HR"/>
-        </w:rPr>
-      </w:pPr>
+        <w:pStyle w:val="Heading2"/>
+      </w:pPr>
+      <w:r>
+        <w:t>NEFUNKCIONALNI ZAHTJEVI</w:t>
+      </w:r>
     </w:p>
+    <w:p/>
     <w:sectPr>
       <w:headerReference w:type="default" r:id="rId16"/>
       <w:footerReference w:type="default" r:id="rId17"/>
@@ -22954,7 +20724,7 @@
 </file>
 
 <file path=word/endnotes.xml><?xml version="1.0" encoding="utf-8"?>
-<w:endnotes xmlns:wpc="http://schemas.microsoft.com/office/word/2010/wordprocessingCanvas" xmlns:mc="http://schemas.openxmlformats.org/markup-compatibility/2006" xmlns:o="urn:schemas-microsoft-com:office:office" xmlns:r="http://schemas.openxmlformats.org/officeDocument/2006/relationships" xmlns:m="http://schemas.openxmlformats.org/officeDocument/2006/math" xmlns:v="urn:schemas-microsoft-com:vml" xmlns:wp14="http://schemas.microsoft.com/office/word/2010/wordprocessingDrawing" xmlns:wp="http://schemas.openxmlformats.org/drawingml/2006/wordprocessingDrawing" xmlns:w10="urn:schemas-microsoft-com:office:word" xmlns:w="http://schemas.openxmlformats.org/wordprocessingml/2006/main" xmlns:w14="http://schemas.microsoft.com/office/word/2010/wordml" xmlns:w15="http://schemas.microsoft.com/office/word/2012/wordml" xmlns:wpg="http://schemas.microsoft.com/office/word/2010/wordprocessingGroup" xmlns:wpi="http://schemas.microsoft.com/office/word/2010/wordprocessingInk" xmlns:wne="http://schemas.microsoft.com/office/word/2006/wordml" xmlns:wps="http://schemas.microsoft.com/office/word/2010/wordprocessingShape" mc:Ignorable="w14 w15 wp14">
+<w:endnotes xmlns:wpc="http://schemas.microsoft.com/office/word/2010/wordprocessingCanvas" xmlns:cx="http://schemas.microsoft.com/office/drawing/2014/chartex" xmlns:cx1="http://schemas.microsoft.com/office/drawing/2015/9/8/chartex" xmlns:cx2="http://schemas.microsoft.com/office/drawing/2015/10/21/chartex" xmlns:cx3="http://schemas.microsoft.com/office/drawing/2016/5/9/chartex" xmlns:cx4="http://schemas.microsoft.com/office/drawing/2016/5/10/chartex" xmlns:cx5="http://schemas.microsoft.com/office/drawing/2016/5/11/chartex" xmlns:cx6="http://schemas.microsoft.com/office/drawing/2016/5/12/chartex" xmlns:cx7="http://schemas.microsoft.com/office/drawing/2016/5/13/chartex" xmlns:cx8="http://schemas.microsoft.com/office/drawing/2016/5/14/chartex" xmlns:mc="http://schemas.openxmlformats.org/markup-compatibility/2006" xmlns:aink="http://schemas.microsoft.com/office/drawing/2016/ink" xmlns:am3d="http://schemas.microsoft.com/office/drawing/2017/model3d" xmlns:o="urn:schemas-microsoft-com:office:office" xmlns:r="http://schemas.openxmlformats.org/officeDocument/2006/relationships" xmlns:m="http://schemas.openxmlformats.org/officeDocument/2006/math" xmlns:v="urn:schemas-microsoft-com:vml" xmlns:wp14="http://schemas.microsoft.com/office/word/2010/wordprocessingDrawing" xmlns:wp="http://schemas.openxmlformats.org/drawingml/2006/wordprocessingDrawing" xmlns:w10="urn:schemas-microsoft-com:office:word" xmlns:w="http://schemas.openxmlformats.org/wordprocessingml/2006/main" xmlns:w14="http://schemas.microsoft.com/office/word/2010/wordml" xmlns:w15="http://schemas.microsoft.com/office/word/2012/wordml" xmlns:w16cex="http://schemas.microsoft.com/office/word/2018/wordml/cex" xmlns:w16cid="http://schemas.microsoft.com/office/word/2016/wordml/cid" xmlns:w16="http://schemas.microsoft.com/office/word/2018/wordml" xmlns:w16se="http://schemas.microsoft.com/office/word/2015/wordml/symex" xmlns:wpg="http://schemas.microsoft.com/office/word/2010/wordprocessingGroup" xmlns:wpi="http://schemas.microsoft.com/office/word/2010/wordprocessingInk" xmlns:wne="http://schemas.microsoft.com/office/word/2006/wordml" xmlns:wps="http://schemas.microsoft.com/office/word/2010/wordprocessingShape" mc:Ignorable="w14 w15 w16se w16cid w16 w16cex wp14">
   <w:endnote w:type="separator" w:id="-1">
     <w:p>
       <w:pPr>
@@ -22979,37 +20749,37 @@
 </file>
 
 <file path=word/footer1.xml><?xml version="1.0" encoding="utf-8"?>
-<w:ftr xmlns:wpc="http://schemas.microsoft.com/office/word/2010/wordprocessingCanvas" xmlns:mc="http://schemas.openxmlformats.org/markup-compatibility/2006" xmlns:o="urn:schemas-microsoft-com:office:office" xmlns:r="http://schemas.openxmlformats.org/officeDocument/2006/relationships" xmlns:m="http://schemas.openxmlformats.org/officeDocument/2006/math" xmlns:v="urn:schemas-microsoft-com:vml" xmlns:wp14="http://schemas.microsoft.com/office/word/2010/wordprocessingDrawing" xmlns:wp="http://schemas.openxmlformats.org/drawingml/2006/wordprocessingDrawing" xmlns:w10="urn:schemas-microsoft-com:office:word" xmlns:w="http://schemas.openxmlformats.org/wordprocessingml/2006/main" xmlns:w14="http://schemas.microsoft.com/office/word/2010/wordml" xmlns:w15="http://schemas.microsoft.com/office/word/2012/wordml" xmlns:wpg="http://schemas.microsoft.com/office/word/2010/wordprocessingGroup" xmlns:wpi="http://schemas.microsoft.com/office/word/2010/wordprocessingInk" xmlns:wne="http://schemas.microsoft.com/office/word/2006/wordml" xmlns:wps="http://schemas.microsoft.com/office/word/2010/wordprocessingShape" mc:Ignorable="w14 w15 wp14">
+<w:ftr xmlns:wpc="http://schemas.microsoft.com/office/word/2010/wordprocessingCanvas" xmlns:cx="http://schemas.microsoft.com/office/drawing/2014/chartex" xmlns:cx1="http://schemas.microsoft.com/office/drawing/2015/9/8/chartex" xmlns:cx2="http://schemas.microsoft.com/office/drawing/2015/10/21/chartex" xmlns:cx3="http://schemas.microsoft.com/office/drawing/2016/5/9/chartex" xmlns:cx4="http://schemas.microsoft.com/office/drawing/2016/5/10/chartex" xmlns:cx5="http://schemas.microsoft.com/office/drawing/2016/5/11/chartex" xmlns:cx6="http://schemas.microsoft.com/office/drawing/2016/5/12/chartex" xmlns:cx7="http://schemas.microsoft.com/office/drawing/2016/5/13/chartex" xmlns:cx8="http://schemas.microsoft.com/office/drawing/2016/5/14/chartex" xmlns:mc="http://schemas.openxmlformats.org/markup-compatibility/2006" xmlns:aink="http://schemas.microsoft.com/office/drawing/2016/ink" xmlns:am3d="http://schemas.microsoft.com/office/drawing/2017/model3d" xmlns:o="urn:schemas-microsoft-com:office:office" xmlns:r="http://schemas.openxmlformats.org/officeDocument/2006/relationships" xmlns:m="http://schemas.openxmlformats.org/officeDocument/2006/math" xmlns:v="urn:schemas-microsoft-com:vml" xmlns:wp14="http://schemas.microsoft.com/office/word/2010/wordprocessingDrawing" xmlns:wp="http://schemas.openxmlformats.org/drawingml/2006/wordprocessingDrawing" xmlns:w10="urn:schemas-microsoft-com:office:word" xmlns:w="http://schemas.openxmlformats.org/wordprocessingml/2006/main" xmlns:w14="http://schemas.microsoft.com/office/word/2010/wordml" xmlns:w15="http://schemas.microsoft.com/office/word/2012/wordml" xmlns:w16cex="http://schemas.microsoft.com/office/word/2018/wordml/cex" xmlns:w16cid="http://schemas.microsoft.com/office/word/2016/wordml/cid" xmlns:w16="http://schemas.microsoft.com/office/word/2018/wordml" xmlns:w16se="http://schemas.microsoft.com/office/word/2015/wordml/symex" xmlns:wpg="http://schemas.microsoft.com/office/word/2010/wordprocessingGroup" xmlns:wpi="http://schemas.microsoft.com/office/word/2010/wordprocessingInk" xmlns:wne="http://schemas.microsoft.com/office/word/2006/wordml" xmlns:wps="http://schemas.microsoft.com/office/word/2010/wordprocessingShape" mc:Ignorable="w14 w15 w16se w16cid w16 w16cex wp14">
   <w:p>
     <w:pPr>
-      <w:pStyle w:val="Podnoje"/>
+      <w:pStyle w:val="Footer"/>
       <w:framePr w:wrap="around" w:vAnchor="text" w:hAnchor="margin" w:xAlign="right" w:y="1"/>
       <w:rPr>
-        <w:rStyle w:val="Brojstranice"/>
+        <w:rStyle w:val="PageNumber"/>
       </w:rPr>
     </w:pPr>
     <w:r>
       <w:rPr>
-        <w:rStyle w:val="Brojstranice"/>
+        <w:rStyle w:val="PageNumber"/>
       </w:rPr>
       <w:fldChar w:fldCharType="begin"/>
     </w:r>
     <w:r>
       <w:rPr>
-        <w:rStyle w:val="Brojstranice"/>
+        <w:rStyle w:val="PageNumber"/>
       </w:rPr>
       <w:instrText xml:space="preserve">PAGE  </w:instrText>
     </w:r>
     <w:r>
       <w:rPr>
-        <w:rStyle w:val="Brojstranice"/>
+        <w:rStyle w:val="PageNumber"/>
       </w:rPr>
       <w:fldChar w:fldCharType="end"/>
     </w:r>
   </w:p>
   <w:p>
     <w:pPr>
-      <w:pStyle w:val="Podnoje"/>
+      <w:pStyle w:val="Footer"/>
       <w:ind w:right="360"/>
     </w:pPr>
   </w:p>
@@ -23017,10 +20787,10 @@
 </file>
 
 <file path=word/footer2.xml><?xml version="1.0" encoding="utf-8"?>
-<w:ftr xmlns:wpc="http://schemas.microsoft.com/office/word/2010/wordprocessingCanvas" xmlns:mc="http://schemas.openxmlformats.org/markup-compatibility/2006" xmlns:o="urn:schemas-microsoft-com:office:office" xmlns:r="http://schemas.openxmlformats.org/officeDocument/2006/relationships" xmlns:m="http://schemas.openxmlformats.org/officeDocument/2006/math" xmlns:v="urn:schemas-microsoft-com:vml" xmlns:wp14="http://schemas.microsoft.com/office/word/2010/wordprocessingDrawing" xmlns:wp="http://schemas.openxmlformats.org/drawingml/2006/wordprocessingDrawing" xmlns:w10="urn:schemas-microsoft-com:office:word" xmlns:w="http://schemas.openxmlformats.org/wordprocessingml/2006/main" xmlns:w14="http://schemas.microsoft.com/office/word/2010/wordml" xmlns:w15="http://schemas.microsoft.com/office/word/2012/wordml" xmlns:wpg="http://schemas.microsoft.com/office/word/2010/wordprocessingGroup" xmlns:wpi="http://schemas.microsoft.com/office/word/2010/wordprocessingInk" xmlns:wne="http://schemas.microsoft.com/office/word/2006/wordml" xmlns:wps="http://schemas.microsoft.com/office/word/2010/wordprocessingShape" mc:Ignorable="w14 w15 wp14">
+<w:ftr xmlns:wpc="http://schemas.microsoft.com/office/word/2010/wordprocessingCanvas" xmlns:cx="http://schemas.microsoft.com/office/drawing/2014/chartex" xmlns:cx1="http://schemas.microsoft.com/office/drawing/2015/9/8/chartex" xmlns:cx2="http://schemas.microsoft.com/office/drawing/2015/10/21/chartex" xmlns:cx3="http://schemas.microsoft.com/office/drawing/2016/5/9/chartex" xmlns:cx4="http://schemas.microsoft.com/office/drawing/2016/5/10/chartex" xmlns:cx5="http://schemas.microsoft.com/office/drawing/2016/5/11/chartex" xmlns:cx6="http://schemas.microsoft.com/office/drawing/2016/5/12/chartex" xmlns:cx7="http://schemas.microsoft.com/office/drawing/2016/5/13/chartex" xmlns:cx8="http://schemas.microsoft.com/office/drawing/2016/5/14/chartex" xmlns:mc="http://schemas.openxmlformats.org/markup-compatibility/2006" xmlns:aink="http://schemas.microsoft.com/office/drawing/2016/ink" xmlns:am3d="http://schemas.microsoft.com/office/drawing/2017/model3d" xmlns:o="urn:schemas-microsoft-com:office:office" xmlns:r="http://schemas.openxmlformats.org/officeDocument/2006/relationships" xmlns:m="http://schemas.openxmlformats.org/officeDocument/2006/math" xmlns:v="urn:schemas-microsoft-com:vml" xmlns:wp14="http://schemas.microsoft.com/office/word/2010/wordprocessingDrawing" xmlns:wp="http://schemas.openxmlformats.org/drawingml/2006/wordprocessingDrawing" xmlns:w10="urn:schemas-microsoft-com:office:word" xmlns:w="http://schemas.openxmlformats.org/wordprocessingml/2006/main" xmlns:w14="http://schemas.microsoft.com/office/word/2010/wordml" xmlns:w15="http://schemas.microsoft.com/office/word/2012/wordml" xmlns:w16cex="http://schemas.microsoft.com/office/word/2018/wordml/cex" xmlns:w16cid="http://schemas.microsoft.com/office/word/2016/wordml/cid" xmlns:w16="http://schemas.microsoft.com/office/word/2018/wordml" xmlns:w16se="http://schemas.microsoft.com/office/word/2015/wordml/symex" xmlns:wpg="http://schemas.microsoft.com/office/word/2010/wordprocessingGroup" xmlns:wpi="http://schemas.microsoft.com/office/word/2010/wordprocessingInk" xmlns:wne="http://schemas.microsoft.com/office/word/2006/wordml" xmlns:wps="http://schemas.microsoft.com/office/word/2010/wordprocessingShape" mc:Ignorable="w14 w15 w16se w16cid w16 w16cex wp14">
   <w:p>
     <w:pPr>
-      <w:pStyle w:val="Podnoje"/>
+      <w:pStyle w:val="Footer"/>
       <w:tabs>
         <w:tab w:val="clear" w:pos="4320"/>
         <w:tab w:val="clear" w:pos="8640"/>
@@ -23181,7 +20951,7 @@
             </wp:anchor>
           </w:drawing>
         </mc:Choice>
-        <mc:Fallback xmlns:cx="http://schemas.microsoft.com/office/drawing/2014/chartex" xmlns:cx1="http://schemas.microsoft.com/office/drawing/2015/9/8/chartex" xmlns:cx2="http://schemas.microsoft.com/office/drawing/2015/10/21/chartex" xmlns:cx3="http://schemas.microsoft.com/office/drawing/2016/5/9/chartex" xmlns:cx4="http://schemas.microsoft.com/office/drawing/2016/5/10/chartex" xmlns:cx5="http://schemas.microsoft.com/office/drawing/2016/5/11/chartex" xmlns:cx6="http://schemas.microsoft.com/office/drawing/2016/5/12/chartex" xmlns:cx7="http://schemas.microsoft.com/office/drawing/2016/5/13/chartex" xmlns:cx8="http://schemas.microsoft.com/office/drawing/2016/5/14/chartex" xmlns:aink="http://schemas.microsoft.com/office/drawing/2016/ink" xmlns:am3d="http://schemas.microsoft.com/office/drawing/2017/model3d" xmlns:w16cex="http://schemas.microsoft.com/office/word/2018/wordml/cex" xmlns:w16cid="http://schemas.microsoft.com/office/word/2016/wordml/cid" xmlns:w16="http://schemas.microsoft.com/office/word/2018/wordml" xmlns:w16se="http://schemas.microsoft.com/office/word/2015/wordml/symex">
+        <mc:Fallback>
           <w:pict>
             <v:group w14:anchorId="78FF455B" id="Group 441" o:spid="_x0000_s1026" style="position:absolute;margin-left:0;margin-top:0;width:610.8pt;height:65.5pt;flip:y;z-index:251657728;mso-width-percent:1000;mso-height-percent:910;mso-position-horizontal:center;mso-position-horizontal-relative:page;mso-position-vertical:bottom;mso-position-vertical-relative:page;mso-width-percent:1000;mso-height-percent:910;mso-height-relative:bottom-margin-area" coordorigin="8,9" coordsize="12208,1439" o:gfxdata="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" o:allowincell="f">
               <v:shapetype id="_x0000_t32" coordsize="21600,21600" o:spt="32" o:oned="t" path="m,l21600,21600e" filled="f">
@@ -23201,17 +20971,17 @@
 </file>
 
 <file path=word/footer3.xml><?xml version="1.0" encoding="utf-8"?>
-<w:ftr xmlns:wpc="http://schemas.microsoft.com/office/word/2010/wordprocessingCanvas" xmlns:mc="http://schemas.openxmlformats.org/markup-compatibility/2006" xmlns:o="urn:schemas-microsoft-com:office:office" xmlns:r="http://schemas.openxmlformats.org/officeDocument/2006/relationships" xmlns:m="http://schemas.openxmlformats.org/officeDocument/2006/math" xmlns:v="urn:schemas-microsoft-com:vml" xmlns:wp14="http://schemas.microsoft.com/office/word/2010/wordprocessingDrawing" xmlns:wp="http://schemas.openxmlformats.org/drawingml/2006/wordprocessingDrawing" xmlns:w10="urn:schemas-microsoft-com:office:word" xmlns:w="http://schemas.openxmlformats.org/wordprocessingml/2006/main" xmlns:w14="http://schemas.microsoft.com/office/word/2010/wordml" xmlns:w15="http://schemas.microsoft.com/office/word/2012/wordml" xmlns:wpg="http://schemas.microsoft.com/office/word/2010/wordprocessingGroup" xmlns:wpi="http://schemas.microsoft.com/office/word/2010/wordprocessingInk" xmlns:wne="http://schemas.microsoft.com/office/word/2006/wordml" xmlns:wps="http://schemas.microsoft.com/office/word/2010/wordprocessingShape" mc:Ignorable="w14 w15 wp14">
+<w:ftr xmlns:wpc="http://schemas.microsoft.com/office/word/2010/wordprocessingCanvas" xmlns:cx="http://schemas.microsoft.com/office/drawing/2014/chartex" xmlns:cx1="http://schemas.microsoft.com/office/drawing/2015/9/8/chartex" xmlns:cx2="http://schemas.microsoft.com/office/drawing/2015/10/21/chartex" xmlns:cx3="http://schemas.microsoft.com/office/drawing/2016/5/9/chartex" xmlns:cx4="http://schemas.microsoft.com/office/drawing/2016/5/10/chartex" xmlns:cx5="http://schemas.microsoft.com/office/drawing/2016/5/11/chartex" xmlns:cx6="http://schemas.microsoft.com/office/drawing/2016/5/12/chartex" xmlns:cx7="http://schemas.microsoft.com/office/drawing/2016/5/13/chartex" xmlns:cx8="http://schemas.microsoft.com/office/drawing/2016/5/14/chartex" xmlns:mc="http://schemas.openxmlformats.org/markup-compatibility/2006" xmlns:aink="http://schemas.microsoft.com/office/drawing/2016/ink" xmlns:am3d="http://schemas.microsoft.com/office/drawing/2017/model3d" xmlns:o="urn:schemas-microsoft-com:office:office" xmlns:r="http://schemas.openxmlformats.org/officeDocument/2006/relationships" xmlns:m="http://schemas.openxmlformats.org/officeDocument/2006/math" xmlns:v="urn:schemas-microsoft-com:vml" xmlns:wp14="http://schemas.microsoft.com/office/word/2010/wordprocessingDrawing" xmlns:wp="http://schemas.openxmlformats.org/drawingml/2006/wordprocessingDrawing" xmlns:w10="urn:schemas-microsoft-com:office:word" xmlns:w="http://schemas.openxmlformats.org/wordprocessingml/2006/main" xmlns:w14="http://schemas.microsoft.com/office/word/2010/wordml" xmlns:w15="http://schemas.microsoft.com/office/word/2012/wordml" xmlns:w16cex="http://schemas.microsoft.com/office/word/2018/wordml/cex" xmlns:w16cid="http://schemas.microsoft.com/office/word/2016/wordml/cid" xmlns:w16="http://schemas.microsoft.com/office/word/2018/wordml" xmlns:w16se="http://schemas.microsoft.com/office/word/2015/wordml/symex" xmlns:wpg="http://schemas.microsoft.com/office/word/2010/wordprocessingGroup" xmlns:wpi="http://schemas.microsoft.com/office/word/2010/wordprocessingInk" xmlns:wne="http://schemas.microsoft.com/office/word/2006/wordml" xmlns:wps="http://schemas.microsoft.com/office/word/2010/wordprocessingShape" mc:Ignorable="w14 w15 w16se w16cid w16 w16cex wp14">
   <w:p>
     <w:pPr>
-      <w:pStyle w:val="Podnoje"/>
+      <w:pStyle w:val="Footer"/>
     </w:pPr>
   </w:p>
 </w:ftr>
 </file>
 
 <file path=word/footnotes.xml><?xml version="1.0" encoding="utf-8"?>
-<w:footnotes xmlns:wpc="http://schemas.microsoft.com/office/word/2010/wordprocessingCanvas" xmlns:mc="http://schemas.openxmlformats.org/markup-compatibility/2006" xmlns:o="urn:schemas-microsoft-com:office:office" xmlns:r="http://schemas.openxmlformats.org/officeDocument/2006/relationships" xmlns:m="http://schemas.openxmlformats.org/officeDocument/2006/math" xmlns:v="urn:schemas-microsoft-com:vml" xmlns:wp14="http://schemas.microsoft.com/office/word/2010/wordprocessingDrawing" xmlns:wp="http://schemas.openxmlformats.org/drawingml/2006/wordprocessingDrawing" xmlns:w10="urn:schemas-microsoft-com:office:word" xmlns:w="http://schemas.openxmlformats.org/wordprocessingml/2006/main" xmlns:w14="http://schemas.microsoft.com/office/word/2010/wordml" xmlns:w15="http://schemas.microsoft.com/office/word/2012/wordml" xmlns:wpg="http://schemas.microsoft.com/office/word/2010/wordprocessingGroup" xmlns:wpi="http://schemas.microsoft.com/office/word/2010/wordprocessingInk" xmlns:wne="http://schemas.microsoft.com/office/word/2006/wordml" xmlns:wps="http://schemas.microsoft.com/office/word/2010/wordprocessingShape" mc:Ignorable="w14 w15 wp14">
+<w:footnotes xmlns:wpc="http://schemas.microsoft.com/office/word/2010/wordprocessingCanvas" xmlns:cx="http://schemas.microsoft.com/office/drawing/2014/chartex" xmlns:cx1="http://schemas.microsoft.com/office/drawing/2015/9/8/chartex" xmlns:cx2="http://schemas.microsoft.com/office/drawing/2015/10/21/chartex" xmlns:cx3="http://schemas.microsoft.com/office/drawing/2016/5/9/chartex" xmlns:cx4="http://schemas.microsoft.com/office/drawing/2016/5/10/chartex" xmlns:cx5="http://schemas.microsoft.com/office/drawing/2016/5/11/chartex" xmlns:cx6="http://schemas.microsoft.com/office/drawing/2016/5/12/chartex" xmlns:cx7="http://schemas.microsoft.com/office/drawing/2016/5/13/chartex" xmlns:cx8="http://schemas.microsoft.com/office/drawing/2016/5/14/chartex" xmlns:mc="http://schemas.openxmlformats.org/markup-compatibility/2006" xmlns:aink="http://schemas.microsoft.com/office/drawing/2016/ink" xmlns:am3d="http://schemas.microsoft.com/office/drawing/2017/model3d" xmlns:o="urn:schemas-microsoft-com:office:office" xmlns:r="http://schemas.openxmlformats.org/officeDocument/2006/relationships" xmlns:m="http://schemas.openxmlformats.org/officeDocument/2006/math" xmlns:v="urn:schemas-microsoft-com:vml" xmlns:wp14="http://schemas.microsoft.com/office/word/2010/wordprocessingDrawing" xmlns:wp="http://schemas.openxmlformats.org/drawingml/2006/wordprocessingDrawing" xmlns:w10="urn:schemas-microsoft-com:office:word" xmlns:w="http://schemas.openxmlformats.org/wordprocessingml/2006/main" xmlns:w14="http://schemas.microsoft.com/office/word/2010/wordml" xmlns:w15="http://schemas.microsoft.com/office/word/2012/wordml" xmlns:w16cex="http://schemas.microsoft.com/office/word/2018/wordml/cex" xmlns:w16cid="http://schemas.microsoft.com/office/word/2016/wordml/cid" xmlns:w16="http://schemas.microsoft.com/office/word/2018/wordml" xmlns:w16se="http://schemas.microsoft.com/office/word/2015/wordml/symex" xmlns:wpg="http://schemas.microsoft.com/office/word/2010/wordprocessingGroup" xmlns:wpi="http://schemas.microsoft.com/office/word/2010/wordprocessingInk" xmlns:wne="http://schemas.microsoft.com/office/word/2006/wordml" xmlns:wps="http://schemas.microsoft.com/office/word/2010/wordprocessingShape" mc:Ignorable="w14 w15 w16se w16cid w16 w16cex wp14">
   <w:footnote w:type="separator" w:id="-1">
     <w:p>
       <w:pPr>
@@ -23236,16 +21006,16 @@
 </file>
 
 <file path=word/header1.xml><?xml version="1.0" encoding="utf-8"?>
-<w:hdr xmlns:wpc="http://schemas.microsoft.com/office/word/2010/wordprocessingCanvas" xmlns:mc="http://schemas.openxmlformats.org/markup-compatibility/2006" xmlns:o="urn:schemas-microsoft-com:office:office" xmlns:r="http://schemas.openxmlformats.org/officeDocument/2006/relationships" xmlns:m="http://schemas.openxmlformats.org/officeDocument/2006/math" xmlns:v="urn:schemas-microsoft-com:vml" xmlns:wp14="http://schemas.microsoft.com/office/word/2010/wordprocessingDrawing" xmlns:wp="http://schemas.openxmlformats.org/drawingml/2006/wordprocessingDrawing" xmlns:w10="urn:schemas-microsoft-com:office:word" xmlns:w="http://schemas.openxmlformats.org/wordprocessingml/2006/main" xmlns:w14="http://schemas.microsoft.com/office/word/2010/wordml" xmlns:w15="http://schemas.microsoft.com/office/word/2012/wordml" xmlns:wpg="http://schemas.microsoft.com/office/word/2010/wordprocessingGroup" xmlns:wpi="http://schemas.microsoft.com/office/word/2010/wordprocessingInk" xmlns:wne="http://schemas.microsoft.com/office/word/2006/wordml" xmlns:wps="http://schemas.microsoft.com/office/word/2010/wordprocessingShape" mc:Ignorable="w14 w15 wp14">
+<w:hdr xmlns:wpc="http://schemas.microsoft.com/office/word/2010/wordprocessingCanvas" xmlns:cx="http://schemas.microsoft.com/office/drawing/2014/chartex" xmlns:cx1="http://schemas.microsoft.com/office/drawing/2015/9/8/chartex" xmlns:cx2="http://schemas.microsoft.com/office/drawing/2015/10/21/chartex" xmlns:cx3="http://schemas.microsoft.com/office/drawing/2016/5/9/chartex" xmlns:cx4="http://schemas.microsoft.com/office/drawing/2016/5/10/chartex" xmlns:cx5="http://schemas.microsoft.com/office/drawing/2016/5/11/chartex" xmlns:cx6="http://schemas.microsoft.com/office/drawing/2016/5/12/chartex" xmlns:cx7="http://schemas.microsoft.com/office/drawing/2016/5/13/chartex" xmlns:cx8="http://schemas.microsoft.com/office/drawing/2016/5/14/chartex" xmlns:mc="http://schemas.openxmlformats.org/markup-compatibility/2006" xmlns:aink="http://schemas.microsoft.com/office/drawing/2016/ink" xmlns:am3d="http://schemas.microsoft.com/office/drawing/2017/model3d" xmlns:o="urn:schemas-microsoft-com:office:office" xmlns:r="http://schemas.openxmlformats.org/officeDocument/2006/relationships" xmlns:m="http://schemas.openxmlformats.org/officeDocument/2006/math" xmlns:v="urn:schemas-microsoft-com:vml" xmlns:wp14="http://schemas.microsoft.com/office/word/2010/wordprocessingDrawing" xmlns:wp="http://schemas.openxmlformats.org/drawingml/2006/wordprocessingDrawing" xmlns:w10="urn:schemas-microsoft-com:office:word" xmlns:w="http://schemas.openxmlformats.org/wordprocessingml/2006/main" xmlns:w14="http://schemas.microsoft.com/office/word/2010/wordml" xmlns:w15="http://schemas.microsoft.com/office/word/2012/wordml" xmlns:w16cex="http://schemas.microsoft.com/office/word/2018/wordml/cex" xmlns:w16cid="http://schemas.microsoft.com/office/word/2016/wordml/cid" xmlns:w16="http://schemas.microsoft.com/office/word/2018/wordml" xmlns:w16se="http://schemas.microsoft.com/office/word/2015/wordml/symex" xmlns:wpg="http://schemas.microsoft.com/office/word/2010/wordprocessingGroup" xmlns:wpi="http://schemas.microsoft.com/office/word/2010/wordprocessingInk" xmlns:wne="http://schemas.microsoft.com/office/word/2006/wordml" xmlns:wps="http://schemas.microsoft.com/office/word/2010/wordprocessingShape" mc:Ignorable="w14 w15 w16se w16cid w16 w16cex wp14">
   <w:p>
     <w:pPr>
-      <w:pStyle w:val="Zaglavlje"/>
+      <w:pStyle w:val="Header"/>
       <w:jc w:val="center"/>
     </w:pPr>
   </w:p>
   <w:tbl>
     <w:tblPr>
-      <w:tblStyle w:val="Reetkatablice"/>
+      <w:tblStyle w:val="TableGrid"/>
       <w:tblW w:w="0" w:type="auto"/>
       <w:tblBorders>
         <w:top w:val="none" w:sz="0" w:space="0" w:color="auto"/>
@@ -23269,7 +21039,7 @@
         </w:tcPr>
         <w:p>
           <w:pPr>
-            <w:pStyle w:val="Zaglavlje"/>
+            <w:pStyle w:val="Header"/>
             <w:jc w:val="center"/>
           </w:pPr>
           <w:r>
@@ -23337,7 +21107,7 @@
         </w:tcPr>
         <w:p>
           <w:pPr>
-            <w:pStyle w:val="Zaglavlje"/>
+            <w:pStyle w:val="Header"/>
             <w:jc w:val="center"/>
           </w:pPr>
           <w:r>
@@ -23402,7 +21172,7 @@
         </w:tcPr>
         <w:p>
           <w:pPr>
-            <w:pStyle w:val="Zaglavlje"/>
+            <w:pStyle w:val="Header"/>
             <w:jc w:val="center"/>
           </w:pPr>
           <w:r>
@@ -23521,7 +21291,7 @@
 </file>
 
 <file path=word/header2.xml><?xml version="1.0" encoding="utf-8"?>
-<w:hdr xmlns:wpc="http://schemas.microsoft.com/office/word/2010/wordprocessingCanvas" xmlns:mc="http://schemas.openxmlformats.org/markup-compatibility/2006" xmlns:o="urn:schemas-microsoft-com:office:office" xmlns:r="http://schemas.openxmlformats.org/officeDocument/2006/relationships" xmlns:m="http://schemas.openxmlformats.org/officeDocument/2006/math" xmlns:v="urn:schemas-microsoft-com:vml" xmlns:wp14="http://schemas.microsoft.com/office/word/2010/wordprocessingDrawing" xmlns:wp="http://schemas.openxmlformats.org/drawingml/2006/wordprocessingDrawing" xmlns:w10="urn:schemas-microsoft-com:office:word" xmlns:w="http://schemas.openxmlformats.org/wordprocessingml/2006/main" xmlns:w14="http://schemas.microsoft.com/office/word/2010/wordml" xmlns:w15="http://schemas.microsoft.com/office/word/2012/wordml" xmlns:wpg="http://schemas.microsoft.com/office/word/2010/wordprocessingGroup" xmlns:wpi="http://schemas.microsoft.com/office/word/2010/wordprocessingInk" xmlns:wne="http://schemas.microsoft.com/office/word/2006/wordml" xmlns:wps="http://schemas.microsoft.com/office/word/2010/wordprocessingShape" mc:Ignorable="w14 w15 wp14">
+<w:hdr xmlns:wpc="http://schemas.microsoft.com/office/word/2010/wordprocessingCanvas" xmlns:cx="http://schemas.microsoft.com/office/drawing/2014/chartex" xmlns:cx1="http://schemas.microsoft.com/office/drawing/2015/9/8/chartex" xmlns:cx2="http://schemas.microsoft.com/office/drawing/2015/10/21/chartex" xmlns:cx3="http://schemas.microsoft.com/office/drawing/2016/5/9/chartex" xmlns:cx4="http://schemas.microsoft.com/office/drawing/2016/5/10/chartex" xmlns:cx5="http://schemas.microsoft.com/office/drawing/2016/5/11/chartex" xmlns:cx6="http://schemas.microsoft.com/office/drawing/2016/5/12/chartex" xmlns:cx7="http://schemas.microsoft.com/office/drawing/2016/5/13/chartex" xmlns:cx8="http://schemas.microsoft.com/office/drawing/2016/5/14/chartex" xmlns:mc="http://schemas.openxmlformats.org/markup-compatibility/2006" xmlns:aink="http://schemas.microsoft.com/office/drawing/2016/ink" xmlns:am3d="http://schemas.microsoft.com/office/drawing/2017/model3d" xmlns:o="urn:schemas-microsoft-com:office:office" xmlns:r="http://schemas.openxmlformats.org/officeDocument/2006/relationships" xmlns:m="http://schemas.openxmlformats.org/officeDocument/2006/math" xmlns:v="urn:schemas-microsoft-com:vml" xmlns:wp14="http://schemas.microsoft.com/office/word/2010/wordprocessingDrawing" xmlns:wp="http://schemas.openxmlformats.org/drawingml/2006/wordprocessingDrawing" xmlns:w10="urn:schemas-microsoft-com:office:word" xmlns:w="http://schemas.openxmlformats.org/wordprocessingml/2006/main" xmlns:w14="http://schemas.microsoft.com/office/word/2010/wordml" xmlns:w15="http://schemas.microsoft.com/office/word/2012/wordml" xmlns:w16cex="http://schemas.microsoft.com/office/word/2018/wordml/cex" xmlns:w16cid="http://schemas.microsoft.com/office/word/2016/wordml/cid" xmlns:w16="http://schemas.microsoft.com/office/word/2018/wordml" xmlns:w16se="http://schemas.microsoft.com/office/word/2015/wordml/symex" xmlns:wpg="http://schemas.microsoft.com/office/word/2010/wordprocessingGroup" xmlns:wpi="http://schemas.microsoft.com/office/word/2010/wordprocessingInk" xmlns:wne="http://schemas.microsoft.com/office/word/2006/wordml" xmlns:wps="http://schemas.microsoft.com/office/word/2010/wordprocessingShape" mc:Ignorable="w14 w15 w16se w16cid w16 w16cex wp14">
   <w:tbl>
     <w:tblPr>
       <w:tblpPr w:leftFromText="181" w:rightFromText="181" w:vertAnchor="page" w:horzAnchor="margin" w:tblpY="568"/>
@@ -23668,7 +21438,7 @@
   </w:tbl>
   <w:p>
     <w:pPr>
-      <w:pStyle w:val="Zaglavlje"/>
+      <w:pStyle w:val="Header"/>
       <w:jc w:val="center"/>
       <w:rPr>
         <w:rFonts w:ascii="Arial" w:hAnsi="Arial" w:cs="Arial"/>
@@ -23677,7 +21447,7 @@
   </w:p>
   <w:p>
     <w:pPr>
-      <w:pStyle w:val="Zaglavlje"/>
+      <w:pStyle w:val="Header"/>
       <w:rPr>
         <w:rFonts w:ascii="Arial" w:hAnsi="Arial" w:cs="Arial"/>
       </w:rPr>
@@ -23802,7 +21572,7 @@
             </wp:anchor>
           </w:drawing>
         </mc:Choice>
-        <mc:Fallback xmlns:cx="http://schemas.microsoft.com/office/drawing/2014/chartex" xmlns:cx1="http://schemas.microsoft.com/office/drawing/2015/9/8/chartex" xmlns:cx2="http://schemas.microsoft.com/office/drawing/2015/10/21/chartex" xmlns:cx3="http://schemas.microsoft.com/office/drawing/2016/5/9/chartex" xmlns:cx4="http://schemas.microsoft.com/office/drawing/2016/5/10/chartex" xmlns:cx5="http://schemas.microsoft.com/office/drawing/2016/5/11/chartex" xmlns:cx6="http://schemas.microsoft.com/office/drawing/2016/5/12/chartex" xmlns:cx7="http://schemas.microsoft.com/office/drawing/2016/5/13/chartex" xmlns:cx8="http://schemas.microsoft.com/office/drawing/2016/5/14/chartex" xmlns:aink="http://schemas.microsoft.com/office/drawing/2016/ink" xmlns:am3d="http://schemas.microsoft.com/office/drawing/2017/model3d" xmlns:w16cex="http://schemas.microsoft.com/office/word/2018/wordml/cex" xmlns:w16cid="http://schemas.microsoft.com/office/word/2016/wordml/cid" xmlns:w16="http://schemas.microsoft.com/office/word/2018/wordml" xmlns:w16se="http://schemas.microsoft.com/office/word/2015/wordml/symex">
+        <mc:Fallback>
           <w:pict>
             <v:group w14:anchorId="75A350CF" id="Group 468" o:spid="_x0000_s1026" style="position:absolute;margin-left:0;margin-top:0;width:610.4pt;height:76.9pt;z-index:251656704;mso-width-percent:1000;mso-height-percent:925;mso-position-horizontal:center;mso-position-horizontal-relative:page;mso-position-vertical:top;mso-position-vertical-relative:page;mso-width-percent:1000;mso-height-percent:925;mso-height-relative:top-margin-area" coordorigin="8,9" coordsize="15823,1439" o:gfxdata="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">
               <v:shapetype id="_x0000_t32" coordsize="21600,21600" o:spt="32" o:oned="t" path="m,l21600,21600e" filled="f">
@@ -23822,17 +21592,17 @@
 </file>
 
 <file path=word/header3.xml><?xml version="1.0" encoding="utf-8"?>
-<w:hdr xmlns:wpc="http://schemas.microsoft.com/office/word/2010/wordprocessingCanvas" xmlns:mc="http://schemas.openxmlformats.org/markup-compatibility/2006" xmlns:o="urn:schemas-microsoft-com:office:office" xmlns:r="http://schemas.openxmlformats.org/officeDocument/2006/relationships" xmlns:m="http://schemas.openxmlformats.org/officeDocument/2006/math" xmlns:v="urn:schemas-microsoft-com:vml" xmlns:wp14="http://schemas.microsoft.com/office/word/2010/wordprocessingDrawing" xmlns:wp="http://schemas.openxmlformats.org/drawingml/2006/wordprocessingDrawing" xmlns:w10="urn:schemas-microsoft-com:office:word" xmlns:w="http://schemas.openxmlformats.org/wordprocessingml/2006/main" xmlns:w14="http://schemas.microsoft.com/office/word/2010/wordml" xmlns:w15="http://schemas.microsoft.com/office/word/2012/wordml" xmlns:wpg="http://schemas.microsoft.com/office/word/2010/wordprocessingGroup" xmlns:wpi="http://schemas.microsoft.com/office/word/2010/wordprocessingInk" xmlns:wne="http://schemas.microsoft.com/office/word/2006/wordml" xmlns:wps="http://schemas.microsoft.com/office/word/2010/wordprocessingShape" mc:Ignorable="w14 w15 wp14">
+<w:hdr xmlns:wpc="http://schemas.microsoft.com/office/word/2010/wordprocessingCanvas" xmlns:cx="http://schemas.microsoft.com/office/drawing/2014/chartex" xmlns:cx1="http://schemas.microsoft.com/office/drawing/2015/9/8/chartex" xmlns:cx2="http://schemas.microsoft.com/office/drawing/2015/10/21/chartex" xmlns:cx3="http://schemas.microsoft.com/office/drawing/2016/5/9/chartex" xmlns:cx4="http://schemas.microsoft.com/office/drawing/2016/5/10/chartex" xmlns:cx5="http://schemas.microsoft.com/office/drawing/2016/5/11/chartex" xmlns:cx6="http://schemas.microsoft.com/office/drawing/2016/5/12/chartex" xmlns:cx7="http://schemas.microsoft.com/office/drawing/2016/5/13/chartex" xmlns:cx8="http://schemas.microsoft.com/office/drawing/2016/5/14/chartex" xmlns:mc="http://schemas.openxmlformats.org/markup-compatibility/2006" xmlns:aink="http://schemas.microsoft.com/office/drawing/2016/ink" xmlns:am3d="http://schemas.microsoft.com/office/drawing/2017/model3d" xmlns:o="urn:schemas-microsoft-com:office:office" xmlns:r="http://schemas.openxmlformats.org/officeDocument/2006/relationships" xmlns:m="http://schemas.openxmlformats.org/officeDocument/2006/math" xmlns:v="urn:schemas-microsoft-com:vml" xmlns:wp14="http://schemas.microsoft.com/office/word/2010/wordprocessingDrawing" xmlns:wp="http://schemas.openxmlformats.org/drawingml/2006/wordprocessingDrawing" xmlns:w10="urn:schemas-microsoft-com:office:word" xmlns:w="http://schemas.openxmlformats.org/wordprocessingml/2006/main" xmlns:w14="http://schemas.microsoft.com/office/word/2010/wordml" xmlns:w15="http://schemas.microsoft.com/office/word/2012/wordml" xmlns:w16cex="http://schemas.microsoft.com/office/word/2018/wordml/cex" xmlns:w16cid="http://schemas.microsoft.com/office/word/2016/wordml/cid" xmlns:w16="http://schemas.microsoft.com/office/word/2018/wordml" xmlns:w16se="http://schemas.microsoft.com/office/word/2015/wordml/symex" xmlns:wpg="http://schemas.microsoft.com/office/word/2010/wordprocessingGroup" xmlns:wpi="http://schemas.microsoft.com/office/word/2010/wordprocessingInk" xmlns:wne="http://schemas.microsoft.com/office/word/2006/wordml" xmlns:wps="http://schemas.microsoft.com/office/word/2010/wordprocessingShape" mc:Ignorable="w14 w15 w16se w16cid w16 w16cex wp14">
   <w:p>
     <w:pPr>
-      <w:pStyle w:val="Zaglavlje"/>
+      <w:pStyle w:val="Header"/>
     </w:pPr>
   </w:p>
 </w:hdr>
 </file>
 
 <file path=word/numbering.xml><?xml version="1.0" encoding="utf-8"?>
-<w:numbering xmlns:wpc="http://schemas.microsoft.com/office/word/2010/wordprocessingCanvas" xmlns:mc="http://schemas.openxmlformats.org/markup-compatibility/2006" xmlns:o="urn:schemas-microsoft-com:office:office" xmlns:r="http://schemas.openxmlformats.org/officeDocument/2006/relationships" xmlns:m="http://schemas.openxmlformats.org/officeDocument/2006/math" xmlns:v="urn:schemas-microsoft-com:vml" xmlns:wp14="http://schemas.microsoft.com/office/word/2010/wordprocessingDrawing" xmlns:wp="http://schemas.openxmlformats.org/drawingml/2006/wordprocessingDrawing" xmlns:w10="urn:schemas-microsoft-com:office:word" xmlns:w="http://schemas.openxmlformats.org/wordprocessingml/2006/main" xmlns:w14="http://schemas.microsoft.com/office/word/2010/wordml" xmlns:w15="http://schemas.microsoft.com/office/word/2012/wordml" xmlns:wpg="http://schemas.microsoft.com/office/word/2010/wordprocessingGroup" xmlns:wpi="http://schemas.microsoft.com/office/word/2010/wordprocessingInk" xmlns:wne="http://schemas.microsoft.com/office/word/2006/wordml" xmlns:wps="http://schemas.microsoft.com/office/word/2010/wordprocessingShape" mc:Ignorable="w14 w15 wp14">
+<w:numbering xmlns:wpc="http://schemas.microsoft.com/office/word/2010/wordprocessingCanvas" xmlns:cx="http://schemas.microsoft.com/office/drawing/2014/chartex" xmlns:cx1="http://schemas.microsoft.com/office/drawing/2015/9/8/chartex" xmlns:cx2="http://schemas.microsoft.com/office/drawing/2015/10/21/chartex" xmlns:cx3="http://schemas.microsoft.com/office/drawing/2016/5/9/chartex" xmlns:cx4="http://schemas.microsoft.com/office/drawing/2016/5/10/chartex" xmlns:cx5="http://schemas.microsoft.com/office/drawing/2016/5/11/chartex" xmlns:cx6="http://schemas.microsoft.com/office/drawing/2016/5/12/chartex" xmlns:cx7="http://schemas.microsoft.com/office/drawing/2016/5/13/chartex" xmlns:cx8="http://schemas.microsoft.com/office/drawing/2016/5/14/chartex" xmlns:mc="http://schemas.openxmlformats.org/markup-compatibility/2006" xmlns:aink="http://schemas.microsoft.com/office/drawing/2016/ink" xmlns:am3d="http://schemas.microsoft.com/office/drawing/2017/model3d" xmlns:o="urn:schemas-microsoft-com:office:office" xmlns:r="http://schemas.openxmlformats.org/officeDocument/2006/relationships" xmlns:m="http://schemas.openxmlformats.org/officeDocument/2006/math" xmlns:v="urn:schemas-microsoft-com:vml" xmlns:wp14="http://schemas.microsoft.com/office/word/2010/wordprocessingDrawing" xmlns:wp="http://schemas.openxmlformats.org/drawingml/2006/wordprocessingDrawing" xmlns:w10="urn:schemas-microsoft-com:office:word" xmlns:w="http://schemas.openxmlformats.org/wordprocessingml/2006/main" xmlns:w14="http://schemas.microsoft.com/office/word/2010/wordml" xmlns:w15="http://schemas.microsoft.com/office/word/2012/wordml" xmlns:w16cex="http://schemas.microsoft.com/office/word/2018/wordml/cex" xmlns:w16cid="http://schemas.microsoft.com/office/word/2016/wordml/cid" xmlns:w16="http://schemas.microsoft.com/office/word/2018/wordml" xmlns:w16se="http://schemas.microsoft.com/office/word/2015/wordml/symex" xmlns:wpg="http://schemas.microsoft.com/office/word/2010/wordprocessingGroup" xmlns:wpi="http://schemas.microsoft.com/office/word/2010/wordprocessingInk" xmlns:wne="http://schemas.microsoft.com/office/word/2006/wordml" xmlns:wps="http://schemas.microsoft.com/office/word/2010/wordprocessingShape" mc:Ignorable="w14 w15 w16se w16cid w16 w16cex wp14">
   <w:abstractNum w:abstractNumId="0" w15:restartNumberingAfterBreak="0">
     <w:nsid w:val="FFFFFF83"/>
     <w:multiLevelType w:val="singleLevel"/>
@@ -23840,7 +21610,7 @@
     <w:lvl w:ilvl="0">
       <w:start w:val="1"/>
       <w:numFmt w:val="bullet"/>
-      <w:pStyle w:val="Grafikeoznake2"/>
+      <w:pStyle w:val="ListBullet2"/>
       <w:lvlText w:val=""/>
       <w:lvlJc w:val="left"/>
       <w:pPr>
@@ -23861,7 +21631,7 @@
     <w:lvl w:ilvl="0">
       <w:start w:val="1"/>
       <w:numFmt w:val="decimal"/>
-      <w:pStyle w:val="Naslov1"/>
+      <w:pStyle w:val="Heading1"/>
       <w:lvlText w:val="%1."/>
       <w:legacy w:legacy="1" w:legacySpace="144" w:legacyIndent="0"/>
       <w:lvlJc w:val="left"/>
@@ -23869,7 +21639,7 @@
     <w:lvl w:ilvl="1">
       <w:start w:val="1"/>
       <w:numFmt w:val="decimal"/>
-      <w:pStyle w:val="Naslov2"/>
+      <w:pStyle w:val="Heading2"/>
       <w:lvlText w:val="%1.%2"/>
       <w:legacy w:legacy="1" w:legacySpace="144" w:legacyIndent="0"/>
       <w:lvlJc w:val="left"/>
@@ -23877,7 +21647,7 @@
     <w:lvl w:ilvl="2">
       <w:start w:val="1"/>
       <w:numFmt w:val="decimal"/>
-      <w:pStyle w:val="Naslov3"/>
+      <w:pStyle w:val="Heading3"/>
       <w:lvlText w:val="%1.%2.%3"/>
       <w:legacy w:legacy="1" w:legacySpace="144" w:legacyIndent="0"/>
       <w:lvlJc w:val="left"/>
@@ -23885,7 +21655,7 @@
     <w:lvl w:ilvl="3">
       <w:start w:val="1"/>
       <w:numFmt w:val="decimal"/>
-      <w:pStyle w:val="Naslov4"/>
+      <w:pStyle w:val="Heading4"/>
       <w:lvlText w:val="%1.%2.%3.%4"/>
       <w:legacy w:legacy="1" w:legacySpace="144" w:legacyIndent="0"/>
       <w:lvlJc w:val="left"/>
@@ -23893,7 +21663,7 @@
     <w:lvl w:ilvl="4">
       <w:start w:val="1"/>
       <w:numFmt w:val="decimal"/>
-      <w:pStyle w:val="Naslov5"/>
+      <w:pStyle w:val="Heading5"/>
       <w:lvlText w:val="%1.%2.%3.%4.%5"/>
       <w:legacy w:legacy="1" w:legacySpace="144" w:legacyIndent="0"/>
       <w:lvlJc w:val="left"/>
@@ -23901,7 +21671,7 @@
     <w:lvl w:ilvl="5">
       <w:start w:val="1"/>
       <w:numFmt w:val="decimal"/>
-      <w:pStyle w:val="Naslov6"/>
+      <w:pStyle w:val="Heading6"/>
       <w:lvlText w:val="%1.%2.%3.%4.%5.%6"/>
       <w:legacy w:legacy="1" w:legacySpace="144" w:legacyIndent="0"/>
       <w:lvlJc w:val="left"/>
@@ -23909,7 +21679,7 @@
     <w:lvl w:ilvl="6">
       <w:start w:val="1"/>
       <w:numFmt w:val="decimal"/>
-      <w:pStyle w:val="Naslov7"/>
+      <w:pStyle w:val="Heading7"/>
       <w:lvlText w:val="%1.%2.%3.%4.%5.%6.%7"/>
       <w:legacy w:legacy="1" w:legacySpace="144" w:legacyIndent="0"/>
       <w:lvlJc w:val="left"/>
@@ -23917,7 +21687,7 @@
     <w:lvl w:ilvl="7">
       <w:start w:val="1"/>
       <w:numFmt w:val="decimal"/>
-      <w:pStyle w:val="Naslov8"/>
+      <w:pStyle w:val="Heading8"/>
       <w:lvlText w:val="%1.%2.%3.%4.%5.%6.%7.%8"/>
       <w:legacy w:legacy="1" w:legacySpace="144" w:legacyIndent="0"/>
       <w:lvlJc w:val="left"/>
@@ -23925,7 +21695,7 @@
     <w:lvl w:ilvl="8">
       <w:start w:val="1"/>
       <w:numFmt w:val="decimal"/>
-      <w:pStyle w:val="Naslov9"/>
+      <w:pStyle w:val="Heading9"/>
       <w:lvlText w:val="%1.%2.%3.%4.%5.%6.%7.%8.%9"/>
       <w:legacy w:legacy="1" w:legacySpace="144" w:legacyIndent="0"/>
       <w:lvlJc w:val="left"/>
@@ -24354,7 +22124,7 @@
     <w:lvl w:ilvl="0">
       <w:start w:val="1"/>
       <w:numFmt w:val="upperLetter"/>
-      <w:pStyle w:val="Popis5"/>
+      <w:pStyle w:val="List5"/>
       <w:suff w:val="space"/>
       <w:lvlText w:val="%1."/>
       <w:lvlJc w:val="left"/>
@@ -24365,7 +22135,7 @@
     <w:lvl w:ilvl="1">
       <w:start w:val="1"/>
       <w:numFmt w:val="decimal"/>
-      <w:pStyle w:val="Nastavakpopisa"/>
+      <w:pStyle w:val="ListContinue"/>
       <w:suff w:val="space"/>
       <w:lvlText w:val="%1%2."/>
       <w:lvlJc w:val="left"/>
@@ -24943,6 +22713,119 @@
     </w:lvl>
   </w:abstractNum>
   <w:abstractNum w:abstractNumId="13" w15:restartNumberingAfterBreak="0">
+    <w:nsid w:val="308F1FBD"/>
+    <w:multiLevelType w:val="hybridMultilevel"/>
+    <w:tmpl w:val="ED0ED5A8"/>
+    <w:lvl w:ilvl="0" w:tplc="04090001">
+      <w:start w:val="1"/>
+      <w:numFmt w:val="bullet"/>
+      <w:lvlText w:val=""/>
+      <w:lvlJc w:val="left"/>
+      <w:pPr>
+        <w:ind w:left="720" w:hanging="360"/>
+      </w:pPr>
+      <w:rPr>
+        <w:rFonts w:ascii="Symbol" w:hAnsi="Symbol" w:hint="default"/>
+      </w:rPr>
+    </w:lvl>
+    <w:lvl w:ilvl="1" w:tplc="04090003" w:tentative="1">
+      <w:start w:val="1"/>
+      <w:numFmt w:val="bullet"/>
+      <w:lvlText w:val="o"/>
+      <w:lvlJc w:val="left"/>
+      <w:pPr>
+        <w:ind w:left="1440" w:hanging="360"/>
+      </w:pPr>
+      <w:rPr>
+        <w:rFonts w:ascii="Courier New" w:hAnsi="Courier New" w:cs="Courier New" w:hint="default"/>
+      </w:rPr>
+    </w:lvl>
+    <w:lvl w:ilvl="2" w:tplc="04090005" w:tentative="1">
+      <w:start w:val="1"/>
+      <w:numFmt w:val="bullet"/>
+      <w:lvlText w:val=""/>
+      <w:lvlJc w:val="left"/>
+      <w:pPr>
+        <w:ind w:left="2160" w:hanging="360"/>
+      </w:pPr>
+      <w:rPr>
+        <w:rFonts w:ascii="Wingdings" w:hAnsi="Wingdings" w:hint="default"/>
+      </w:rPr>
+    </w:lvl>
+    <w:lvl w:ilvl="3" w:tplc="04090001" w:tentative="1">
+      <w:start w:val="1"/>
+      <w:numFmt w:val="bullet"/>
+      <w:lvlText w:val=""/>
+      <w:lvlJc w:val="left"/>
+      <w:pPr>
+        <w:ind w:left="2880" w:hanging="360"/>
+      </w:pPr>
+      <w:rPr>
+        <w:rFonts w:ascii="Symbol" w:hAnsi="Symbol" w:hint="default"/>
+      </w:rPr>
+    </w:lvl>
+    <w:lvl w:ilvl="4" w:tplc="04090003" w:tentative="1">
+      <w:start w:val="1"/>
+      <w:numFmt w:val="bullet"/>
+      <w:lvlText w:val="o"/>
+      <w:lvlJc w:val="left"/>
+      <w:pPr>
+        <w:ind w:left="3600" w:hanging="360"/>
+      </w:pPr>
+      <w:rPr>
+        <w:rFonts w:ascii="Courier New" w:hAnsi="Courier New" w:cs="Courier New" w:hint="default"/>
+      </w:rPr>
+    </w:lvl>
+    <w:lvl w:ilvl="5" w:tplc="04090005" w:tentative="1">
+      <w:start w:val="1"/>
+      <w:numFmt w:val="bullet"/>
+      <w:lvlText w:val=""/>
+      <w:lvlJc w:val="left"/>
+      <w:pPr>
+        <w:ind w:left="4320" w:hanging="360"/>
+      </w:pPr>
+      <w:rPr>
+        <w:rFonts w:ascii="Wingdings" w:hAnsi="Wingdings" w:hint="default"/>
+      </w:rPr>
+    </w:lvl>
+    <w:lvl w:ilvl="6" w:tplc="04090001" w:tentative="1">
+      <w:start w:val="1"/>
+      <w:numFmt w:val="bullet"/>
+      <w:lvlText w:val=""/>
+      <w:lvlJc w:val="left"/>
+      <w:pPr>
+        <w:ind w:left="5040" w:hanging="360"/>
+      </w:pPr>
+      <w:rPr>
+        <w:rFonts w:ascii="Symbol" w:hAnsi="Symbol" w:hint="default"/>
+      </w:rPr>
+    </w:lvl>
+    <w:lvl w:ilvl="7" w:tplc="04090003" w:tentative="1">
+      <w:start w:val="1"/>
+      <w:numFmt w:val="bullet"/>
+      <w:lvlText w:val="o"/>
+      <w:lvlJc w:val="left"/>
+      <w:pPr>
+        <w:ind w:left="5760" w:hanging="360"/>
+      </w:pPr>
+      <w:rPr>
+        <w:rFonts w:ascii="Courier New" w:hAnsi="Courier New" w:cs="Courier New" w:hint="default"/>
+      </w:rPr>
+    </w:lvl>
+    <w:lvl w:ilvl="8" w:tplc="04090005" w:tentative="1">
+      <w:start w:val="1"/>
+      <w:numFmt w:val="bullet"/>
+      <w:lvlText w:val=""/>
+      <w:lvlJc w:val="left"/>
+      <w:pPr>
+        <w:ind w:left="6480" w:hanging="360"/>
+      </w:pPr>
+      <w:rPr>
+        <w:rFonts w:ascii="Wingdings" w:hAnsi="Wingdings" w:hint="default"/>
+      </w:rPr>
+    </w:lvl>
+  </w:abstractNum>
+  <w:abstractNum w:abstractNumId="14" w15:restartNumberingAfterBreak="0">
     <w:nsid w:val="31222EC8"/>
     <w:multiLevelType w:val="hybridMultilevel"/>
     <w:tmpl w:val="BB262B6A"/>
@@ -25028,7 +22911,7 @@
       </w:pPr>
     </w:lvl>
   </w:abstractNum>
-  <w:abstractNum w:abstractNumId="14" w15:restartNumberingAfterBreak="0">
+  <w:abstractNum w:abstractNumId="15" w15:restartNumberingAfterBreak="0">
     <w:nsid w:val="38EB49C6"/>
     <w:multiLevelType w:val="multilevel"/>
     <w:tmpl w:val="CB8A1578"/>
@@ -25114,7 +22997,7 @@
       </w:pPr>
     </w:lvl>
   </w:abstractNum>
-  <w:abstractNum w:abstractNumId="15" w15:restartNumberingAfterBreak="0">
+  <w:abstractNum w:abstractNumId="16" w15:restartNumberingAfterBreak="0">
     <w:nsid w:val="39860F49"/>
     <w:multiLevelType w:val="singleLevel"/>
     <w:tmpl w:val="27A8D7B0"/>
@@ -25135,7 +23018,7 @@
       </w:rPr>
     </w:lvl>
   </w:abstractNum>
-  <w:abstractNum w:abstractNumId="16" w15:restartNumberingAfterBreak="0">
+  <w:abstractNum w:abstractNumId="17" w15:restartNumberingAfterBreak="0">
     <w:nsid w:val="3C51270D"/>
     <w:multiLevelType w:val="multilevel"/>
     <w:tmpl w:val="B5CC0424"/>
@@ -25253,7 +23136,7 @@
       </w:rPr>
     </w:lvl>
   </w:abstractNum>
-  <w:abstractNum w:abstractNumId="17" w15:restartNumberingAfterBreak="0">
+  <w:abstractNum w:abstractNumId="18" w15:restartNumberingAfterBreak="0">
     <w:nsid w:val="3EFE62EB"/>
     <w:multiLevelType w:val="hybridMultilevel"/>
     <w:tmpl w:val="14685F64"/>
@@ -25366,7 +23249,7 @@
       </w:rPr>
     </w:lvl>
   </w:abstractNum>
-  <w:abstractNum w:abstractNumId="18" w15:restartNumberingAfterBreak="0">
+  <w:abstractNum w:abstractNumId="19" w15:restartNumberingAfterBreak="0">
     <w:nsid w:val="418425EA"/>
     <w:multiLevelType w:val="hybridMultilevel"/>
     <w:tmpl w:val="5010C62E"/>
@@ -25455,7 +23338,7 @@
       </w:pPr>
     </w:lvl>
   </w:abstractNum>
-  <w:abstractNum w:abstractNumId="19" w15:restartNumberingAfterBreak="0">
+  <w:abstractNum w:abstractNumId="20" w15:restartNumberingAfterBreak="0">
     <w:nsid w:val="45341072"/>
     <w:multiLevelType w:val="multilevel"/>
     <w:tmpl w:val="67BE3C0C"/>
@@ -25621,7 +23504,7 @@
       </w:rPr>
     </w:lvl>
   </w:abstractNum>
-  <w:abstractNum w:abstractNumId="20" w15:restartNumberingAfterBreak="0">
+  <w:abstractNum w:abstractNumId="21" w15:restartNumberingAfterBreak="0">
     <w:nsid w:val="468D42C7"/>
     <w:multiLevelType w:val="hybridMultilevel"/>
     <w:tmpl w:val="F80EEE7A"/>
@@ -25734,7 +23617,7 @@
       </w:rPr>
     </w:lvl>
   </w:abstractNum>
-  <w:abstractNum w:abstractNumId="21" w15:restartNumberingAfterBreak="0">
+  <w:abstractNum w:abstractNumId="22" w15:restartNumberingAfterBreak="0">
     <w:nsid w:val="519055F5"/>
     <w:multiLevelType w:val="hybridMultilevel"/>
     <w:tmpl w:val="5010C62E"/>
@@ -25823,14 +23706,14 @@
       </w:pPr>
     </w:lvl>
   </w:abstractNum>
-  <w:abstractNum w:abstractNumId="22" w15:restartNumberingAfterBreak="0">
+  <w:abstractNum w:abstractNumId="23" w15:restartNumberingAfterBreak="0">
     <w:nsid w:val="53CC791C"/>
     <w:multiLevelType w:val="hybridMultilevel"/>
     <w:tmpl w:val="FD78A1A8"/>
     <w:lvl w:ilvl="0" w:tplc="348EB984">
       <w:start w:val="1"/>
       <w:numFmt w:val="bullet"/>
-      <w:pStyle w:val="Grafikeoznake"/>
+      <w:pStyle w:val="ListBullet0"/>
       <w:lvlText w:val=""/>
       <w:lvlJc w:val="left"/>
       <w:pPr>
@@ -25964,7 +23847,7 @@
       </w:rPr>
     </w:lvl>
   </w:abstractNum>
-  <w:abstractNum w:abstractNumId="23" w15:restartNumberingAfterBreak="0">
+  <w:abstractNum w:abstractNumId="24" w15:restartNumberingAfterBreak="0">
     <w:nsid w:val="541D340E"/>
     <w:multiLevelType w:val="hybridMultilevel"/>
     <w:tmpl w:val="9160B8D0"/>
@@ -26050,7 +23933,7 @@
       </w:pPr>
     </w:lvl>
   </w:abstractNum>
-  <w:abstractNum w:abstractNumId="24" w15:restartNumberingAfterBreak="0">
+  <w:abstractNum w:abstractNumId="25" w15:restartNumberingAfterBreak="0">
     <w:nsid w:val="59986A8D"/>
     <w:multiLevelType w:val="hybridMultilevel"/>
     <w:tmpl w:val="04E2CF7E"/>
@@ -26163,7 +24046,7 @@
       </w:rPr>
     </w:lvl>
   </w:abstractNum>
-  <w:abstractNum w:abstractNumId="25" w15:restartNumberingAfterBreak="0">
+  <w:abstractNum w:abstractNumId="26" w15:restartNumberingAfterBreak="0">
     <w:nsid w:val="5C4F126C"/>
     <w:multiLevelType w:val="hybridMultilevel"/>
     <w:tmpl w:val="293AF3F2"/>
@@ -26276,7 +24159,7 @@
       </w:rPr>
     </w:lvl>
   </w:abstractNum>
-  <w:abstractNum w:abstractNumId="26" w15:restartNumberingAfterBreak="0">
+  <w:abstractNum w:abstractNumId="27" w15:restartNumberingAfterBreak="0">
     <w:nsid w:val="5DF42048"/>
     <w:multiLevelType w:val="hybridMultilevel"/>
     <w:tmpl w:val="5BB0EA4A"/>
@@ -26390,7 +24273,120 @@
       </w:rPr>
     </w:lvl>
   </w:abstractNum>
-  <w:abstractNum w:abstractNumId="27" w15:restartNumberingAfterBreak="0">
+  <w:abstractNum w:abstractNumId="28" w15:restartNumberingAfterBreak="0">
+    <w:nsid w:val="60B37188"/>
+    <w:multiLevelType w:val="hybridMultilevel"/>
+    <w:tmpl w:val="958E14DE"/>
+    <w:lvl w:ilvl="0" w:tplc="08090001">
+      <w:start w:val="1"/>
+      <w:numFmt w:val="bullet"/>
+      <w:lvlText w:val=""/>
+      <w:lvlJc w:val="left"/>
+      <w:pPr>
+        <w:ind w:left="1440" w:hanging="360"/>
+      </w:pPr>
+      <w:rPr>
+        <w:rFonts w:ascii="Symbol" w:hAnsi="Symbol" w:hint="default"/>
+      </w:rPr>
+    </w:lvl>
+    <w:lvl w:ilvl="1" w:tplc="08090003" w:tentative="1">
+      <w:start w:val="1"/>
+      <w:numFmt w:val="bullet"/>
+      <w:lvlText w:val="o"/>
+      <w:lvlJc w:val="left"/>
+      <w:pPr>
+        <w:ind w:left="2160" w:hanging="360"/>
+      </w:pPr>
+      <w:rPr>
+        <w:rFonts w:ascii="Courier New" w:hAnsi="Courier New" w:cs="Courier New" w:hint="default"/>
+      </w:rPr>
+    </w:lvl>
+    <w:lvl w:ilvl="2" w:tplc="08090005" w:tentative="1">
+      <w:start w:val="1"/>
+      <w:numFmt w:val="bullet"/>
+      <w:lvlText w:val=""/>
+      <w:lvlJc w:val="left"/>
+      <w:pPr>
+        <w:ind w:left="2880" w:hanging="360"/>
+      </w:pPr>
+      <w:rPr>
+        <w:rFonts w:ascii="Wingdings" w:hAnsi="Wingdings" w:hint="default"/>
+      </w:rPr>
+    </w:lvl>
+    <w:lvl w:ilvl="3" w:tplc="08090001" w:tentative="1">
+      <w:start w:val="1"/>
+      <w:numFmt w:val="bullet"/>
+      <w:lvlText w:val=""/>
+      <w:lvlJc w:val="left"/>
+      <w:pPr>
+        <w:ind w:left="3600" w:hanging="360"/>
+      </w:pPr>
+      <w:rPr>
+        <w:rFonts w:ascii="Symbol" w:hAnsi="Symbol" w:hint="default"/>
+      </w:rPr>
+    </w:lvl>
+    <w:lvl w:ilvl="4" w:tplc="08090003" w:tentative="1">
+      <w:start w:val="1"/>
+      <w:numFmt w:val="bullet"/>
+      <w:lvlText w:val="o"/>
+      <w:lvlJc w:val="left"/>
+      <w:pPr>
+        <w:ind w:left="4320" w:hanging="360"/>
+      </w:pPr>
+      <w:rPr>
+        <w:rFonts w:ascii="Courier New" w:hAnsi="Courier New" w:cs="Courier New" w:hint="default"/>
+      </w:rPr>
+    </w:lvl>
+    <w:lvl w:ilvl="5" w:tplc="08090005" w:tentative="1">
+      <w:start w:val="1"/>
+      <w:numFmt w:val="bullet"/>
+      <w:lvlText w:val=""/>
+      <w:lvlJc w:val="left"/>
+      <w:pPr>
+        <w:ind w:left="5040" w:hanging="360"/>
+      </w:pPr>
+      <w:rPr>
+        <w:rFonts w:ascii="Wingdings" w:hAnsi="Wingdings" w:hint="default"/>
+      </w:rPr>
+    </w:lvl>
+    <w:lvl w:ilvl="6" w:tplc="08090001" w:tentative="1">
+      <w:start w:val="1"/>
+      <w:numFmt w:val="bullet"/>
+      <w:lvlText w:val=""/>
+      <w:lvlJc w:val="left"/>
+      <w:pPr>
+        <w:ind w:left="5760" w:hanging="360"/>
+      </w:pPr>
+      <w:rPr>
+        <w:rFonts w:ascii="Symbol" w:hAnsi="Symbol" w:hint="default"/>
+      </w:rPr>
+    </w:lvl>
+    <w:lvl w:ilvl="7" w:tplc="08090003" w:tentative="1">
+      <w:start w:val="1"/>
+      <w:numFmt w:val="bullet"/>
+      <w:lvlText w:val="o"/>
+      <w:lvlJc w:val="left"/>
+      <w:pPr>
+        <w:ind w:left="6480" w:hanging="360"/>
+      </w:pPr>
+      <w:rPr>
+        <w:rFonts w:ascii="Courier New" w:hAnsi="Courier New" w:cs="Courier New" w:hint="default"/>
+      </w:rPr>
+    </w:lvl>
+    <w:lvl w:ilvl="8" w:tplc="08090005" w:tentative="1">
+      <w:start w:val="1"/>
+      <w:numFmt w:val="bullet"/>
+      <w:lvlText w:val=""/>
+      <w:lvlJc w:val="left"/>
+      <w:pPr>
+        <w:ind w:left="7200" w:hanging="360"/>
+      </w:pPr>
+      <w:rPr>
+        <w:rFonts w:ascii="Wingdings" w:hAnsi="Wingdings" w:hint="default"/>
+      </w:rPr>
+    </w:lvl>
+  </w:abstractNum>
+  <w:abstractNum w:abstractNumId="29" w15:restartNumberingAfterBreak="0">
     <w:nsid w:val="65610E3D"/>
     <w:multiLevelType w:val="hybridMultilevel"/>
     <w:tmpl w:val="4F9A2BDC"/>
@@ -26502,7 +24498,7 @@
       </w:rPr>
     </w:lvl>
   </w:abstractNum>
-  <w:abstractNum w:abstractNumId="28" w15:restartNumberingAfterBreak="0">
+  <w:abstractNum w:abstractNumId="30" w15:restartNumberingAfterBreak="0">
     <w:nsid w:val="672129E4"/>
     <w:multiLevelType w:val="hybridMultilevel"/>
     <w:tmpl w:val="9062A078"/>
@@ -26615,7 +24611,7 @@
       </w:rPr>
     </w:lvl>
   </w:abstractNum>
-  <w:abstractNum w:abstractNumId="29" w15:restartNumberingAfterBreak="0">
+  <w:abstractNum w:abstractNumId="31" w15:restartNumberingAfterBreak="0">
     <w:nsid w:val="6DF17A63"/>
     <w:multiLevelType w:val="multilevel"/>
     <w:tmpl w:val="2DA67E28"/>
@@ -26732,7 +24728,7 @@
       </w:rPr>
     </w:lvl>
   </w:abstractNum>
-  <w:abstractNum w:abstractNumId="30" w15:restartNumberingAfterBreak="0">
+  <w:abstractNum w:abstractNumId="32" w15:restartNumberingAfterBreak="0">
     <w:nsid w:val="7275461F"/>
     <w:multiLevelType w:val="hybridMultilevel"/>
     <w:tmpl w:val="D0861C9E"/>
@@ -26822,19 +24818,19 @@
     <w:abstractNumId w:val="1"/>
   </w:num>
   <w:num w:numId="2">
-    <w:abstractNumId w:val="26"/>
+    <w:abstractNumId w:val="27"/>
   </w:num>
   <w:num w:numId="3">
-    <w:abstractNumId w:val="28"/>
+    <w:abstractNumId w:val="30"/>
   </w:num>
   <w:num w:numId="4">
-    <w:abstractNumId w:val="24"/>
+    <w:abstractNumId w:val="25"/>
   </w:num>
   <w:num w:numId="5">
     <w:abstractNumId w:val="6"/>
   </w:num>
   <w:num w:numId="6">
-    <w:abstractNumId w:val="22"/>
+    <w:abstractNumId w:val="23"/>
   </w:num>
   <w:num w:numId="7">
     <w:abstractNumId w:val="0"/>
@@ -26870,28 +24866,28 @@
     </w:lvlOverride>
   </w:num>
   <w:num w:numId="9">
-    <w:abstractNumId w:val="15"/>
+    <w:abstractNumId w:val="16"/>
   </w:num>
   <w:num w:numId="10">
     <w:abstractNumId w:val="9"/>
   </w:num>
   <w:num w:numId="11">
-    <w:abstractNumId w:val="19"/>
+    <w:abstractNumId w:val="20"/>
   </w:num>
   <w:num w:numId="12">
-    <w:abstractNumId w:val="25"/>
+    <w:abstractNumId w:val="26"/>
   </w:num>
   <w:num w:numId="13">
-    <w:abstractNumId w:val="17"/>
+    <w:abstractNumId w:val="18"/>
   </w:num>
   <w:num w:numId="14">
+    <w:abstractNumId w:val="31"/>
+  </w:num>
+  <w:num w:numId="15">
     <w:abstractNumId w:val="29"/>
   </w:num>
-  <w:num w:numId="15">
-    <w:abstractNumId w:val="27"/>
-  </w:num>
   <w:num w:numId="16">
-    <w:abstractNumId w:val="14"/>
+    <w:abstractNumId w:val="15"/>
   </w:num>
   <w:num w:numId="17">
     <w:abstractNumId w:val="5"/>
@@ -26903,22 +24899,22 @@
     <w:abstractNumId w:val="12"/>
   </w:num>
   <w:num w:numId="20">
-    <w:abstractNumId w:val="18"/>
+    <w:abstractNumId w:val="19"/>
   </w:num>
   <w:num w:numId="21">
-    <w:abstractNumId w:val="21"/>
+    <w:abstractNumId w:val="22"/>
   </w:num>
   <w:num w:numId="22">
     <w:abstractNumId w:val="3"/>
   </w:num>
   <w:num w:numId="23">
-    <w:abstractNumId w:val="16"/>
+    <w:abstractNumId w:val="17"/>
   </w:num>
   <w:num w:numId="24">
     <w:abstractNumId w:val="10"/>
   </w:num>
   <w:num w:numId="25">
-    <w:abstractNumId w:val="30"/>
+    <w:abstractNumId w:val="32"/>
   </w:num>
   <w:num w:numId="26">
     <w:abstractNumId w:val="2"/>
@@ -26941,19 +24937,19 @@
     <w:abstractNumId w:val="8"/>
   </w:num>
   <w:num w:numId="28">
-    <w:abstractNumId w:val="20"/>
+    <w:abstractNumId w:val="21"/>
   </w:num>
   <w:num w:numId="29">
     <w:abstractNumId w:val="11"/>
   </w:num>
   <w:num w:numId="30">
-    <w:abstractNumId w:val="23"/>
+    <w:abstractNumId w:val="24"/>
   </w:num>
   <w:num w:numId="31">
-    <w:abstractNumId w:val="13"/>
+    <w:abstractNumId w:val="14"/>
   </w:num>
   <w:num w:numId="32">
-    <w:abstractNumId w:val="19"/>
+    <w:abstractNumId w:val="20"/>
     <w:lvlOverride w:ilvl="0">
       <w:startOverride w:val="1"/>
     </w:lvlOverride>
@@ -26982,12 +24978,18 @@
       <w:startOverride w:val="1"/>
     </w:lvlOverride>
   </w:num>
+  <w:num w:numId="33">
+    <w:abstractNumId w:val="28"/>
+  </w:num>
+  <w:num w:numId="34">
+    <w:abstractNumId w:val="13"/>
+  </w:num>
   <w:numIdMacAtCleanup w:val="27"/>
 </w:numbering>
 </file>
 
 <file path=word/styles.xml><?xml version="1.0" encoding="utf-8"?>
-<w:styles xmlns:mc="http://schemas.openxmlformats.org/markup-compatibility/2006" xmlns:r="http://schemas.openxmlformats.org/officeDocument/2006/relationships" xmlns:w="http://schemas.openxmlformats.org/wordprocessingml/2006/main" xmlns:w14="http://schemas.microsoft.com/office/word/2010/wordml" xmlns:w15="http://schemas.microsoft.com/office/word/2012/wordml" mc:Ignorable="w14 w15">
+<w:styles xmlns:mc="http://schemas.openxmlformats.org/markup-compatibility/2006" xmlns:r="http://schemas.openxmlformats.org/officeDocument/2006/relationships" xmlns:w="http://schemas.openxmlformats.org/wordprocessingml/2006/main" xmlns:w14="http://schemas.microsoft.com/office/word/2010/wordml" xmlns:w15="http://schemas.microsoft.com/office/word/2012/wordml" xmlns:w16cex="http://schemas.microsoft.com/office/word/2018/wordml/cex" xmlns:w16cid="http://schemas.microsoft.com/office/word/2016/wordml/cid" xmlns:w16="http://schemas.microsoft.com/office/word/2018/wordml" xmlns:w16se="http://schemas.microsoft.com/office/word/2015/wordml/symex" mc:Ignorable="w14 w15 w16se w16cid w16 w16cex">
   <w:docDefaults>
     <w:rPrDefault>
       <w:rPr>
@@ -26997,7 +24999,7 @@
     </w:rPrDefault>
     <w:pPrDefault/>
   </w:docDefaults>
-  <w:latentStyles w:defLockedState="0" w:defUIPriority="99" w:defSemiHidden="0" w:defUnhideWhenUsed="0" w:defQFormat="0" w:count="371">
+  <w:latentStyles w:defLockedState="0" w:defUIPriority="99" w:defSemiHidden="0" w:defUnhideWhenUsed="0" w:defQFormat="0" w:count="376">
     <w:lsdException w:name="Normal" w:uiPriority="0" w:qFormat="1"/>
     <w:lsdException w:name="heading 1" w:uiPriority="0" w:qFormat="1"/>
     <w:lsdException w:name="heading 2" w:uiPriority="0" w:qFormat="1"/>
@@ -27103,7 +25105,6 @@
     <w:lsdException w:name="HTML Sample" w:semiHidden="1" w:unhideWhenUsed="1"/>
     <w:lsdException w:name="HTML Typewriter" w:semiHidden="1" w:unhideWhenUsed="1"/>
     <w:lsdException w:name="HTML Variable" w:semiHidden="1" w:unhideWhenUsed="1"/>
-    <w:lsdException w:name="Normal Table" w:semiHidden="1" w:unhideWhenUsed="1"/>
     <w:lsdException w:name="annotation subject" w:semiHidden="1" w:unhideWhenUsed="1"/>
     <w:lsdException w:name="No List" w:semiHidden="1" w:unhideWhenUsed="1"/>
     <w:lsdException w:name="Outline List 1" w:semiHidden="1" w:unhideWhenUsed="1"/>
@@ -27146,11 +25147,8 @@
     <w:lsdException w:name="Table Contemporary" w:semiHidden="1" w:unhideWhenUsed="1"/>
     <w:lsdException w:name="Table Elegant" w:semiHidden="1" w:unhideWhenUsed="1"/>
     <w:lsdException w:name="Table Professional" w:semiHidden="1" w:unhideWhenUsed="1"/>
-    <w:lsdException w:name="Table Subtle 1" w:semiHidden="1" w:unhideWhenUsed="1"/>
     <w:lsdException w:name="Table Subtle 2" w:semiHidden="1" w:unhideWhenUsed="1"/>
     <w:lsdException w:name="Table Web 1" w:semiHidden="1" w:unhideWhenUsed="1"/>
-    <w:lsdException w:name="Table Web 2" w:semiHidden="1" w:unhideWhenUsed="1"/>
-    <w:lsdException w:name="Table Web 3" w:semiHidden="1" w:unhideWhenUsed="1"/>
     <w:lsdException w:name="Balloon Text" w:semiHidden="1" w:unhideWhenUsed="1"/>
     <w:lsdException w:name="Table Grid" w:uiPriority="59"/>
     <w:lsdException w:name="Table Theme" w:semiHidden="1" w:unhideWhenUsed="1"/>
@@ -27369,6 +25367,11 @@
     <w:lsdException w:name="List Table 5 Dark Accent 6" w:uiPriority="50"/>
     <w:lsdException w:name="List Table 6 Colorful Accent 6" w:uiPriority="51"/>
     <w:lsdException w:name="List Table 7 Colorful Accent 6" w:uiPriority="52"/>
+    <w:lsdException w:name="Mention" w:semiHidden="1" w:unhideWhenUsed="1"/>
+    <w:lsdException w:name="Smart Hyperlink" w:semiHidden="1" w:unhideWhenUsed="1"/>
+    <w:lsdException w:name="Hashtag" w:semiHidden="1" w:unhideWhenUsed="1"/>
+    <w:lsdException w:name="Unresolved Mention" w:semiHidden="1" w:unhideWhenUsed="1"/>
+    <w:lsdException w:name="Smart Link" w:semiHidden="1" w:unhideWhenUsed="1"/>
   </w:latentStyles>
   <w:style w:type="paragraph" w:default="1" w:styleId="Normal">
     <w:name w:val="Normal"/>
@@ -27385,7 +25388,7 @@
       <w:lang w:val="hr-BA" w:eastAsia="en-US"/>
     </w:rPr>
   </w:style>
-  <w:style w:type="paragraph" w:styleId="Naslov1">
+  <w:style w:type="paragraph" w:styleId="Heading1">
     <w:name w:val="heading 1"/>
     <w:basedOn w:val="Normal"/>
     <w:next w:val="Normal"/>
@@ -27406,9 +25409,9 @@
       <w:sz w:val="24"/>
     </w:rPr>
   </w:style>
-  <w:style w:type="paragraph" w:styleId="Naslov2">
+  <w:style w:type="paragraph" w:styleId="Heading2">
     <w:name w:val="heading 2"/>
-    <w:basedOn w:val="Naslov1"/>
+    <w:basedOn w:val="Heading1"/>
     <w:next w:val="Normal"/>
     <w:qFormat/>
     <w:rsid w:val="00AB0D27"/>
@@ -27423,11 +25426,11 @@
       <w:sz w:val="20"/>
     </w:rPr>
   </w:style>
-  <w:style w:type="paragraph" w:styleId="Naslov3">
+  <w:style w:type="paragraph" w:styleId="Heading3">
     <w:name w:val="heading 3"/>
-    <w:basedOn w:val="Naslov1"/>
+    <w:basedOn w:val="Heading1"/>
     <w:next w:val="Normal"/>
-    <w:link w:val="Naslov3Char"/>
+    <w:link w:val="Heading3Char"/>
     <w:qFormat/>
     <w:rsid w:val="00553A1A"/>
     <w:pPr>
@@ -27441,9 +25444,9 @@
       <w:sz w:val="20"/>
     </w:rPr>
   </w:style>
-  <w:style w:type="paragraph" w:styleId="Naslov4">
+  <w:style w:type="paragraph" w:styleId="Heading4">
     <w:name w:val="heading 4"/>
-    <w:basedOn w:val="Naslov1"/>
+    <w:basedOn w:val="Heading1"/>
     <w:next w:val="Normal"/>
     <w:qFormat/>
     <w:rsid w:val="00706657"/>
@@ -27460,7 +25463,7 @@
       <w:sz w:val="20"/>
     </w:rPr>
   </w:style>
-  <w:style w:type="paragraph" w:styleId="Naslov5">
+  <w:style w:type="paragraph" w:styleId="Heading5">
     <w:name w:val="heading 5"/>
     <w:basedOn w:val="Normal"/>
     <w:next w:val="Normal"/>
@@ -27475,7 +25478,7 @@
       <w:outlineLvl w:val="4"/>
     </w:pPr>
   </w:style>
-  <w:style w:type="paragraph" w:styleId="Naslov6">
+  <w:style w:type="paragraph" w:styleId="Heading6">
     <w:name w:val="heading 6"/>
     <w:basedOn w:val="Normal"/>
     <w:next w:val="Normal"/>
@@ -27493,7 +25496,7 @@
       <w:i/>
     </w:rPr>
   </w:style>
-  <w:style w:type="paragraph" w:styleId="Naslov7">
+  <w:style w:type="paragraph" w:styleId="Heading7">
     <w:name w:val="heading 7"/>
     <w:basedOn w:val="Normal"/>
     <w:next w:val="Normal"/>
@@ -27508,7 +25511,7 @@
       <w:outlineLvl w:val="6"/>
     </w:pPr>
   </w:style>
-  <w:style w:type="paragraph" w:styleId="Naslov8">
+  <w:style w:type="paragraph" w:styleId="Heading8">
     <w:name w:val="heading 8"/>
     <w:basedOn w:val="Normal"/>
     <w:next w:val="Normal"/>
@@ -27526,7 +25529,7 @@
       <w:i/>
     </w:rPr>
   </w:style>
-  <w:style w:type="paragraph" w:styleId="Naslov9">
+  <w:style w:type="paragraph" w:styleId="Heading9">
     <w:name w:val="heading 9"/>
     <w:basedOn w:val="Normal"/>
     <w:next w:val="Normal"/>
@@ -27546,13 +25549,13 @@
       <w:sz w:val="18"/>
     </w:rPr>
   </w:style>
-  <w:style w:type="character" w:default="1" w:styleId="Zadanifontodlomka">
+  <w:style w:type="character" w:default="1" w:styleId="DefaultParagraphFont">
     <w:name w:val="Default Paragraph Font"/>
     <w:uiPriority w:val="1"/>
     <w:semiHidden/>
     <w:unhideWhenUsed/>
   </w:style>
-  <w:style w:type="table" w:default="1" w:styleId="Obinatablica">
+  <w:style w:type="table" w:default="1" w:styleId="TableNormal">
     <w:name w:val="Normal Table"/>
     <w:uiPriority w:val="99"/>
     <w:semiHidden/>
@@ -27567,7 +25570,7 @@
       </w:tblCellMar>
     </w:tblPr>
   </w:style>
-  <w:style w:type="numbering" w:default="1" w:styleId="Bezpopisa">
+  <w:style w:type="numbering" w:default="1" w:styleId="NoList">
     <w:name w:val="No List"/>
     <w:uiPriority w:val="99"/>
     <w:semiHidden/>
@@ -27585,7 +25588,7 @@
       <w:lang w:val="en-AU"/>
     </w:rPr>
   </w:style>
-  <w:style w:type="paragraph" w:styleId="Naslov">
+  <w:style w:type="paragraph" w:styleId="Title">
     <w:name w:val="Title"/>
     <w:basedOn w:val="Normal"/>
     <w:next w:val="Normal"/>
@@ -27600,7 +25603,7 @@
       <w:sz w:val="36"/>
     </w:rPr>
   </w:style>
-  <w:style w:type="paragraph" w:styleId="Podnaslov">
+  <w:style w:type="paragraph" w:styleId="Subtitle">
     <w:name w:val="Subtitle"/>
     <w:basedOn w:val="Normal"/>
     <w:qFormat/>
@@ -27616,7 +25619,7 @@
       <w:lang w:val="en-AU"/>
     </w:rPr>
   </w:style>
-  <w:style w:type="paragraph" w:styleId="Obinouvueno">
+  <w:style w:type="paragraph" w:styleId="NormalIndent">
     <w:name w:val="Normal Indent"/>
     <w:basedOn w:val="Normal"/>
     <w:rsid w:val="00FF2B27"/>
@@ -27624,7 +25627,7 @@
       <w:ind w:left="900" w:hanging="900"/>
     </w:pPr>
   </w:style>
-  <w:style w:type="paragraph" w:styleId="Sadraj1">
+  <w:style w:type="paragraph" w:styleId="TOC1">
     <w:name w:val="toc 1"/>
     <w:basedOn w:val="Normal"/>
     <w:next w:val="Normal"/>
@@ -27638,7 +25641,7 @@
       <w:ind w:right="720"/>
     </w:pPr>
   </w:style>
-  <w:style w:type="paragraph" w:styleId="Sadraj2">
+  <w:style w:type="paragraph" w:styleId="TOC2">
     <w:name w:val="toc 2"/>
     <w:basedOn w:val="Normal"/>
     <w:next w:val="Normal"/>
@@ -27651,7 +25654,7 @@
       <w:ind w:left="432" w:right="720"/>
     </w:pPr>
   </w:style>
-  <w:style w:type="paragraph" w:styleId="Sadraj3">
+  <w:style w:type="paragraph" w:styleId="TOC3">
     <w:name w:val="toc 3"/>
     <w:basedOn w:val="Normal"/>
     <w:next w:val="Normal"/>
@@ -27665,10 +25668,10 @@
       <w:ind w:left="864"/>
     </w:pPr>
   </w:style>
-  <w:style w:type="paragraph" w:styleId="Zaglavlje">
+  <w:style w:type="paragraph" w:styleId="Header">
     <w:name w:val="header"/>
     <w:basedOn w:val="Normal"/>
-    <w:link w:val="ZaglavljeChar"/>
+    <w:link w:val="HeaderChar"/>
     <w:rsid w:val="00FF2B27"/>
     <w:pPr>
       <w:tabs>
@@ -27677,10 +25680,10 @@
       </w:tabs>
     </w:pPr>
   </w:style>
-  <w:style w:type="paragraph" w:styleId="Podnoje">
+  <w:style w:type="paragraph" w:styleId="Footer">
     <w:name w:val="footer"/>
     <w:basedOn w:val="Normal"/>
-    <w:link w:val="PodnojeChar"/>
+    <w:link w:val="FooterChar"/>
     <w:uiPriority w:val="99"/>
     <w:rsid w:val="00FF2B27"/>
     <w:pPr>
@@ -27690,9 +25693,9 @@
       </w:tabs>
     </w:pPr>
   </w:style>
-  <w:style w:type="character" w:styleId="Brojstranice">
+  <w:style w:type="character" w:styleId="PageNumber">
     <w:name w:val="page number"/>
-    <w:basedOn w:val="Zadanifontodlomka"/>
+    <w:basedOn w:val="DefaultParagraphFont"/>
     <w:rsid w:val="00FF2B27"/>
   </w:style>
   <w:style w:type="paragraph" w:customStyle="1" w:styleId="Bullet1">
@@ -27723,10 +25726,10 @@
       <w:spacing w:after="120"/>
     </w:pPr>
   </w:style>
-  <w:style w:type="paragraph" w:styleId="Tijeloteksta">
+  <w:style w:type="paragraph" w:styleId="BodyText">
     <w:name w:val="Body Text"/>
     <w:basedOn w:val="Normal"/>
-    <w:link w:val="TijelotekstaChar"/>
+    <w:link w:val="BodyTextChar"/>
     <w:rsid w:val="00FF2B27"/>
     <w:pPr>
       <w:keepLines/>
@@ -27734,7 +25737,7 @@
       <w:ind w:left="720"/>
     </w:pPr>
   </w:style>
-  <w:style w:type="paragraph" w:styleId="Kartadokumenta">
+  <w:style w:type="paragraph" w:styleId="DocumentMap">
     <w:name w:val="Document Map"/>
     <w:basedOn w:val="Normal"/>
     <w:semiHidden/>
@@ -27746,7 +25749,7 @@
       <w:rFonts w:ascii="Tahoma" w:hAnsi="Tahoma"/>
     </w:rPr>
   </w:style>
-  <w:style w:type="character" w:styleId="Referencafusnote">
+  <w:style w:type="character" w:styleId="FootnoteReference">
     <w:name w:val="footnote reference"/>
     <w:semiHidden/>
     <w:rsid w:val="00FF2B27"/>
@@ -27755,7 +25758,7 @@
       <w:vertAlign w:val="superscript"/>
     </w:rPr>
   </w:style>
-  <w:style w:type="paragraph" w:styleId="Tekstfusnote">
+  <w:style w:type="paragraph" w:styleId="FootnoteText">
     <w:name w:val="footnote text"/>
     <w:basedOn w:val="Normal"/>
     <w:semiHidden/>
@@ -27815,7 +25818,7 @@
       <w:ind w:left="2250"/>
     </w:pPr>
   </w:style>
-  <w:style w:type="paragraph" w:styleId="Sadraj4">
+  <w:style w:type="paragraph" w:styleId="TOC4">
     <w:name w:val="toc 4"/>
     <w:basedOn w:val="Normal"/>
     <w:next w:val="Normal"/>
@@ -27825,7 +25828,7 @@
       <w:ind w:left="600"/>
     </w:pPr>
   </w:style>
-  <w:style w:type="paragraph" w:styleId="Sadraj5">
+  <w:style w:type="paragraph" w:styleId="TOC5">
     <w:name w:val="toc 5"/>
     <w:basedOn w:val="Normal"/>
     <w:next w:val="Normal"/>
@@ -27835,7 +25838,7 @@
       <w:ind w:left="800"/>
     </w:pPr>
   </w:style>
-  <w:style w:type="paragraph" w:styleId="Sadraj6">
+  <w:style w:type="paragraph" w:styleId="TOC6">
     <w:name w:val="toc 6"/>
     <w:basedOn w:val="Normal"/>
     <w:next w:val="Normal"/>
@@ -27845,7 +25848,7 @@
       <w:ind w:left="1000"/>
     </w:pPr>
   </w:style>
-  <w:style w:type="paragraph" w:styleId="Sadraj7">
+  <w:style w:type="paragraph" w:styleId="TOC7">
     <w:name w:val="toc 7"/>
     <w:basedOn w:val="Normal"/>
     <w:next w:val="Normal"/>
@@ -27855,7 +25858,7 @@
       <w:ind w:left="1200"/>
     </w:pPr>
   </w:style>
-  <w:style w:type="paragraph" w:styleId="Sadraj8">
+  <w:style w:type="paragraph" w:styleId="TOC8">
     <w:name w:val="toc 8"/>
     <w:basedOn w:val="Normal"/>
     <w:next w:val="Normal"/>
@@ -27865,7 +25868,7 @@
       <w:ind w:left="1400"/>
     </w:pPr>
   </w:style>
-  <w:style w:type="paragraph" w:styleId="Sadraj9">
+  <w:style w:type="paragraph" w:styleId="TOC9">
     <w:name w:val="toc 9"/>
     <w:basedOn w:val="Normal"/>
     <w:next w:val="Normal"/>
@@ -27875,7 +25878,7 @@
       <w:ind w:left="1600"/>
     </w:pPr>
   </w:style>
-  <w:style w:type="paragraph" w:styleId="Tijeloteksta2">
+  <w:style w:type="paragraph" w:styleId="BodyText2">
     <w:name w:val="Body Text 2"/>
     <w:basedOn w:val="Normal"/>
     <w:rsid w:val="00FF2B27"/>
@@ -27884,7 +25887,7 @@
       <w:color w:val="0000FF"/>
     </w:rPr>
   </w:style>
-  <w:style w:type="paragraph" w:styleId="Uvuenotijeloteksta">
+  <w:style w:type="paragraph" w:styleId="BodyTextIndent">
     <w:name w:val="Body Text Indent"/>
     <w:basedOn w:val="Normal"/>
     <w:rsid w:val="00FF2B27"/>
@@ -27928,7 +25931,7 @@
   <w:style w:type="paragraph" w:customStyle="1" w:styleId="InfoBlue">
     <w:name w:val="InfoBlue"/>
     <w:basedOn w:val="Normal"/>
-    <w:next w:val="Tijeloteksta"/>
+    <w:next w:val="BodyText"/>
     <w:autoRedefine/>
     <w:rsid w:val="002644DE"/>
     <w:pPr>
@@ -27940,7 +25943,7 @@
       <w:color w:val="0000FF"/>
     </w:rPr>
   </w:style>
-  <w:style w:type="character" w:styleId="Hiperveza">
+  <w:style w:type="character" w:styleId="Hyperlink">
     <w:name w:val="Hyperlink"/>
     <w:uiPriority w:val="99"/>
     <w:rsid w:val="00FF2B27"/>
@@ -27949,7 +25952,7 @@
       <w:u w:val="single"/>
     </w:rPr>
   </w:style>
-  <w:style w:type="character" w:styleId="SlijeenaHiperveza">
+  <w:style w:type="character" w:styleId="FollowedHyperlink">
     <w:name w:val="FollowedHyperlink"/>
     <w:rsid w:val="00FF2B27"/>
     <w:rPr>
@@ -27957,7 +25960,7 @@
       <w:u w:val="single"/>
     </w:rPr>
   </w:style>
-  <w:style w:type="character" w:styleId="Naglaeno">
+  <w:style w:type="character" w:styleId="Strong">
     <w:name w:val="Strong"/>
     <w:qFormat/>
     <w:rsid w:val="00FF2B27"/>
@@ -27966,10 +25969,10 @@
       <w:bCs/>
     </w:rPr>
   </w:style>
-  <w:style w:type="paragraph" w:styleId="Tekstbalonia">
+  <w:style w:type="paragraph" w:styleId="BalloonText">
     <w:name w:val="Balloon Text"/>
     <w:basedOn w:val="Normal"/>
-    <w:link w:val="TekstbaloniaChar"/>
+    <w:link w:val="BalloonTextChar"/>
     <w:uiPriority w:val="99"/>
     <w:semiHidden/>
     <w:unhideWhenUsed/>
@@ -27983,9 +25986,9 @@
       <w:szCs w:val="16"/>
     </w:rPr>
   </w:style>
-  <w:style w:type="character" w:customStyle="1" w:styleId="TekstbaloniaChar">
-    <w:name w:val="Tekst balončića Char"/>
-    <w:link w:val="Tekstbalonia"/>
+  <w:style w:type="character" w:customStyle="1" w:styleId="BalloonTextChar">
+    <w:name w:val="Balloon Text Char"/>
+    <w:link w:val="BalloonText"/>
     <w:uiPriority w:val="99"/>
     <w:semiHidden/>
     <w:rsid w:val="004027E4"/>
@@ -27996,7 +25999,7 @@
       <w:lang w:val="en-US" w:eastAsia="en-US"/>
     </w:rPr>
   </w:style>
-  <w:style w:type="paragraph" w:styleId="StandardWeb">
+  <w:style w:type="paragraph" w:styleId="NormalWeb">
     <w:name w:val="Normal (Web)"/>
     <w:basedOn w:val="Normal"/>
     <w:uiPriority w:val="99"/>
@@ -28012,9 +26015,9 @@
       <w:lang w:val="en-GB" w:eastAsia="en-GB"/>
     </w:rPr>
   </w:style>
-  <w:style w:type="paragraph" w:styleId="TOCNaslov">
+  <w:style w:type="paragraph" w:styleId="TOCHeading">
     <w:name w:val="TOC Heading"/>
-    <w:basedOn w:val="Naslov1"/>
+    <w:basedOn w:val="Heading1"/>
     <w:next w:val="Normal"/>
     <w:uiPriority w:val="39"/>
     <w:unhideWhenUsed/>
@@ -28069,7 +26072,7 @@
       <w:sz w:val="24"/>
     </w:rPr>
   </w:style>
-  <w:style w:type="paragraph" w:styleId="Odlomakpopisa">
+  <w:style w:type="paragraph" w:styleId="ListParagraph">
     <w:name w:val="List Paragraph"/>
     <w:basedOn w:val="Normal"/>
     <w:uiPriority w:val="34"/>
@@ -28080,9 +26083,9 @@
       <w:contextualSpacing/>
     </w:pPr>
   </w:style>
-  <w:style w:type="character" w:customStyle="1" w:styleId="Naslov3Char">
-    <w:name w:val="Naslov 3 Char"/>
-    <w:link w:val="Naslov3"/>
+  <w:style w:type="character" w:customStyle="1" w:styleId="Heading3Char">
+    <w:name w:val="Heading 3 Char"/>
+    <w:link w:val="Heading3"/>
     <w:rsid w:val="00553A1A"/>
     <w:rPr>
       <w:rFonts w:ascii="Arial" w:hAnsi="Arial"/>
@@ -28090,17 +26093,17 @@
       <w:lang w:val="hr-BA" w:eastAsia="en-US"/>
     </w:rPr>
   </w:style>
-  <w:style w:type="character" w:customStyle="1" w:styleId="TijelotekstaChar">
-    <w:name w:val="Tijelo teksta Char"/>
-    <w:link w:val="Tijeloteksta"/>
+  <w:style w:type="character" w:customStyle="1" w:styleId="BodyTextChar">
+    <w:name w:val="Body Text Char"/>
+    <w:link w:val="BodyText"/>
     <w:rsid w:val="00A60A94"/>
     <w:rPr>
       <w:lang w:val="en-US" w:eastAsia="en-US"/>
     </w:rPr>
   </w:style>
-  <w:style w:type="table" w:styleId="Reetkatablice">
+  <w:style w:type="table" w:styleId="TableGrid">
     <w:name w:val="Table Grid"/>
-    <w:basedOn w:val="Obinatablica"/>
+    <w:basedOn w:val="TableNormal"/>
     <w:uiPriority w:val="59"/>
     <w:rsid w:val="006705B6"/>
     <w:tblPr>
@@ -28114,18 +26117,18 @@
       </w:tblBorders>
     </w:tblPr>
   </w:style>
-  <w:style w:type="character" w:customStyle="1" w:styleId="PodnojeChar">
-    <w:name w:val="Podnožje Char"/>
-    <w:link w:val="Podnoje"/>
+  <w:style w:type="character" w:customStyle="1" w:styleId="FooterChar">
+    <w:name w:val="Footer Char"/>
+    <w:link w:val="Footer"/>
     <w:uiPriority w:val="99"/>
     <w:rsid w:val="00391221"/>
     <w:rPr>
       <w:lang w:val="en-US" w:eastAsia="en-US"/>
     </w:rPr>
   </w:style>
-  <w:style w:type="character" w:customStyle="1" w:styleId="ZaglavljeChar">
-    <w:name w:val="Zaglavlje Char"/>
-    <w:link w:val="Zaglavlje"/>
+  <w:style w:type="character" w:customStyle="1" w:styleId="HeaderChar">
+    <w:name w:val="Header Char"/>
+    <w:link w:val="Header"/>
     <w:uiPriority w:val="99"/>
     <w:rsid w:val="00C739F3"/>
     <w:rPr>
@@ -28134,9 +26137,9 @@
       <w:lang w:eastAsia="en-US"/>
     </w:rPr>
   </w:style>
-  <w:style w:type="paragraph" w:styleId="Bezproreda">
+  <w:style w:type="paragraph" w:styleId="NoSpacing">
     <w:name w:val="No Spacing"/>
-    <w:link w:val="BezproredaChar"/>
+    <w:link w:val="NoSpacingChar"/>
     <w:uiPriority w:val="1"/>
     <w:qFormat/>
     <w:rsid w:val="00C739F3"/>
@@ -28147,9 +26150,9 @@
       <w:lang w:val="en-US" w:eastAsia="ja-JP"/>
     </w:rPr>
   </w:style>
-  <w:style w:type="character" w:customStyle="1" w:styleId="BezproredaChar">
-    <w:name w:val="Bez proreda Char"/>
-    <w:link w:val="Bezproreda"/>
+  <w:style w:type="character" w:customStyle="1" w:styleId="NoSpacingChar">
+    <w:name w:val="No Spacing Char"/>
+    <w:link w:val="NoSpacing"/>
     <w:uiPriority w:val="1"/>
     <w:rsid w:val="00C739F3"/>
     <w:rPr>
@@ -28159,7 +26162,7 @@
       <w:lang w:val="en-US" w:eastAsia="ja-JP"/>
     </w:rPr>
   </w:style>
-  <w:style w:type="paragraph" w:styleId="Opisslike">
+  <w:style w:type="paragraph" w:styleId="Caption">
     <w:name w:val="caption"/>
     <w:basedOn w:val="Normal"/>
     <w:next w:val="Normal"/>
@@ -28177,7 +26180,7 @@
       <w:sz w:val="20"/>
     </w:rPr>
   </w:style>
-  <w:style w:type="paragraph" w:styleId="Tablicaslika">
+  <w:style w:type="paragraph" w:styleId="TableofFigures">
     <w:name w:val="table of figures"/>
     <w:basedOn w:val="Normal"/>
     <w:next w:val="Normal"/>
@@ -28185,10 +26188,10 @@
     <w:unhideWhenUsed/>
     <w:rsid w:val="009E0835"/>
   </w:style>
-  <w:style w:type="paragraph" w:styleId="Tekstkomentara">
+  <w:style w:type="paragraph" w:styleId="CommentText">
     <w:name w:val="annotation text"/>
     <w:basedOn w:val="Normal"/>
-    <w:link w:val="TekstkomentaraChar"/>
+    <w:link w:val="CommentTextChar"/>
     <w:uiPriority w:val="99"/>
     <w:semiHidden/>
     <w:unhideWhenUsed/>
@@ -28200,9 +26203,9 @@
       <w:sz w:val="20"/>
     </w:rPr>
   </w:style>
-  <w:style w:type="character" w:customStyle="1" w:styleId="TekstkomentaraChar">
-    <w:name w:val="Tekst komentara Char"/>
-    <w:link w:val="Tekstkomentara"/>
+  <w:style w:type="character" w:customStyle="1" w:styleId="CommentTextChar">
+    <w:name w:val="Comment Text Char"/>
+    <w:link w:val="CommentText"/>
     <w:uiPriority w:val="99"/>
     <w:semiHidden/>
     <w:rsid w:val="00E9326C"/>
@@ -28211,7 +26214,7 @@
       <w:lang w:val="hr-BA" w:eastAsia="en-US"/>
     </w:rPr>
   </w:style>
-  <w:style w:type="paragraph" w:styleId="Grafikeoznake">
+  <w:style w:type="paragraph" w:styleId="ListBullet0">
     <w:name w:val="List Bullet"/>
     <w:basedOn w:val="Normal"/>
     <w:unhideWhenUsed/>
@@ -28230,7 +26233,7 @@
       <w:lang w:val="en-US"/>
     </w:rPr>
   </w:style>
-  <w:style w:type="paragraph" w:styleId="Grafikeoznake2">
+  <w:style w:type="paragraph" w:styleId="ListBullet2">
     <w:name w:val="List Bullet 2"/>
     <w:basedOn w:val="Normal"/>
     <w:uiPriority w:val="99"/>
@@ -28244,7 +26247,7 @@
       <w:contextualSpacing/>
     </w:pPr>
   </w:style>
-  <w:style w:type="paragraph" w:styleId="Popis5">
+  <w:style w:type="paragraph" w:styleId="List5">
     <w:name w:val="List 5"/>
     <w:basedOn w:val="Normal"/>
     <w:semiHidden/>
@@ -28265,7 +26268,7 @@
       <w:lang w:val="en-US"/>
     </w:rPr>
   </w:style>
-  <w:style w:type="paragraph" w:styleId="Nastavakpopisa">
+  <w:style w:type="paragraph" w:styleId="ListContinue">
     <w:name w:val="List Continue"/>
     <w:basedOn w:val="Normal"/>
     <w:semiHidden/>
@@ -28289,7 +26292,7 @@
   </w:style>
   <w:style w:type="paragraph" w:customStyle="1" w:styleId="ReqArea">
     <w:name w:val="ReqArea"/>
-    <w:basedOn w:val="Naslov1"/>
+    <w:basedOn w:val="Heading1"/>
     <w:rsid w:val="00F714DC"/>
     <w:pPr>
       <w:keepLines/>
@@ -28311,7 +26314,7 @@
   </w:style>
   <w:style w:type="paragraph" w:customStyle="1" w:styleId="Requirement">
     <w:name w:val="Requirement"/>
-    <w:basedOn w:val="Naslov2"/>
+    <w:basedOn w:val="Heading2"/>
     <w:rsid w:val="00F714DC"/>
     <w:pPr>
       <w:keepLines/>
@@ -28421,9 +26424,9 @@
       <w:lang w:val="hr-BA" w:eastAsia="en-US"/>
     </w:rPr>
   </w:style>
-  <w:style w:type="table" w:styleId="Srednjesjenanje1">
+  <w:style w:type="table" w:styleId="MediumShading1">
     <w:name w:val="Medium Shading 1"/>
-    <w:basedOn w:val="Obinatablica"/>
+    <w:basedOn w:val="TableNormal"/>
     <w:uiPriority w:val="63"/>
     <w:rsid w:val="000F33FF"/>
     <w:rPr>
@@ -28520,9 +26523,9 @@
       </w:tcPr>
     </w:tblStylePr>
   </w:style>
-  <w:style w:type="table" w:styleId="Svijetlipopis">
+  <w:style w:type="table" w:styleId="LightList">
     <w:name w:val="Light List"/>
-    <w:basedOn w:val="Obinatablica"/>
+    <w:basedOn w:val="TableNormal"/>
     <w:uiPriority w:val="61"/>
     <w:rsid w:val="000E4710"/>
     <w:tblPr>
@@ -28707,9 +26710,9 @@
       <w:lang w:val="hr-BA" w:eastAsia="en-US"/>
     </w:rPr>
   </w:style>
-  <w:style w:type="table" w:styleId="Srednjesjenanje1-Isticanje1">
+  <w:style w:type="table" w:styleId="MediumShading1-Accent1">
     <w:name w:val="Medium Shading 1 Accent 1"/>
-    <w:basedOn w:val="Obinatablica"/>
+    <w:basedOn w:val="TableNormal"/>
     <w:uiPriority w:val="63"/>
     <w:rsid w:val="00561C4D"/>
     <w:rPr>
@@ -28822,7 +26825,7 @@
   </w:style>
   <w:style w:type="paragraph" w:customStyle="1" w:styleId="Tabele">
     <w:name w:val="Tabele"/>
-    <w:basedOn w:val="Opisslike"/>
+    <w:basedOn w:val="Caption"/>
     <w:link w:val="TabeleChar"/>
     <w:qFormat/>
     <w:rsid w:val="0070564C"/>
@@ -28853,10 +26856,10 @@
       <w:lang w:eastAsia="en-US"/>
     </w:rPr>
   </w:style>
-  <w:style w:type="paragraph" w:styleId="Tijeloteksta-uvlaka2">
+  <w:style w:type="paragraph" w:styleId="BodyTextIndent2">
     <w:name w:val="Body Text Indent 2"/>
     <w:basedOn w:val="Normal"/>
-    <w:link w:val="Tijeloteksta-uvlaka2Char"/>
+    <w:link w:val="BodyTextIndent2Char"/>
     <w:uiPriority w:val="99"/>
     <w:semiHidden/>
     <w:unhideWhenUsed/>
@@ -28866,9 +26869,9 @@
       <w:ind w:left="283"/>
     </w:pPr>
   </w:style>
-  <w:style w:type="character" w:customStyle="1" w:styleId="Tijeloteksta-uvlaka2Char">
-    <w:name w:val="Tijelo teksta - uvlaka 2 Char"/>
-    <w:link w:val="Tijeloteksta-uvlaka2"/>
+  <w:style w:type="character" w:customStyle="1" w:styleId="BodyTextIndent2Char">
+    <w:name w:val="Body Text Indent 2 Char"/>
+    <w:link w:val="BodyTextIndent2"/>
     <w:uiPriority w:val="99"/>
     <w:semiHidden/>
     <w:rsid w:val="0043407A"/>
